--- a/limpias/2071.docx
+++ b/limpias/2071.docx
@@ -1,12 +1,13 @@
 
 <file path=word/document.xml><?xml version="1.0" encoding="utf-8"?>
-<w:document xmlns:ve="http://schemas.openxmlformats.org/markup-compatibility/2006" xmlns:o="urn:schemas-microsoft-com:office:office" xmlns:r="http://schemas.openxmlformats.org/officeDocument/2006/relationships" xmlns:m="http://schemas.openxmlformats.org/officeDocument/2006/math" xmlns:v="urn:schemas-microsoft-com:vml" xmlns:wp="http://schemas.openxmlformats.org/drawingml/2006/wordprocessingDrawing" xmlns:w10="urn:schemas-microsoft-com:office:word" xmlns:w="http://schemas.openxmlformats.org/wordprocessingml/2006/main" xmlns:wne="http://schemas.microsoft.com/office/word/2006/wordml">
+<w:document xmlns:wpc="http://schemas.microsoft.com/office/word/2010/wordprocessingCanvas" xmlns:cx="http://schemas.microsoft.com/office/drawing/2014/chartex" xmlns:cx1="http://schemas.microsoft.com/office/drawing/2015/9/8/chartex" xmlns:cx2="http://schemas.microsoft.com/office/drawing/2015/10/21/chartex" xmlns:cx3="http://schemas.microsoft.com/office/drawing/2016/5/9/chartex" xmlns:cx4="http://schemas.microsoft.com/office/drawing/2016/5/10/chartex" xmlns:cx5="http://schemas.microsoft.com/office/drawing/2016/5/11/chartex" xmlns:cx6="http://schemas.microsoft.com/office/drawing/2016/5/12/chartex" xmlns:cx7="http://schemas.microsoft.com/office/drawing/2016/5/13/chartex" xmlns:cx8="http://schemas.microsoft.com/office/drawing/2016/5/14/chartex" xmlns:mc="http://schemas.openxmlformats.org/markup-compatibility/2006" xmlns:aink="http://schemas.microsoft.com/office/drawing/2016/ink" xmlns:am3d="http://schemas.microsoft.com/office/drawing/2017/model3d" xmlns:o="urn:schemas-microsoft-com:office:office" xmlns:r="http://schemas.openxmlformats.org/officeDocument/2006/relationships" xmlns:m="http://schemas.openxmlformats.org/officeDocument/2006/math" xmlns:v="urn:schemas-microsoft-com:vml" xmlns:wp14="http://schemas.microsoft.com/office/word/2010/wordprocessingDrawing" xmlns:wp="http://schemas.openxmlformats.org/drawingml/2006/wordprocessingDrawing" xmlns:w10="urn:schemas-microsoft-com:office:word" xmlns:w="http://schemas.openxmlformats.org/wordprocessingml/2006/main" xmlns:w14="http://schemas.microsoft.com/office/word/2010/wordml" xmlns:w15="http://schemas.microsoft.com/office/word/2012/wordml" xmlns:w16cid="http://schemas.microsoft.com/office/word/2016/wordml/cid" xmlns:w16se="http://schemas.microsoft.com/office/word/2015/wordml/symex" xmlns:wpg="http://schemas.microsoft.com/office/word/2010/wordprocessingGroup" xmlns:wpi="http://schemas.microsoft.com/office/word/2010/wordprocessingInk" xmlns:wne="http://schemas.microsoft.com/office/word/2006/wordml" xmlns:wps="http://schemas.microsoft.com/office/word/2010/wordprocessingShape" mc:Ignorable="w14 w15 w16se w16cid wp14">
   <w:body>
     <w:p>
       <w:pPr>
         <w:keepNext/>
         <w:spacing w:after="360" w:line="240" w:lineRule="auto"/>
         <w:jc w:val="right"/>
+        <w:outlineLvl w:val="0"/>
         <w:rPr>
           <w:rFonts w:ascii="Book Antiqua" w:hAnsi="Book Antiqua" w:cs="Times New Roman"/>
           <w:sz w:val="24"/>
@@ -39,6 +40,7 @@
         <w:keepNext/>
         <w:spacing w:before="60" w:after="180" w:line="240" w:lineRule="auto"/>
         <w:jc w:val="left"/>
+        <w:outlineLvl w:val="0"/>
         <w:rPr>
           <w:rFonts w:ascii="Book Antiqua" w:hAnsi="Book Antiqua" w:cs="Times New Roman"/>
           <w:b/>
@@ -68,6 +70,7 @@
         <w:keepNext/>
         <w:spacing w:before="60" w:after="60" w:line="240" w:lineRule="auto"/>
         <w:jc w:val="left"/>
+        <w:outlineLvl w:val="0"/>
         <w:rPr>
           <w:rFonts w:ascii="Book Antiqua" w:hAnsi="Book Antiqua" w:cs="Times New Roman"/>
           <w:b/>
@@ -105,6 +108,7 @@
         <w:keepNext/>
         <w:spacing w:before="120" w:after="120" w:line="240" w:lineRule="auto"/>
         <w:jc w:val="left"/>
+        <w:outlineLvl w:val="0"/>
         <w:rPr>
           <w:rFonts w:ascii="Book Antiqua" w:hAnsi="Book Antiqua" w:cs="Times New Roman"/>
           <w:b/>
@@ -117,18 +121,18 @@
           <w:b/>
           <w:sz w:val="24"/>
         </w:rPr>
-        <w:t>CO</w:t>
+        <w:t>CONSIDERANDO</w:t>
+      </w:r>
+      <w:r>
+        <w:rPr>
+          <w:rFonts w:ascii="Book Antiqua" w:hAnsi="Book Antiqua" w:cs="Times New Roman"/>
+          <w:b/>
+          <w:sz w:val="24"/>
+        </w:rPr>
+        <w:t>:</w:t>
       </w:r>
       <w:bookmarkStart w:id="0" w:name="_GoBack"/>
       <w:bookmarkEnd w:id="0"/>
-      <w:r>
-        <w:rPr>
-          <w:rFonts w:ascii="Book Antiqua" w:hAnsi="Book Antiqua" w:cs="Times New Roman"/>
-          <w:b/>
-          <w:sz w:val="24"/>
-        </w:rPr>
-        <w:t>NSIDERANDO</w:t>
-      </w:r>
     </w:p>
     <w:p>
       <w:pPr>
@@ -337,7 +341,7 @@
           <w:rFonts w:ascii="Book Antiqua" w:hAnsi="Book Antiqua" w:cs="Times New Roman"/>
           <w:sz w:val="24"/>
         </w:rPr>
-        <w:t xml:space="preserve">“ARTICULO PRIMERO: OBJETO. Créase el Registro de Convenios y Contratos Municipales (RECC) con el propósito de poner a disposición del ciudadano que lo requiera, toda la información de acuerdos, convenios y contratos que cualquieras de las dependencias del Gobierno Municipal: departamento </w:t>
+        <w:t xml:space="preserve">“ARTICULO PRIMERO: OBJETO. Créase el Registro de Convenios y Contratos Municipales (RECC) con el propósito de poner a disposición del ciudadano que lo requiera, toda la información de acuerdos, convenios y contratos que cualquieras de las dependencias del Gobierno Municipal: departamento Ejecutivo municipal, Concejo Deliberante realice con terceros , sean personas de </w:t>
       </w:r>
       <w:r>
         <w:rPr>
@@ -345,7 +349,7 @@
           <w:sz w:val="24"/>
         </w:rPr>
         <w:lastRenderedPageBreak/>
-        <w:t>Ejecutivo municipal, Concejo Deliberante realice con terceros , sean personas de existencia real o ideal, instituciones públicas o privadas , a título oneroso o gratuito."</w:t>
+        <w:t>existencia real o ideal, instituciones públicas o privadas , a título oneroso o gratuito."</w:t>
       </w:r>
       <w:r>
         <w:rPr>
@@ -803,6 +807,7 @@
       <w:pPr>
         <w:keepNext/>
         <w:spacing w:after="180" w:line="240" w:lineRule="auto"/>
+        <w:outlineLvl w:val="0"/>
         <w:rPr>
           <w:rFonts w:ascii="Book Antiqua" w:hAnsi="Book Antiqua" w:cs="Times New Roman"/>
           <w:sz w:val="24"/>
@@ -835,7 +840,7 @@
       <w:footerReference w:type="default" r:id="rId8"/>
       <w:pgSz w:w="11906" w:h="16838"/>
       <w:pgMar w:top="1417" w:right="1134" w:bottom="1134" w:left="1701" w:header="709" w:footer="709" w:gutter="0"/>
-      <w:pgNumType w:start="2873"/>
+      <w:pgNumType w:start="3088"/>
       <w:cols w:space="708"/>
       <w:docGrid w:linePitch="360"/>
     </w:sectPr>
@@ -844,7 +849,7 @@
 </file>
 
 <file path=word/endnotes.xml><?xml version="1.0" encoding="utf-8"?>
-<w:endnotes xmlns:ve="http://schemas.openxmlformats.org/markup-compatibility/2006" xmlns:o="urn:schemas-microsoft-com:office:office" xmlns:r="http://schemas.openxmlformats.org/officeDocument/2006/relationships" xmlns:m="http://schemas.openxmlformats.org/officeDocument/2006/math" xmlns:v="urn:schemas-microsoft-com:vml" xmlns:wp="http://schemas.openxmlformats.org/drawingml/2006/wordprocessingDrawing" xmlns:w10="urn:schemas-microsoft-com:office:word" xmlns:w="http://schemas.openxmlformats.org/wordprocessingml/2006/main" xmlns:wne="http://schemas.microsoft.com/office/word/2006/wordml">
+<w:endnotes xmlns:wpc="http://schemas.microsoft.com/office/word/2010/wordprocessingCanvas" xmlns:cx="http://schemas.microsoft.com/office/drawing/2014/chartex" xmlns:cx1="http://schemas.microsoft.com/office/drawing/2015/9/8/chartex" xmlns:cx2="http://schemas.microsoft.com/office/drawing/2015/10/21/chartex" xmlns:cx3="http://schemas.microsoft.com/office/drawing/2016/5/9/chartex" xmlns:cx4="http://schemas.microsoft.com/office/drawing/2016/5/10/chartex" xmlns:cx5="http://schemas.microsoft.com/office/drawing/2016/5/11/chartex" xmlns:cx6="http://schemas.microsoft.com/office/drawing/2016/5/12/chartex" xmlns:cx7="http://schemas.microsoft.com/office/drawing/2016/5/13/chartex" xmlns:cx8="http://schemas.microsoft.com/office/drawing/2016/5/14/chartex" xmlns:mc="http://schemas.openxmlformats.org/markup-compatibility/2006" xmlns:aink="http://schemas.microsoft.com/office/drawing/2016/ink" xmlns:am3d="http://schemas.microsoft.com/office/drawing/2017/model3d" xmlns:o="urn:schemas-microsoft-com:office:office" xmlns:r="http://schemas.openxmlformats.org/officeDocument/2006/relationships" xmlns:m="http://schemas.openxmlformats.org/officeDocument/2006/math" xmlns:v="urn:schemas-microsoft-com:vml" xmlns:wp14="http://schemas.microsoft.com/office/word/2010/wordprocessingDrawing" xmlns:wp="http://schemas.openxmlformats.org/drawingml/2006/wordprocessingDrawing" xmlns:w10="urn:schemas-microsoft-com:office:word" xmlns:w="http://schemas.openxmlformats.org/wordprocessingml/2006/main" xmlns:w14="http://schemas.microsoft.com/office/word/2010/wordml" xmlns:w15="http://schemas.microsoft.com/office/word/2012/wordml" xmlns:w16cid="http://schemas.microsoft.com/office/word/2016/wordml/cid" xmlns:w16se="http://schemas.microsoft.com/office/word/2015/wordml/symex" xmlns:wpg="http://schemas.microsoft.com/office/word/2010/wordprocessingGroup" xmlns:wpi="http://schemas.microsoft.com/office/word/2010/wordprocessingInk" xmlns:wne="http://schemas.microsoft.com/office/word/2006/wordml" xmlns:wps="http://schemas.microsoft.com/office/word/2010/wordprocessingShape" mc:Ignorable="w14 w15 w16se w16cid wp14">
   <w:endnote w:type="separator" w:id="-1">
     <w:p>
       <w:pPr>
@@ -869,7 +874,7 @@
 </file>
 
 <file path=word/footer1.xml><?xml version="1.0" encoding="utf-8"?>
-<w:ftr xmlns:ve="http://schemas.openxmlformats.org/markup-compatibility/2006" xmlns:o="urn:schemas-microsoft-com:office:office" xmlns:r="http://schemas.openxmlformats.org/officeDocument/2006/relationships" xmlns:m="http://schemas.openxmlformats.org/officeDocument/2006/math" xmlns:v="urn:schemas-microsoft-com:vml" xmlns:wp="http://schemas.openxmlformats.org/drawingml/2006/wordprocessingDrawing" xmlns:w10="urn:schemas-microsoft-com:office:word" xmlns:w="http://schemas.openxmlformats.org/wordprocessingml/2006/main" xmlns:wne="http://schemas.microsoft.com/office/word/2006/wordml">
+<w:ftr xmlns:wpc="http://schemas.microsoft.com/office/word/2010/wordprocessingCanvas" xmlns:cx="http://schemas.microsoft.com/office/drawing/2014/chartex" xmlns:cx1="http://schemas.microsoft.com/office/drawing/2015/9/8/chartex" xmlns:cx2="http://schemas.microsoft.com/office/drawing/2015/10/21/chartex" xmlns:cx3="http://schemas.microsoft.com/office/drawing/2016/5/9/chartex" xmlns:cx4="http://schemas.microsoft.com/office/drawing/2016/5/10/chartex" xmlns:cx5="http://schemas.microsoft.com/office/drawing/2016/5/11/chartex" xmlns:cx6="http://schemas.microsoft.com/office/drawing/2016/5/12/chartex" xmlns:cx7="http://schemas.microsoft.com/office/drawing/2016/5/13/chartex" xmlns:cx8="http://schemas.microsoft.com/office/drawing/2016/5/14/chartex" xmlns:mc="http://schemas.openxmlformats.org/markup-compatibility/2006" xmlns:aink="http://schemas.microsoft.com/office/drawing/2016/ink" xmlns:am3d="http://schemas.microsoft.com/office/drawing/2017/model3d" xmlns:o="urn:schemas-microsoft-com:office:office" xmlns:r="http://schemas.openxmlformats.org/officeDocument/2006/relationships" xmlns:m="http://schemas.openxmlformats.org/officeDocument/2006/math" xmlns:v="urn:schemas-microsoft-com:vml" xmlns:wp14="http://schemas.microsoft.com/office/word/2010/wordprocessingDrawing" xmlns:wp="http://schemas.openxmlformats.org/drawingml/2006/wordprocessingDrawing" xmlns:w10="urn:schemas-microsoft-com:office:word" xmlns:w="http://schemas.openxmlformats.org/wordprocessingml/2006/main" xmlns:w14="http://schemas.microsoft.com/office/word/2010/wordml" xmlns:w15="http://schemas.microsoft.com/office/word/2012/wordml" xmlns:w16cid="http://schemas.microsoft.com/office/word/2016/wordml/cid" xmlns:w16se="http://schemas.microsoft.com/office/word/2015/wordml/symex" xmlns:wpg="http://schemas.microsoft.com/office/word/2010/wordprocessingGroup" xmlns:wpi="http://schemas.microsoft.com/office/word/2010/wordprocessingInk" xmlns:wne="http://schemas.microsoft.com/office/word/2006/wordml" xmlns:wps="http://schemas.microsoft.com/office/word/2010/wordprocessingShape" mc:Ignorable="w14 w15 w16se w16cid wp14">
   <w:p>
     <w:pPr>
       <w:pStyle w:val="Piedepgina"/>
@@ -884,7 +889,7 @@
 </file>
 
 <file path=word/footnotes.xml><?xml version="1.0" encoding="utf-8"?>
-<w:footnotes xmlns:ve="http://schemas.openxmlformats.org/markup-compatibility/2006" xmlns:o="urn:schemas-microsoft-com:office:office" xmlns:r="http://schemas.openxmlformats.org/officeDocument/2006/relationships" xmlns:m="http://schemas.openxmlformats.org/officeDocument/2006/math" xmlns:v="urn:schemas-microsoft-com:vml" xmlns:wp="http://schemas.openxmlformats.org/drawingml/2006/wordprocessingDrawing" xmlns:w10="urn:schemas-microsoft-com:office:word" xmlns:w="http://schemas.openxmlformats.org/wordprocessingml/2006/main" xmlns:wne="http://schemas.microsoft.com/office/word/2006/wordml">
+<w:footnotes xmlns:wpc="http://schemas.microsoft.com/office/word/2010/wordprocessingCanvas" xmlns:cx="http://schemas.microsoft.com/office/drawing/2014/chartex" xmlns:cx1="http://schemas.microsoft.com/office/drawing/2015/9/8/chartex" xmlns:cx2="http://schemas.microsoft.com/office/drawing/2015/10/21/chartex" xmlns:cx3="http://schemas.microsoft.com/office/drawing/2016/5/9/chartex" xmlns:cx4="http://schemas.microsoft.com/office/drawing/2016/5/10/chartex" xmlns:cx5="http://schemas.microsoft.com/office/drawing/2016/5/11/chartex" xmlns:cx6="http://schemas.microsoft.com/office/drawing/2016/5/12/chartex" xmlns:cx7="http://schemas.microsoft.com/office/drawing/2016/5/13/chartex" xmlns:cx8="http://schemas.microsoft.com/office/drawing/2016/5/14/chartex" xmlns:mc="http://schemas.openxmlformats.org/markup-compatibility/2006" xmlns:aink="http://schemas.microsoft.com/office/drawing/2016/ink" xmlns:am3d="http://schemas.microsoft.com/office/drawing/2017/model3d" xmlns:o="urn:schemas-microsoft-com:office:office" xmlns:r="http://schemas.openxmlformats.org/officeDocument/2006/relationships" xmlns:m="http://schemas.openxmlformats.org/officeDocument/2006/math" xmlns:v="urn:schemas-microsoft-com:vml" xmlns:wp14="http://schemas.microsoft.com/office/word/2010/wordprocessingDrawing" xmlns:wp="http://schemas.openxmlformats.org/drawingml/2006/wordprocessingDrawing" xmlns:w10="urn:schemas-microsoft-com:office:word" xmlns:w="http://schemas.openxmlformats.org/wordprocessingml/2006/main" xmlns:w14="http://schemas.microsoft.com/office/word/2010/wordml" xmlns:w15="http://schemas.microsoft.com/office/word/2012/wordml" xmlns:w16cid="http://schemas.microsoft.com/office/word/2016/wordml/cid" xmlns:w16se="http://schemas.microsoft.com/office/word/2015/wordml/symex" xmlns:wpg="http://schemas.microsoft.com/office/word/2010/wordprocessingGroup" xmlns:wpi="http://schemas.microsoft.com/office/word/2010/wordprocessingInk" xmlns:wne="http://schemas.microsoft.com/office/word/2006/wordml" xmlns:wps="http://schemas.microsoft.com/office/word/2010/wordprocessingShape" mc:Ignorable="w14 w15 w16se w16cid wp14">
   <w:footnote w:type="separator" w:id="-1">
     <w:p>
       <w:pPr>
@@ -909,8 +914,8 @@
 </file>
 
 <file path=word/numbering.xml><?xml version="1.0" encoding="utf-8"?>
-<w:numbering xmlns:ve="http://schemas.openxmlformats.org/markup-compatibility/2006" xmlns:o="urn:schemas-microsoft-com:office:office" xmlns:r="http://schemas.openxmlformats.org/officeDocument/2006/relationships" xmlns:m="http://schemas.openxmlformats.org/officeDocument/2006/math" xmlns:v="urn:schemas-microsoft-com:vml" xmlns:wp="http://schemas.openxmlformats.org/drawingml/2006/wordprocessingDrawing" xmlns:w10="urn:schemas-microsoft-com:office:word" xmlns:w="http://schemas.openxmlformats.org/wordprocessingml/2006/main" xmlns:wne="http://schemas.microsoft.com/office/word/2006/wordml">
-  <w:abstractNum w:abstractNumId="0">
+<w:numbering xmlns:wpc="http://schemas.microsoft.com/office/word/2010/wordprocessingCanvas" xmlns:cx="http://schemas.microsoft.com/office/drawing/2014/chartex" xmlns:cx1="http://schemas.microsoft.com/office/drawing/2015/9/8/chartex" xmlns:cx2="http://schemas.microsoft.com/office/drawing/2015/10/21/chartex" xmlns:cx3="http://schemas.microsoft.com/office/drawing/2016/5/9/chartex" xmlns:cx4="http://schemas.microsoft.com/office/drawing/2016/5/10/chartex" xmlns:cx5="http://schemas.microsoft.com/office/drawing/2016/5/11/chartex" xmlns:cx6="http://schemas.microsoft.com/office/drawing/2016/5/12/chartex" xmlns:cx7="http://schemas.microsoft.com/office/drawing/2016/5/13/chartex" xmlns:cx8="http://schemas.microsoft.com/office/drawing/2016/5/14/chartex" xmlns:mc="http://schemas.openxmlformats.org/markup-compatibility/2006" xmlns:aink="http://schemas.microsoft.com/office/drawing/2016/ink" xmlns:am3d="http://schemas.microsoft.com/office/drawing/2017/model3d" xmlns:o="urn:schemas-microsoft-com:office:office" xmlns:r="http://schemas.openxmlformats.org/officeDocument/2006/relationships" xmlns:m="http://schemas.openxmlformats.org/officeDocument/2006/math" xmlns:v="urn:schemas-microsoft-com:vml" xmlns:wp14="http://schemas.microsoft.com/office/word/2010/wordprocessingDrawing" xmlns:wp="http://schemas.openxmlformats.org/drawingml/2006/wordprocessingDrawing" xmlns:w10="urn:schemas-microsoft-com:office:word" xmlns:w="http://schemas.openxmlformats.org/wordprocessingml/2006/main" xmlns:w14="http://schemas.microsoft.com/office/word/2010/wordml" xmlns:w15="http://schemas.microsoft.com/office/word/2012/wordml" xmlns:w16cid="http://schemas.microsoft.com/office/word/2016/wordml/cid" xmlns:w16se="http://schemas.microsoft.com/office/word/2015/wordml/symex" xmlns:wpg="http://schemas.microsoft.com/office/word/2010/wordprocessingGroup" xmlns:wpi="http://schemas.microsoft.com/office/word/2010/wordprocessingInk" xmlns:wne="http://schemas.microsoft.com/office/word/2006/wordml" xmlns:wps="http://schemas.microsoft.com/office/word/2010/wordprocessingShape" mc:Ignorable="w14 w15 w16se w16cid wp14">
+  <w:abstractNum w:abstractNumId="0" w15:restartNumberingAfterBreak="0">
     <w:nsid w:val="506046D1"/>
     <w:multiLevelType w:val="hybridMultilevel"/>
     <w:tmpl w:val="016490F6"/>
@@ -996,7 +1001,7 @@
       </w:pPr>
     </w:lvl>
   </w:abstractNum>
-  <w:abstractNum w:abstractNumId="1">
+  <w:abstractNum w:abstractNumId="1" w15:restartNumberingAfterBreak="0">
     <w:nsid w:val="73E4441E"/>
     <w:multiLevelType w:val="hybridMultilevel"/>
     <w:tmpl w:val="1F52FB00"/>
@@ -1095,7 +1100,7 @@
 </file>
 
 <file path=word/styles.xml><?xml version="1.0" encoding="utf-8"?>
-<w:styles xmlns:r="http://schemas.openxmlformats.org/officeDocument/2006/relationships" xmlns:w="http://schemas.openxmlformats.org/wordprocessingml/2006/main">
+<w:styles xmlns:mc="http://schemas.openxmlformats.org/markup-compatibility/2006" xmlns:r="http://schemas.openxmlformats.org/officeDocument/2006/relationships" xmlns:w="http://schemas.openxmlformats.org/wordprocessingml/2006/main" xmlns:w14="http://schemas.microsoft.com/office/word/2010/wordml" xmlns:w15="http://schemas.microsoft.com/office/word/2012/wordml" xmlns:w16cid="http://schemas.microsoft.com/office/word/2016/wordml/cid" xmlns:w16se="http://schemas.microsoft.com/office/word/2015/wordml/symex" mc:Ignorable="w14 w15 w16se w16cid">
   <w:docDefaults>
     <w:rPrDefault>
       <w:rPr>
@@ -1112,144 +1117,382 @@
       </w:pPr>
     </w:pPrDefault>
   </w:docDefaults>
-  <w:latentStyles w:defLockedState="0" w:defUIPriority="99" w:defSemiHidden="1" w:defUnhideWhenUsed="1" w:defQFormat="0" w:count="267">
-    <w:lsdException w:name="Normal" w:semiHidden="0" w:uiPriority="0" w:unhideWhenUsed="0" w:qFormat="1"/>
-    <w:lsdException w:name="heading 1" w:semiHidden="0" w:uiPriority="9" w:unhideWhenUsed="0" w:qFormat="1"/>
-    <w:lsdException w:name="heading 2" w:uiPriority="9" w:qFormat="1"/>
-    <w:lsdException w:name="heading 3" w:uiPriority="9" w:qFormat="1"/>
-    <w:lsdException w:name="heading 4" w:uiPriority="9" w:qFormat="1"/>
-    <w:lsdException w:name="heading 5" w:uiPriority="9" w:qFormat="1"/>
-    <w:lsdException w:name="heading 6" w:uiPriority="9" w:qFormat="1"/>
-    <w:lsdException w:name="heading 7" w:uiPriority="9" w:qFormat="1"/>
-    <w:lsdException w:name="heading 8" w:uiPriority="9" w:qFormat="1"/>
-    <w:lsdException w:name="heading 9" w:uiPriority="9" w:qFormat="1"/>
-    <w:lsdException w:name="toc 1" w:uiPriority="39"/>
-    <w:lsdException w:name="toc 2" w:uiPriority="39"/>
-    <w:lsdException w:name="toc 3" w:uiPriority="39"/>
-    <w:lsdException w:name="toc 4" w:uiPriority="39"/>
-    <w:lsdException w:name="toc 5" w:uiPriority="39"/>
-    <w:lsdException w:name="toc 6" w:uiPriority="39"/>
-    <w:lsdException w:name="toc 7" w:uiPriority="39"/>
-    <w:lsdException w:name="toc 8" w:uiPriority="39"/>
-    <w:lsdException w:name="toc 9" w:uiPriority="39"/>
-    <w:lsdException w:name="caption" w:uiPriority="35" w:qFormat="1"/>
-    <w:lsdException w:name="Title" w:semiHidden="0" w:uiPriority="10" w:unhideWhenUsed="0" w:qFormat="1"/>
-    <w:lsdException w:name="Default Paragraph Font" w:uiPriority="1"/>
-    <w:lsdException w:name="Subtitle" w:semiHidden="0" w:uiPriority="11" w:unhideWhenUsed="0" w:qFormat="1"/>
-    <w:lsdException w:name="Strong" w:semiHidden="0" w:uiPriority="22" w:unhideWhenUsed="0" w:qFormat="1"/>
-    <w:lsdException w:name="Emphasis" w:semiHidden="0" w:uiPriority="20" w:unhideWhenUsed="0" w:qFormat="1"/>
-    <w:lsdException w:name="Table Grid" w:semiHidden="0" w:uiPriority="59" w:unhideWhenUsed="0"/>
-    <w:lsdException w:name="Placeholder Text" w:unhideWhenUsed="0"/>
-    <w:lsdException w:name="No Spacing" w:semiHidden="0" w:uiPriority="1" w:unhideWhenUsed="0" w:qFormat="1"/>
-    <w:lsdException w:name="Light Shading" w:semiHidden="0" w:uiPriority="60" w:unhideWhenUsed="0"/>
-    <w:lsdException w:name="Light List" w:semiHidden="0" w:uiPriority="61" w:unhideWhenUsed="0"/>
-    <w:lsdException w:name="Light Grid" w:semiHidden="0" w:uiPriority="62" w:unhideWhenUsed="0"/>
-    <w:lsdException w:name="Medium Shading 1" w:semiHidden="0" w:uiPriority="63" w:unhideWhenUsed="0"/>
-    <w:lsdException w:name="Medium Shading 2" w:semiHidden="0" w:uiPriority="64" w:unhideWhenUsed="0"/>
-    <w:lsdException w:name="Medium List 1" w:semiHidden="0" w:uiPriority="65" w:unhideWhenUsed="0"/>
-    <w:lsdException w:name="Medium List 2" w:semiHidden="0" w:uiPriority="66" w:unhideWhenUsed="0"/>
-    <w:lsdException w:name="Medium Grid 1" w:semiHidden="0" w:uiPriority="67" w:unhideWhenUsed="0"/>
-    <w:lsdException w:name="Medium Grid 2" w:semiHidden="0" w:uiPriority="68" w:unhideWhenUsed="0"/>
-    <w:lsdException w:name="Medium Grid 3" w:semiHidden="0" w:uiPriority="69" w:unhideWhenUsed="0"/>
-    <w:lsdException w:name="Dark List" w:semiHidden="0" w:uiPriority="70" w:unhideWhenUsed="0"/>
-    <w:lsdException w:name="Colorful Shading" w:semiHidden="0" w:uiPriority="71" w:unhideWhenUsed="0"/>
-    <w:lsdException w:name="Colorful List" w:semiHidden="0" w:uiPriority="72" w:unhideWhenUsed="0"/>
-    <w:lsdException w:name="Colorful Grid" w:semiHidden="0" w:uiPriority="73" w:unhideWhenUsed="0"/>
-    <w:lsdException w:name="Light Shading Accent 1" w:semiHidden="0" w:uiPriority="60" w:unhideWhenUsed="0"/>
-    <w:lsdException w:name="Light List Accent 1" w:semiHidden="0" w:uiPriority="61" w:unhideWhenUsed="0"/>
-    <w:lsdException w:name="Light Grid Accent 1" w:semiHidden="0" w:uiPriority="62" w:unhideWhenUsed="0"/>
-    <w:lsdException w:name="Medium Shading 1 Accent 1" w:semiHidden="0" w:uiPriority="63" w:unhideWhenUsed="0"/>
-    <w:lsdException w:name="Medium Shading 2 Accent 1" w:semiHidden="0" w:uiPriority="64" w:unhideWhenUsed="0"/>
-    <w:lsdException w:name="Medium List 1 Accent 1" w:semiHidden="0" w:uiPriority="65" w:unhideWhenUsed="0"/>
-    <w:lsdException w:name="Revision" w:unhideWhenUsed="0"/>
-    <w:lsdException w:name="List Paragraph" w:semiHidden="0" w:uiPriority="34" w:unhideWhenUsed="0" w:qFormat="1"/>
-    <w:lsdException w:name="Quote" w:semiHidden="0" w:uiPriority="29" w:unhideWhenUsed="0" w:qFormat="1"/>
-    <w:lsdException w:name="Intense Quote" w:semiHidden="0" w:uiPriority="30" w:unhideWhenUsed="0" w:qFormat="1"/>
-    <w:lsdException w:name="Medium List 2 Accent 1" w:semiHidden="0" w:uiPriority="66" w:unhideWhenUsed="0"/>
-    <w:lsdException w:name="Medium Grid 1 Accent 1" w:semiHidden="0" w:uiPriority="67" w:unhideWhenUsed="0"/>
-    <w:lsdException w:name="Medium Grid 2 Accent 1" w:semiHidden="0" w:uiPriority="68" w:unhideWhenUsed="0"/>
-    <w:lsdException w:name="Medium Grid 3 Accent 1" w:semiHidden="0" w:uiPriority="69" w:unhideWhenUsed="0"/>
-    <w:lsdException w:name="Dark List Accent 1" w:semiHidden="0" w:uiPriority="70" w:unhideWhenUsed="0"/>
-    <w:lsdException w:name="Colorful Shading Accent 1" w:semiHidden="0" w:uiPriority="71" w:unhideWhenUsed="0"/>
-    <w:lsdException w:name="Colorful List Accent 1" w:semiHidden="0" w:uiPriority="72" w:unhideWhenUsed="0"/>
-    <w:lsdException w:name="Colorful Grid Accent 1" w:semiHidden="0" w:uiPriority="73" w:unhideWhenUsed="0"/>
-    <w:lsdException w:name="Light Shading Accent 2" w:semiHidden="0" w:uiPriority="60" w:unhideWhenUsed="0"/>
-    <w:lsdException w:name="Light List Accent 2" w:semiHidden="0" w:uiPriority="61" w:unhideWhenUsed="0"/>
-    <w:lsdException w:name="Light Grid Accent 2" w:semiHidden="0" w:uiPriority="62" w:unhideWhenUsed="0"/>
-    <w:lsdException w:name="Medium Shading 1 Accent 2" w:semiHidden="0" w:uiPriority="63" w:unhideWhenUsed="0"/>
-    <w:lsdException w:name="Medium Shading 2 Accent 2" w:semiHidden="0" w:uiPriority="64" w:unhideWhenUsed="0"/>
-    <w:lsdException w:name="Medium List 1 Accent 2" w:semiHidden="0" w:uiPriority="65" w:unhideWhenUsed="0"/>
-    <w:lsdException w:name="Medium List 2 Accent 2" w:semiHidden="0" w:uiPriority="66" w:unhideWhenUsed="0"/>
-    <w:lsdException w:name="Medium Grid 1 Accent 2" w:semiHidden="0" w:uiPriority="67" w:unhideWhenUsed="0"/>
-    <w:lsdException w:name="Medium Grid 2 Accent 2" w:semiHidden="0" w:uiPriority="68" w:unhideWhenUsed="0"/>
-    <w:lsdException w:name="Medium Grid 3 Accent 2" w:semiHidden="0" w:uiPriority="69" w:unhideWhenUsed="0"/>
-    <w:lsdException w:name="Dark List Accent 2" w:semiHidden="0" w:uiPriority="70" w:unhideWhenUsed="0"/>
-    <w:lsdException w:name="Colorful Shading Accent 2" w:semiHidden="0" w:uiPriority="71" w:unhideWhenUsed="0"/>
-    <w:lsdException w:name="Colorful List Accent 2" w:semiHidden="0" w:uiPriority="72" w:unhideWhenUsed="0"/>
-    <w:lsdException w:name="Colorful Grid Accent 2" w:semiHidden="0" w:uiPriority="73" w:unhideWhenUsed="0"/>
-    <w:lsdException w:name="Light Shading Accent 3" w:semiHidden="0" w:uiPriority="60" w:unhideWhenUsed="0"/>
-    <w:lsdException w:name="Light List Accent 3" w:semiHidden="0" w:uiPriority="61" w:unhideWhenUsed="0"/>
-    <w:lsdException w:name="Light Grid Accent 3" w:semiHidden="0" w:uiPriority="62" w:unhideWhenUsed="0"/>
-    <w:lsdException w:name="Medium Shading 1 Accent 3" w:semiHidden="0" w:uiPriority="63" w:unhideWhenUsed="0"/>
-    <w:lsdException w:name="Medium Shading 2 Accent 3" w:semiHidden="0" w:uiPriority="64" w:unhideWhenUsed="0"/>
-    <w:lsdException w:name="Medium List 1 Accent 3" w:semiHidden="0" w:uiPriority="65" w:unhideWhenUsed="0"/>
-    <w:lsdException w:name="Medium List 2 Accent 3" w:semiHidden="0" w:uiPriority="66" w:unhideWhenUsed="0"/>
-    <w:lsdException w:name="Medium Grid 1 Accent 3" w:semiHidden="0" w:uiPriority="67" w:unhideWhenUsed="0"/>
-    <w:lsdException w:name="Medium Grid 2 Accent 3" w:semiHidden="0" w:uiPriority="68" w:unhideWhenUsed="0"/>
-    <w:lsdException w:name="Medium Grid 3 Accent 3" w:semiHidden="0" w:uiPriority="69" w:unhideWhenUsed="0"/>
-    <w:lsdException w:name="Dark List Accent 3" w:semiHidden="0" w:uiPriority="70" w:unhideWhenUsed="0"/>
-    <w:lsdException w:name="Colorful Shading Accent 3" w:semiHidden="0" w:uiPriority="71" w:unhideWhenUsed="0"/>
-    <w:lsdException w:name="Colorful List Accent 3" w:semiHidden="0" w:uiPriority="72" w:unhideWhenUsed="0"/>
-    <w:lsdException w:name="Colorful Grid Accent 3" w:semiHidden="0" w:uiPriority="73" w:unhideWhenUsed="0"/>
-    <w:lsdException w:name="Light Shading Accent 4" w:semiHidden="0" w:uiPriority="60" w:unhideWhenUsed="0"/>
-    <w:lsdException w:name="Light List Accent 4" w:semiHidden="0" w:uiPriority="61" w:unhideWhenUsed="0"/>
-    <w:lsdException w:name="Light Grid Accent 4" w:semiHidden="0" w:uiPriority="62" w:unhideWhenUsed="0"/>
-    <w:lsdException w:name="Medium Shading 1 Accent 4" w:semiHidden="0" w:uiPriority="63" w:unhideWhenUsed="0"/>
-    <w:lsdException w:name="Medium Shading 2 Accent 4" w:semiHidden="0" w:uiPriority="64" w:unhideWhenUsed="0"/>
-    <w:lsdException w:name="Medium List 1 Accent 4" w:semiHidden="0" w:uiPriority="65" w:unhideWhenUsed="0"/>
-    <w:lsdException w:name="Medium List 2 Accent 4" w:semiHidden="0" w:uiPriority="66" w:unhideWhenUsed="0"/>
-    <w:lsdException w:name="Medium Grid 1 Accent 4" w:semiHidden="0" w:uiPriority="67" w:unhideWhenUsed="0"/>
-    <w:lsdException w:name="Medium Grid 2 Accent 4" w:semiHidden="0" w:uiPriority="68" w:unhideWhenUsed="0"/>
-    <w:lsdException w:name="Medium Grid 3 Accent 4" w:semiHidden="0" w:uiPriority="69" w:unhideWhenUsed="0"/>
-    <w:lsdException w:name="Dark List Accent 4" w:semiHidden="0" w:uiPriority="70" w:unhideWhenUsed="0"/>
-    <w:lsdException w:name="Colorful Shading Accent 4" w:semiHidden="0" w:uiPriority="71" w:unhideWhenUsed="0"/>
-    <w:lsdException w:name="Colorful List Accent 4" w:semiHidden="0" w:uiPriority="72" w:unhideWhenUsed="0"/>
-    <w:lsdException w:name="Colorful Grid Accent 4" w:semiHidden="0" w:uiPriority="73" w:unhideWhenUsed="0"/>
-    <w:lsdException w:name="Light Shading Accent 5" w:semiHidden="0" w:uiPriority="60" w:unhideWhenUsed="0"/>
-    <w:lsdException w:name="Light List Accent 5" w:semiHidden="0" w:uiPriority="61" w:unhideWhenUsed="0"/>
-    <w:lsdException w:name="Light Grid Accent 5" w:semiHidden="0" w:uiPriority="62" w:unhideWhenUsed="0"/>
-    <w:lsdException w:name="Medium Shading 1 Accent 5" w:semiHidden="0" w:uiPriority="63" w:unhideWhenUsed="0"/>
-    <w:lsdException w:name="Medium Shading 2 Accent 5" w:semiHidden="0" w:uiPriority="64" w:unhideWhenUsed="0"/>
-    <w:lsdException w:name="Medium List 1 Accent 5" w:semiHidden="0" w:uiPriority="65" w:unhideWhenUsed="0"/>
-    <w:lsdException w:name="Medium List 2 Accent 5" w:semiHidden="0" w:uiPriority="66" w:unhideWhenUsed="0"/>
-    <w:lsdException w:name="Medium Grid 1 Accent 5" w:semiHidden="0" w:uiPriority="67" w:unhideWhenUsed="0"/>
-    <w:lsdException w:name="Medium Grid 2 Accent 5" w:semiHidden="0" w:uiPriority="68" w:unhideWhenUsed="0"/>
-    <w:lsdException w:name="Medium Grid 3 Accent 5" w:semiHidden="0" w:uiPriority="69" w:unhideWhenUsed="0"/>
-    <w:lsdException w:name="Dark List Accent 5" w:semiHidden="0" w:uiPriority="70" w:unhideWhenUsed="0"/>
-    <w:lsdException w:name="Colorful Shading Accent 5" w:semiHidden="0" w:uiPriority="71" w:unhideWhenUsed="0"/>
-    <w:lsdException w:name="Colorful List Accent 5" w:semiHidden="0" w:uiPriority="72" w:unhideWhenUsed="0"/>
-    <w:lsdException w:name="Colorful Grid Accent 5" w:semiHidden="0" w:uiPriority="73" w:unhideWhenUsed="0"/>
-    <w:lsdException w:name="Light Shading Accent 6" w:semiHidden="0" w:uiPriority="60" w:unhideWhenUsed="0"/>
-    <w:lsdException w:name="Light List Accent 6" w:semiHidden="0" w:uiPriority="61" w:unhideWhenUsed="0"/>
-    <w:lsdException w:name="Light Grid Accent 6" w:semiHidden="0" w:uiPriority="62" w:unhideWhenUsed="0"/>
-    <w:lsdException w:name="Medium Shading 1 Accent 6" w:semiHidden="0" w:uiPriority="63" w:unhideWhenUsed="0"/>
-    <w:lsdException w:name="Medium Shading 2 Accent 6" w:semiHidden="0" w:uiPriority="64" w:unhideWhenUsed="0"/>
-    <w:lsdException w:name="Medium List 1 Accent 6" w:semiHidden="0" w:uiPriority="65" w:unhideWhenUsed="0"/>
-    <w:lsdException w:name="Medium List 2 Accent 6" w:semiHidden="0" w:uiPriority="66" w:unhideWhenUsed="0"/>
-    <w:lsdException w:name="Medium Grid 1 Accent 6" w:semiHidden="0" w:uiPriority="67" w:unhideWhenUsed="0"/>
-    <w:lsdException w:name="Medium Grid 2 Accent 6" w:semiHidden="0" w:uiPriority="68" w:unhideWhenUsed="0"/>
-    <w:lsdException w:name="Medium Grid 3 Accent 6" w:semiHidden="0" w:uiPriority="69" w:unhideWhenUsed="0"/>
-    <w:lsdException w:name="Dark List Accent 6" w:semiHidden="0" w:uiPriority="70" w:unhideWhenUsed="0"/>
-    <w:lsdException w:name="Colorful Shading Accent 6" w:semiHidden="0" w:uiPriority="71" w:unhideWhenUsed="0"/>
-    <w:lsdException w:name="Colorful List Accent 6" w:semiHidden="0" w:uiPriority="72" w:unhideWhenUsed="0"/>
-    <w:lsdException w:name="Colorful Grid Accent 6" w:semiHidden="0" w:uiPriority="73" w:unhideWhenUsed="0"/>
-    <w:lsdException w:name="Subtle Emphasis" w:semiHidden="0" w:uiPriority="19" w:unhideWhenUsed="0" w:qFormat="1"/>
-    <w:lsdException w:name="Intense Emphasis" w:semiHidden="0" w:uiPriority="21" w:unhideWhenUsed="0" w:qFormat="1"/>
-    <w:lsdException w:name="Subtle Reference" w:semiHidden="0" w:uiPriority="31" w:unhideWhenUsed="0" w:qFormat="1"/>
-    <w:lsdException w:name="Intense Reference" w:semiHidden="0" w:uiPriority="32" w:unhideWhenUsed="0" w:qFormat="1"/>
-    <w:lsdException w:name="Book Title" w:semiHidden="0" w:uiPriority="33" w:unhideWhenUsed="0" w:qFormat="1"/>
-    <w:lsdException w:name="Bibliography" w:uiPriority="37"/>
-    <w:lsdException w:name="TOC Heading" w:uiPriority="39" w:qFormat="1"/>
+  <w:latentStyles w:defLockedState="0" w:defUIPriority="99" w:defSemiHidden="0" w:defUnhideWhenUsed="0" w:defQFormat="0" w:count="375">
+    <w:lsdException w:name="Normal" w:uiPriority="0" w:qFormat="1"/>
+    <w:lsdException w:name="heading 1" w:uiPriority="9" w:qFormat="1"/>
+    <w:lsdException w:name="heading 2" w:semiHidden="1" w:uiPriority="9" w:unhideWhenUsed="1" w:qFormat="1"/>
+    <w:lsdException w:name="heading 3" w:semiHidden="1" w:uiPriority="9" w:unhideWhenUsed="1" w:qFormat="1"/>
+    <w:lsdException w:name="heading 4" w:semiHidden="1" w:uiPriority="9" w:unhideWhenUsed="1" w:qFormat="1"/>
+    <w:lsdException w:name="heading 5" w:semiHidden="1" w:uiPriority="9" w:unhideWhenUsed="1" w:qFormat="1"/>
+    <w:lsdException w:name="heading 6" w:semiHidden="1" w:uiPriority="9" w:unhideWhenUsed="1" w:qFormat="1"/>
+    <w:lsdException w:name="heading 7" w:semiHidden="1" w:uiPriority="9" w:unhideWhenUsed="1" w:qFormat="1"/>
+    <w:lsdException w:name="heading 8" w:semiHidden="1" w:uiPriority="9" w:unhideWhenUsed="1" w:qFormat="1"/>
+    <w:lsdException w:name="heading 9" w:semiHidden="1" w:uiPriority="9" w:unhideWhenUsed="1" w:qFormat="1"/>
+    <w:lsdException w:name="index 1" w:semiHidden="1" w:unhideWhenUsed="1"/>
+    <w:lsdException w:name="index 2" w:semiHidden="1" w:unhideWhenUsed="1"/>
+    <w:lsdException w:name="index 3" w:semiHidden="1" w:unhideWhenUsed="1"/>
+    <w:lsdException w:name="index 4" w:semiHidden="1" w:unhideWhenUsed="1"/>
+    <w:lsdException w:name="index 5" w:semiHidden="1" w:unhideWhenUsed="1"/>
+    <w:lsdException w:name="index 6" w:semiHidden="1" w:unhideWhenUsed="1"/>
+    <w:lsdException w:name="index 7" w:semiHidden="1" w:unhideWhenUsed="1"/>
+    <w:lsdException w:name="index 8" w:semiHidden="1" w:unhideWhenUsed="1"/>
+    <w:lsdException w:name="index 9" w:semiHidden="1" w:unhideWhenUsed="1"/>
+    <w:lsdException w:name="toc 1" w:semiHidden="1" w:uiPriority="39" w:unhideWhenUsed="1"/>
+    <w:lsdException w:name="toc 2" w:semiHidden="1" w:uiPriority="39" w:unhideWhenUsed="1"/>
+    <w:lsdException w:name="toc 3" w:semiHidden="1" w:uiPriority="39" w:unhideWhenUsed="1"/>
+    <w:lsdException w:name="toc 4" w:semiHidden="1" w:uiPriority="39" w:unhideWhenUsed="1"/>
+    <w:lsdException w:name="toc 5" w:semiHidden="1" w:uiPriority="39" w:unhideWhenUsed="1"/>
+    <w:lsdException w:name="toc 6" w:semiHidden="1" w:uiPriority="39" w:unhideWhenUsed="1"/>
+    <w:lsdException w:name="toc 7" w:semiHidden="1" w:uiPriority="39" w:unhideWhenUsed="1"/>
+    <w:lsdException w:name="toc 8" w:semiHidden="1" w:uiPriority="39" w:unhideWhenUsed="1"/>
+    <w:lsdException w:name="toc 9" w:semiHidden="1" w:uiPriority="39" w:unhideWhenUsed="1"/>
+    <w:lsdException w:name="Normal Indent" w:semiHidden="1" w:unhideWhenUsed="1"/>
+    <w:lsdException w:name="footnote text" w:semiHidden="1" w:unhideWhenUsed="1"/>
+    <w:lsdException w:name="annotation text" w:semiHidden="1" w:unhideWhenUsed="1"/>
+    <w:lsdException w:name="header" w:semiHidden="1" w:unhideWhenUsed="1"/>
+    <w:lsdException w:name="footer" w:semiHidden="1" w:unhideWhenUsed="1"/>
+    <w:lsdException w:name="index heading" w:semiHidden="1" w:unhideWhenUsed="1"/>
+    <w:lsdException w:name="caption" w:semiHidden="1" w:uiPriority="35" w:unhideWhenUsed="1" w:qFormat="1"/>
+    <w:lsdException w:name="table of figures" w:semiHidden="1" w:unhideWhenUsed="1"/>
+    <w:lsdException w:name="envelope address" w:semiHidden="1" w:unhideWhenUsed="1"/>
+    <w:lsdException w:name="envelope return" w:semiHidden="1" w:unhideWhenUsed="1"/>
+    <w:lsdException w:name="footnote reference" w:semiHidden="1" w:unhideWhenUsed="1"/>
+    <w:lsdException w:name="annotation reference" w:semiHidden="1" w:unhideWhenUsed="1"/>
+    <w:lsdException w:name="line number" w:semiHidden="1" w:unhideWhenUsed="1"/>
+    <w:lsdException w:name="page number" w:semiHidden="1" w:unhideWhenUsed="1"/>
+    <w:lsdException w:name="endnote reference" w:semiHidden="1" w:unhideWhenUsed="1"/>
+    <w:lsdException w:name="endnote text" w:semiHidden="1" w:unhideWhenUsed="1"/>
+    <w:lsdException w:name="table of authorities" w:semiHidden="1" w:unhideWhenUsed="1"/>
+    <w:lsdException w:name="macro" w:semiHidden="1" w:unhideWhenUsed="1"/>
+    <w:lsdException w:name="toa heading" w:semiHidden="1" w:unhideWhenUsed="1"/>
+    <w:lsdException w:name="List" w:semiHidden="1" w:unhideWhenUsed="1"/>
+    <w:lsdException w:name="List Bullet" w:semiHidden="1" w:unhideWhenUsed="1"/>
+    <w:lsdException w:name="List Number" w:semiHidden="1" w:unhideWhenUsed="1"/>
+    <w:lsdException w:name="List 2" w:semiHidden="1" w:unhideWhenUsed="1"/>
+    <w:lsdException w:name="List 3" w:semiHidden="1" w:unhideWhenUsed="1"/>
+    <w:lsdException w:name="List 4" w:semiHidden="1" w:unhideWhenUsed="1"/>
+    <w:lsdException w:name="List 5" w:semiHidden="1" w:unhideWhenUsed="1"/>
+    <w:lsdException w:name="List Bullet 2" w:semiHidden="1" w:unhideWhenUsed="1"/>
+    <w:lsdException w:name="List Bullet 3" w:semiHidden="1" w:unhideWhenUsed="1"/>
+    <w:lsdException w:name="List Bullet 4" w:semiHidden="1" w:unhideWhenUsed="1"/>
+    <w:lsdException w:name="List Bullet 5" w:semiHidden="1" w:unhideWhenUsed="1"/>
+    <w:lsdException w:name="List Number 2" w:semiHidden="1" w:unhideWhenUsed="1"/>
+    <w:lsdException w:name="List Number 3" w:semiHidden="1" w:unhideWhenUsed="1"/>
+    <w:lsdException w:name="List Number 4" w:semiHidden="1" w:unhideWhenUsed="1"/>
+    <w:lsdException w:name="List Number 5" w:semiHidden="1" w:unhideWhenUsed="1"/>
+    <w:lsdException w:name="Title" w:uiPriority="10" w:qFormat="1"/>
+    <w:lsdException w:name="Closing" w:semiHidden="1" w:unhideWhenUsed="1"/>
+    <w:lsdException w:name="Signature" w:semiHidden="1" w:unhideWhenUsed="1"/>
+    <w:lsdException w:name="Default Paragraph Font" w:semiHidden="1" w:uiPriority="1" w:unhideWhenUsed="1"/>
+    <w:lsdException w:name="Body Text" w:semiHidden="1" w:unhideWhenUsed="1"/>
+    <w:lsdException w:name="Body Text Indent" w:semiHidden="1" w:unhideWhenUsed="1"/>
+    <w:lsdException w:name="List Continue" w:semiHidden="1" w:unhideWhenUsed="1"/>
+    <w:lsdException w:name="List Continue 2" w:semiHidden="1" w:unhideWhenUsed="1"/>
+    <w:lsdException w:name="List Continue 3" w:semiHidden="1" w:unhideWhenUsed="1"/>
+    <w:lsdException w:name="List Continue 4" w:semiHidden="1" w:unhideWhenUsed="1"/>
+    <w:lsdException w:name="List Continue 5" w:semiHidden="1" w:unhideWhenUsed="1"/>
+    <w:lsdException w:name="Message Header" w:semiHidden="1" w:unhideWhenUsed="1"/>
+    <w:lsdException w:name="Subtitle" w:uiPriority="11" w:qFormat="1"/>
+    <w:lsdException w:name="Salutation" w:semiHidden="1" w:unhideWhenUsed="1"/>
+    <w:lsdException w:name="Date" w:semiHidden="1" w:unhideWhenUsed="1"/>
+    <w:lsdException w:name="Body Text First Indent" w:semiHidden="1" w:unhideWhenUsed="1"/>
+    <w:lsdException w:name="Body Text First Indent 2" w:semiHidden="1" w:unhideWhenUsed="1"/>
+    <w:lsdException w:name="Note Heading" w:semiHidden="1" w:unhideWhenUsed="1"/>
+    <w:lsdException w:name="Body Text 2" w:semiHidden="1" w:unhideWhenUsed="1"/>
+    <w:lsdException w:name="Body Text 3" w:semiHidden="1" w:unhideWhenUsed="1"/>
+    <w:lsdException w:name="Body Text Indent 2" w:semiHidden="1" w:unhideWhenUsed="1"/>
+    <w:lsdException w:name="Body Text Indent 3" w:semiHidden="1" w:unhideWhenUsed="1"/>
+    <w:lsdException w:name="Block Text" w:semiHidden="1" w:unhideWhenUsed="1"/>
+    <w:lsdException w:name="Hyperlink" w:semiHidden="1" w:unhideWhenUsed="1"/>
+    <w:lsdException w:name="FollowedHyperlink" w:semiHidden="1" w:unhideWhenUsed="1"/>
+    <w:lsdException w:name="Strong" w:uiPriority="22" w:qFormat="1"/>
+    <w:lsdException w:name="Emphasis" w:uiPriority="20" w:qFormat="1"/>
+    <w:lsdException w:name="Document Map" w:semiHidden="1" w:unhideWhenUsed="1"/>
+    <w:lsdException w:name="Plain Text" w:semiHidden="1" w:unhideWhenUsed="1"/>
+    <w:lsdException w:name="E-mail Signature" w:semiHidden="1" w:unhideWhenUsed="1"/>
+    <w:lsdException w:name="HTML Top of Form" w:semiHidden="1" w:unhideWhenUsed="1"/>
+    <w:lsdException w:name="HTML Bottom of Form" w:semiHidden="1" w:unhideWhenUsed="1"/>
+    <w:lsdException w:name="Normal (Web)" w:semiHidden="1" w:unhideWhenUsed="1"/>
+    <w:lsdException w:name="HTML Acronym" w:semiHidden="1" w:unhideWhenUsed="1"/>
+    <w:lsdException w:name="HTML Address" w:semiHidden="1" w:unhideWhenUsed="1"/>
+    <w:lsdException w:name="HTML Cite" w:semiHidden="1" w:unhideWhenUsed="1"/>
+    <w:lsdException w:name="HTML Code" w:semiHidden="1" w:unhideWhenUsed="1"/>
+    <w:lsdException w:name="HTML Definition" w:semiHidden="1" w:unhideWhenUsed="1"/>
+    <w:lsdException w:name="HTML Keyboard" w:semiHidden="1" w:unhideWhenUsed="1"/>
+    <w:lsdException w:name="HTML Preformatted" w:semiHidden="1" w:unhideWhenUsed="1"/>
+    <w:lsdException w:name="HTML Sample" w:semiHidden="1" w:unhideWhenUsed="1"/>
+    <w:lsdException w:name="HTML Typewriter" w:semiHidden="1" w:unhideWhenUsed="1"/>
+    <w:lsdException w:name="HTML Variable" w:semiHidden="1" w:unhideWhenUsed="1"/>
+    <w:lsdException w:name="Normal Table" w:semiHidden="1" w:unhideWhenUsed="1"/>
+    <w:lsdException w:name="annotation subject" w:semiHidden="1" w:unhideWhenUsed="1"/>
+    <w:lsdException w:name="No List" w:semiHidden="1" w:unhideWhenUsed="1"/>
+    <w:lsdException w:name="Outline List 1" w:semiHidden="1" w:unhideWhenUsed="1"/>
+    <w:lsdException w:name="Outline List 2" w:semiHidden="1" w:unhideWhenUsed="1"/>
+    <w:lsdException w:name="Outline List 3" w:semiHidden="1" w:unhideWhenUsed="1"/>
+    <w:lsdException w:name="Table Simple 1" w:semiHidden="1" w:unhideWhenUsed="1"/>
+    <w:lsdException w:name="Table Simple 2" w:semiHidden="1" w:unhideWhenUsed="1"/>
+    <w:lsdException w:name="Table Simple 3" w:semiHidden="1" w:unhideWhenUsed="1"/>
+    <w:lsdException w:name="Table Classic 1" w:semiHidden="1" w:unhideWhenUsed="1"/>
+    <w:lsdException w:name="Table Classic 2" w:semiHidden="1" w:unhideWhenUsed="1"/>
+    <w:lsdException w:name="Table Classic 3" w:semiHidden="1" w:unhideWhenUsed="1"/>
+    <w:lsdException w:name="Table Classic 4" w:semiHidden="1" w:unhideWhenUsed="1"/>
+    <w:lsdException w:name="Table Colorful 1" w:semiHidden="1" w:unhideWhenUsed="1"/>
+    <w:lsdException w:name="Table Colorful 2" w:semiHidden="1" w:unhideWhenUsed="1"/>
+    <w:lsdException w:name="Table Colorful 3" w:semiHidden="1" w:unhideWhenUsed="1"/>
+    <w:lsdException w:name="Table Columns 1" w:semiHidden="1" w:unhideWhenUsed="1"/>
+    <w:lsdException w:name="Table Columns 2" w:semiHidden="1" w:unhideWhenUsed="1"/>
+    <w:lsdException w:name="Table Columns 3" w:semiHidden="1" w:unhideWhenUsed="1"/>
+    <w:lsdException w:name="Table Columns 4" w:semiHidden="1" w:unhideWhenUsed="1"/>
+    <w:lsdException w:name="Table Columns 5" w:semiHidden="1" w:unhideWhenUsed="1"/>
+    <w:lsdException w:name="Table Grid 1" w:semiHidden="1" w:unhideWhenUsed="1"/>
+    <w:lsdException w:name="Table Grid 2" w:semiHidden="1" w:unhideWhenUsed="1"/>
+    <w:lsdException w:name="Table Grid 3" w:semiHidden="1" w:unhideWhenUsed="1"/>
+    <w:lsdException w:name="Table Grid 4" w:semiHidden="1" w:unhideWhenUsed="1"/>
+    <w:lsdException w:name="Table Grid 5" w:semiHidden="1" w:unhideWhenUsed="1"/>
+    <w:lsdException w:name="Table Grid 6" w:semiHidden="1" w:unhideWhenUsed="1"/>
+    <w:lsdException w:name="Table Grid 7" w:semiHidden="1" w:unhideWhenUsed="1"/>
+    <w:lsdException w:name="Table Grid 8" w:semiHidden="1" w:unhideWhenUsed="1"/>
+    <w:lsdException w:name="Table List 1" w:semiHidden="1" w:unhideWhenUsed="1"/>
+    <w:lsdException w:name="Table List 2" w:semiHidden="1" w:unhideWhenUsed="1"/>
+    <w:lsdException w:name="Table List 3" w:semiHidden="1" w:unhideWhenUsed="1"/>
+    <w:lsdException w:name="Table List 4" w:semiHidden="1" w:unhideWhenUsed="1"/>
+    <w:lsdException w:name="Table List 5" w:semiHidden="1" w:unhideWhenUsed="1"/>
+    <w:lsdException w:name="Table List 6" w:semiHidden="1" w:unhideWhenUsed="1"/>
+    <w:lsdException w:name="Table List 7" w:semiHidden="1" w:unhideWhenUsed="1"/>
+    <w:lsdException w:name="Table List 8" w:semiHidden="1" w:unhideWhenUsed="1"/>
+    <w:lsdException w:name="Table 3D effects 1" w:semiHidden="1" w:unhideWhenUsed="1"/>
+    <w:lsdException w:name="Table 3D effects 2" w:semiHidden="1" w:unhideWhenUsed="1"/>
+    <w:lsdException w:name="Table 3D effects 3" w:semiHidden="1" w:unhideWhenUsed="1"/>
+    <w:lsdException w:name="Table Contemporary" w:semiHidden="1" w:unhideWhenUsed="1"/>
+    <w:lsdException w:name="Table Elegant" w:semiHidden="1" w:unhideWhenUsed="1"/>
+    <w:lsdException w:name="Table Professional" w:semiHidden="1" w:unhideWhenUsed="1"/>
+    <w:lsdException w:name="Table Subtle 1" w:semiHidden="1" w:unhideWhenUsed="1"/>
+    <w:lsdException w:name="Table Subtle 2" w:semiHidden="1" w:unhideWhenUsed="1"/>
+    <w:lsdException w:name="Table Web 1" w:semiHidden="1" w:unhideWhenUsed="1"/>
+    <w:lsdException w:name="Table Web 2" w:semiHidden="1" w:unhideWhenUsed="1"/>
+    <w:lsdException w:name="Table Web 3" w:semiHidden="1" w:unhideWhenUsed="1"/>
+    <w:lsdException w:name="Balloon Text" w:semiHidden="1" w:unhideWhenUsed="1"/>
+    <w:lsdException w:name="Table Grid" w:semiHidden="1" w:uiPriority="59" w:unhideWhenUsed="1"/>
+    <w:lsdException w:name="Table Theme" w:semiHidden="1" w:unhideWhenUsed="1"/>
+    <w:lsdException w:name="Placeholder Text" w:semiHidden="1"/>
+    <w:lsdException w:name="No Spacing" w:uiPriority="1" w:qFormat="1"/>
+    <w:lsdException w:name="Light Shading" w:uiPriority="60"/>
+    <w:lsdException w:name="Light List" w:uiPriority="61"/>
+    <w:lsdException w:name="Light Grid" w:uiPriority="62"/>
+    <w:lsdException w:name="Medium Shading 1" w:uiPriority="63"/>
+    <w:lsdException w:name="Medium Shading 2" w:uiPriority="64"/>
+    <w:lsdException w:name="Medium List 1" w:uiPriority="65"/>
+    <w:lsdException w:name="Medium List 2" w:uiPriority="66"/>
+    <w:lsdException w:name="Medium Grid 1" w:uiPriority="67"/>
+    <w:lsdException w:name="Medium Grid 2" w:uiPriority="68"/>
+    <w:lsdException w:name="Medium Grid 3" w:uiPriority="69"/>
+    <w:lsdException w:name="Dark List" w:uiPriority="70"/>
+    <w:lsdException w:name="Colorful Shading" w:uiPriority="71"/>
+    <w:lsdException w:name="Colorful List" w:uiPriority="72"/>
+    <w:lsdException w:name="Colorful Grid" w:uiPriority="73"/>
+    <w:lsdException w:name="Light Shading Accent 1" w:uiPriority="60"/>
+    <w:lsdException w:name="Light List Accent 1" w:uiPriority="61"/>
+    <w:lsdException w:name="Light Grid Accent 1" w:uiPriority="62"/>
+    <w:lsdException w:name="Medium Shading 1 Accent 1" w:uiPriority="63"/>
+    <w:lsdException w:name="Medium Shading 2 Accent 1" w:uiPriority="64"/>
+    <w:lsdException w:name="Medium List 1 Accent 1" w:uiPriority="65"/>
+    <w:lsdException w:name="Revision" w:semiHidden="1"/>
+    <w:lsdException w:name="List Paragraph" w:uiPriority="34" w:qFormat="1"/>
+    <w:lsdException w:name="Quote" w:uiPriority="29" w:qFormat="1"/>
+    <w:lsdException w:name="Intense Quote" w:uiPriority="30" w:qFormat="1"/>
+    <w:lsdException w:name="Medium List 2 Accent 1" w:uiPriority="66"/>
+    <w:lsdException w:name="Medium Grid 1 Accent 1" w:uiPriority="67"/>
+    <w:lsdException w:name="Medium Grid 2 Accent 1" w:uiPriority="68"/>
+    <w:lsdException w:name="Medium Grid 3 Accent 1" w:uiPriority="69"/>
+    <w:lsdException w:name="Dark List Accent 1" w:uiPriority="70"/>
+    <w:lsdException w:name="Colorful Shading Accent 1" w:uiPriority="71"/>
+    <w:lsdException w:name="Colorful List Accent 1" w:uiPriority="72"/>
+    <w:lsdException w:name="Colorful Grid Accent 1" w:uiPriority="73"/>
+    <w:lsdException w:name="Light Shading Accent 2" w:uiPriority="60"/>
+    <w:lsdException w:name="Light List Accent 2" w:uiPriority="61"/>
+    <w:lsdException w:name="Light Grid Accent 2" w:uiPriority="62"/>
+    <w:lsdException w:name="Medium Shading 1 Accent 2" w:uiPriority="63"/>
+    <w:lsdException w:name="Medium Shading 2 Accent 2" w:uiPriority="64"/>
+    <w:lsdException w:name="Medium List 1 Accent 2" w:uiPriority="65"/>
+    <w:lsdException w:name="Medium List 2 Accent 2" w:uiPriority="66"/>
+    <w:lsdException w:name="Medium Grid 1 Accent 2" w:uiPriority="67"/>
+    <w:lsdException w:name="Medium Grid 2 Accent 2" w:uiPriority="68"/>
+    <w:lsdException w:name="Medium Grid 3 Accent 2" w:uiPriority="69"/>
+    <w:lsdException w:name="Dark List Accent 2" w:uiPriority="70"/>
+    <w:lsdException w:name="Colorful Shading Accent 2" w:uiPriority="71"/>
+    <w:lsdException w:name="Colorful List Accent 2" w:uiPriority="72"/>
+    <w:lsdException w:name="Colorful Grid Accent 2" w:uiPriority="73"/>
+    <w:lsdException w:name="Light Shading Accent 3" w:uiPriority="60"/>
+    <w:lsdException w:name="Light List Accent 3" w:uiPriority="61"/>
+    <w:lsdException w:name="Light Grid Accent 3" w:uiPriority="62"/>
+    <w:lsdException w:name="Medium Shading 1 Accent 3" w:uiPriority="63"/>
+    <w:lsdException w:name="Medium Shading 2 Accent 3" w:uiPriority="64"/>
+    <w:lsdException w:name="Medium List 1 Accent 3" w:uiPriority="65"/>
+    <w:lsdException w:name="Medium List 2 Accent 3" w:uiPriority="66"/>
+    <w:lsdException w:name="Medium Grid 1 Accent 3" w:uiPriority="67"/>
+    <w:lsdException w:name="Medium Grid 2 Accent 3" w:uiPriority="68"/>
+    <w:lsdException w:name="Medium Grid 3 Accent 3" w:uiPriority="69"/>
+    <w:lsdException w:name="Dark List Accent 3" w:uiPriority="70"/>
+    <w:lsdException w:name="Colorful Shading Accent 3" w:uiPriority="71"/>
+    <w:lsdException w:name="Colorful List Accent 3" w:uiPriority="72"/>
+    <w:lsdException w:name="Colorful Grid Accent 3" w:uiPriority="73"/>
+    <w:lsdException w:name="Light Shading Accent 4" w:uiPriority="60"/>
+    <w:lsdException w:name="Light List Accent 4" w:uiPriority="61"/>
+    <w:lsdException w:name="Light Grid Accent 4" w:uiPriority="62"/>
+    <w:lsdException w:name="Medium Shading 1 Accent 4" w:uiPriority="63"/>
+    <w:lsdException w:name="Medium Shading 2 Accent 4" w:uiPriority="64"/>
+    <w:lsdException w:name="Medium List 1 Accent 4" w:uiPriority="65"/>
+    <w:lsdException w:name="Medium List 2 Accent 4" w:uiPriority="66"/>
+    <w:lsdException w:name="Medium Grid 1 Accent 4" w:uiPriority="67"/>
+    <w:lsdException w:name="Medium Grid 2 Accent 4" w:uiPriority="68"/>
+    <w:lsdException w:name="Medium Grid 3 Accent 4" w:uiPriority="69"/>
+    <w:lsdException w:name="Dark List Accent 4" w:uiPriority="70"/>
+    <w:lsdException w:name="Colorful Shading Accent 4" w:uiPriority="71"/>
+    <w:lsdException w:name="Colorful List Accent 4" w:uiPriority="72"/>
+    <w:lsdException w:name="Colorful Grid Accent 4" w:uiPriority="73"/>
+    <w:lsdException w:name="Light Shading Accent 5" w:uiPriority="60"/>
+    <w:lsdException w:name="Light List Accent 5" w:uiPriority="61"/>
+    <w:lsdException w:name="Light Grid Accent 5" w:uiPriority="62"/>
+    <w:lsdException w:name="Medium Shading 1 Accent 5" w:uiPriority="63"/>
+    <w:lsdException w:name="Medium Shading 2 Accent 5" w:uiPriority="64"/>
+    <w:lsdException w:name="Medium List 1 Accent 5" w:uiPriority="65"/>
+    <w:lsdException w:name="Medium List 2 Accent 5" w:uiPriority="66"/>
+    <w:lsdException w:name="Medium Grid 1 Accent 5" w:uiPriority="67"/>
+    <w:lsdException w:name="Medium Grid 2 Accent 5" w:uiPriority="68"/>
+    <w:lsdException w:name="Medium Grid 3 Accent 5" w:uiPriority="69"/>
+    <w:lsdException w:name="Dark List Accent 5" w:uiPriority="70"/>
+    <w:lsdException w:name="Colorful Shading Accent 5" w:uiPriority="71"/>
+    <w:lsdException w:name="Colorful List Accent 5" w:uiPriority="72"/>
+    <w:lsdException w:name="Colorful Grid Accent 5" w:uiPriority="73"/>
+    <w:lsdException w:name="Light Shading Accent 6" w:uiPriority="60"/>
+    <w:lsdException w:name="Light List Accent 6" w:uiPriority="61"/>
+    <w:lsdException w:name="Light Grid Accent 6" w:uiPriority="62"/>
+    <w:lsdException w:name="Medium Shading 1 Accent 6" w:uiPriority="63"/>
+    <w:lsdException w:name="Medium Shading 2 Accent 6" w:uiPriority="64"/>
+    <w:lsdException w:name="Medium List 1 Accent 6" w:uiPriority="65"/>
+    <w:lsdException w:name="Medium List 2 Accent 6" w:uiPriority="66"/>
+    <w:lsdException w:name="Medium Grid 1 Accent 6" w:uiPriority="67"/>
+    <w:lsdException w:name="Medium Grid 2 Accent 6" w:uiPriority="68"/>
+    <w:lsdException w:name="Medium Grid 3 Accent 6" w:uiPriority="69"/>
+    <w:lsdException w:name="Dark List Accent 6" w:uiPriority="70"/>
+    <w:lsdException w:name="Colorful Shading Accent 6" w:uiPriority="71"/>
+    <w:lsdException w:name="Colorful List Accent 6" w:uiPriority="72"/>
+    <w:lsdException w:name="Colorful Grid Accent 6" w:uiPriority="73"/>
+    <w:lsdException w:name="Subtle Emphasis" w:uiPriority="19" w:qFormat="1"/>
+    <w:lsdException w:name="Intense Emphasis" w:uiPriority="21" w:qFormat="1"/>
+    <w:lsdException w:name="Subtle Reference" w:uiPriority="31" w:qFormat="1"/>
+    <w:lsdException w:name="Intense Reference" w:uiPriority="32" w:qFormat="1"/>
+    <w:lsdException w:name="Book Title" w:uiPriority="33" w:qFormat="1"/>
+    <w:lsdException w:name="Bibliography" w:semiHidden="1" w:uiPriority="37" w:unhideWhenUsed="1"/>
+    <w:lsdException w:name="TOC Heading" w:semiHidden="1" w:uiPriority="39" w:unhideWhenUsed="1" w:qFormat="1"/>
+    <w:lsdException w:name="Plain Table 1" w:uiPriority="41"/>
+    <w:lsdException w:name="Plain Table 2" w:uiPriority="42"/>
+    <w:lsdException w:name="Plain Table 3" w:uiPriority="43"/>
+    <w:lsdException w:name="Plain Table 4" w:uiPriority="44"/>
+    <w:lsdException w:name="Plain Table 5" w:uiPriority="45"/>
+    <w:lsdException w:name="Grid Table Light" w:uiPriority="40"/>
+    <w:lsdException w:name="Grid Table 1 Light" w:uiPriority="46"/>
+    <w:lsdException w:name="Grid Table 2" w:uiPriority="47"/>
+    <w:lsdException w:name="Grid Table 3" w:uiPriority="48"/>
+    <w:lsdException w:name="Grid Table 4" w:uiPriority="49"/>
+    <w:lsdException w:name="Grid Table 5 Dark" w:uiPriority="50"/>
+    <w:lsdException w:name="Grid Table 6 Colorful" w:uiPriority="51"/>
+    <w:lsdException w:name="Grid Table 7 Colorful" w:uiPriority="52"/>
+    <w:lsdException w:name="Grid Table 1 Light Accent 1" w:uiPriority="46"/>
+    <w:lsdException w:name="Grid Table 2 Accent 1" w:uiPriority="47"/>
+    <w:lsdException w:name="Grid Table 3 Accent 1" w:uiPriority="48"/>
+    <w:lsdException w:name="Grid Table 4 Accent 1" w:uiPriority="49"/>
+    <w:lsdException w:name="Grid Table 5 Dark Accent 1" w:uiPriority="50"/>
+    <w:lsdException w:name="Grid Table 6 Colorful Accent 1" w:uiPriority="51"/>
+    <w:lsdException w:name="Grid Table 7 Colorful Accent 1" w:uiPriority="52"/>
+    <w:lsdException w:name="Grid Table 1 Light Accent 2" w:uiPriority="46"/>
+    <w:lsdException w:name="Grid Table 2 Accent 2" w:uiPriority="47"/>
+    <w:lsdException w:name="Grid Table 3 Accent 2" w:uiPriority="48"/>
+    <w:lsdException w:name="Grid Table 4 Accent 2" w:uiPriority="49"/>
+    <w:lsdException w:name="Grid Table 5 Dark Accent 2" w:uiPriority="50"/>
+    <w:lsdException w:name="Grid Table 6 Colorful Accent 2" w:uiPriority="51"/>
+    <w:lsdException w:name="Grid Table 7 Colorful Accent 2" w:uiPriority="52"/>
+    <w:lsdException w:name="Grid Table 1 Light Accent 3" w:uiPriority="46"/>
+    <w:lsdException w:name="Grid Table 2 Accent 3" w:uiPriority="47"/>
+    <w:lsdException w:name="Grid Table 3 Accent 3" w:uiPriority="48"/>
+    <w:lsdException w:name="Grid Table 4 Accent 3" w:uiPriority="49"/>
+    <w:lsdException w:name="Grid Table 5 Dark Accent 3" w:uiPriority="50"/>
+    <w:lsdException w:name="Grid Table 6 Colorful Accent 3" w:uiPriority="51"/>
+    <w:lsdException w:name="Grid Table 7 Colorful Accent 3" w:uiPriority="52"/>
+    <w:lsdException w:name="Grid Table 1 Light Accent 4" w:uiPriority="46"/>
+    <w:lsdException w:name="Grid Table 2 Accent 4" w:uiPriority="47"/>
+    <w:lsdException w:name="Grid Table 3 Accent 4" w:uiPriority="48"/>
+    <w:lsdException w:name="Grid Table 4 Accent 4" w:uiPriority="49"/>
+    <w:lsdException w:name="Grid Table 5 Dark Accent 4" w:uiPriority="50"/>
+    <w:lsdException w:name="Grid Table 6 Colorful Accent 4" w:uiPriority="51"/>
+    <w:lsdException w:name="Grid Table 7 Colorful Accent 4" w:uiPriority="52"/>
+    <w:lsdException w:name="Grid Table 1 Light Accent 5" w:uiPriority="46"/>
+    <w:lsdException w:name="Grid Table 2 Accent 5" w:uiPriority="47"/>
+    <w:lsdException w:name="Grid Table 3 Accent 5" w:uiPriority="48"/>
+    <w:lsdException w:name="Grid Table 4 Accent 5" w:uiPriority="49"/>
+    <w:lsdException w:name="Grid Table 5 Dark Accent 5" w:uiPriority="50"/>
+    <w:lsdException w:name="Grid Table 6 Colorful Accent 5" w:uiPriority="51"/>
+    <w:lsdException w:name="Grid Table 7 Colorful Accent 5" w:uiPriority="52"/>
+    <w:lsdException w:name="Grid Table 1 Light Accent 6" w:uiPriority="46"/>
+    <w:lsdException w:name="Grid Table 2 Accent 6" w:uiPriority="47"/>
+    <w:lsdException w:name="Grid Table 3 Accent 6" w:uiPriority="48"/>
+    <w:lsdException w:name="Grid Table 4 Accent 6" w:uiPriority="49"/>
+    <w:lsdException w:name="Grid Table 5 Dark Accent 6" w:uiPriority="50"/>
+    <w:lsdException w:name="Grid Table 6 Colorful Accent 6" w:uiPriority="51"/>
+    <w:lsdException w:name="Grid Table 7 Colorful Accent 6" w:uiPriority="52"/>
+    <w:lsdException w:name="List Table 1 Light" w:uiPriority="46"/>
+    <w:lsdException w:name="List Table 2" w:uiPriority="47"/>
+    <w:lsdException w:name="List Table 3" w:uiPriority="48"/>
+    <w:lsdException w:name="List Table 4" w:uiPriority="49"/>
+    <w:lsdException w:name="List Table 5 Dark" w:uiPriority="50"/>
+    <w:lsdException w:name="List Table 6 Colorful" w:uiPriority="51"/>
+    <w:lsdException w:name="List Table 7 Colorful" w:uiPriority="52"/>
+    <w:lsdException w:name="List Table 1 Light Accent 1" w:uiPriority="46"/>
+    <w:lsdException w:name="List Table 2 Accent 1" w:uiPriority="47"/>
+    <w:lsdException w:name="List Table 3 Accent 1" w:uiPriority="48"/>
+    <w:lsdException w:name="List Table 4 Accent 1" w:uiPriority="49"/>
+    <w:lsdException w:name="List Table 5 Dark Accent 1" w:uiPriority="50"/>
+    <w:lsdException w:name="List Table 6 Colorful Accent 1" w:uiPriority="51"/>
+    <w:lsdException w:name="List Table 7 Colorful Accent 1" w:uiPriority="52"/>
+    <w:lsdException w:name="List Table 1 Light Accent 2" w:uiPriority="46"/>
+    <w:lsdException w:name="List Table 2 Accent 2" w:uiPriority="47"/>
+    <w:lsdException w:name="List Table 3 Accent 2" w:uiPriority="48"/>
+    <w:lsdException w:name="List Table 4 Accent 2" w:uiPriority="49"/>
+    <w:lsdException w:name="List Table 5 Dark Accent 2" w:uiPriority="50"/>
+    <w:lsdException w:name="List Table 6 Colorful Accent 2" w:uiPriority="51"/>
+    <w:lsdException w:name="List Table 7 Colorful Accent 2" w:uiPriority="52"/>
+    <w:lsdException w:name="List Table 1 Light Accent 3" w:uiPriority="46"/>
+    <w:lsdException w:name="List Table 2 Accent 3" w:uiPriority="47"/>
+    <w:lsdException w:name="List Table 3 Accent 3" w:uiPriority="48"/>
+    <w:lsdException w:name="List Table 4 Accent 3" w:uiPriority="49"/>
+    <w:lsdException w:name="List Table 5 Dark Accent 3" w:uiPriority="50"/>
+    <w:lsdException w:name="List Table 6 Colorful Accent 3" w:uiPriority="51"/>
+    <w:lsdException w:name="List Table 7 Colorful Accent 3" w:uiPriority="52"/>
+    <w:lsdException w:name="List Table 1 Light Accent 4" w:uiPriority="46"/>
+    <w:lsdException w:name="List Table 2 Accent 4" w:uiPriority="47"/>
+    <w:lsdException w:name="List Table 3 Accent 4" w:uiPriority="48"/>
+    <w:lsdException w:name="List Table 4 Accent 4" w:uiPriority="49"/>
+    <w:lsdException w:name="List Table 5 Dark Accent 4" w:uiPriority="50"/>
+    <w:lsdException w:name="List Table 6 Colorful Accent 4" w:uiPriority="51"/>
+    <w:lsdException w:name="List Table 7 Colorful Accent 4" w:uiPriority="52"/>
+    <w:lsdException w:name="List Table 1 Light Accent 5" w:uiPriority="46"/>
+    <w:lsdException w:name="List Table 2 Accent 5" w:uiPriority="47"/>
+    <w:lsdException w:name="List Table 3 Accent 5" w:uiPriority="48"/>
+    <w:lsdException w:name="List Table 4 Accent 5" w:uiPriority="49"/>
+    <w:lsdException w:name="List Table 5 Dark Accent 5" w:uiPriority="50"/>
+    <w:lsdException w:name="List Table 6 Colorful Accent 5" w:uiPriority="51"/>
+    <w:lsdException w:name="List Table 7 Colorful Accent 5" w:uiPriority="52"/>
+    <w:lsdException w:name="List Table 1 Light Accent 6" w:uiPriority="46"/>
+    <w:lsdException w:name="List Table 2 Accent 6" w:uiPriority="47"/>
+    <w:lsdException w:name="List Table 3 Accent 6" w:uiPriority="48"/>
+    <w:lsdException w:name="List Table 4 Accent 6" w:uiPriority="49"/>
+    <w:lsdException w:name="List Table 5 Dark Accent 6" w:uiPriority="50"/>
+    <w:lsdException w:name="List Table 6 Colorful Accent 6" w:uiPriority="51"/>
+    <w:lsdException w:name="List Table 7 Colorful Accent 6" w:uiPriority="52"/>
+    <w:lsdException w:name="Mention" w:semiHidden="1" w:unhideWhenUsed="1"/>
+    <w:lsdException w:name="Smart Hyperlink" w:semiHidden="1" w:unhideWhenUsed="1"/>
+    <w:lsdException w:name="Hashtag" w:semiHidden="1" w:unhideWhenUsed="1"/>
+    <w:lsdException w:name="Unresolved Mention" w:semiHidden="1" w:unhideWhenUsed="1"/>
   </w:latentStyles>
   <w:style w:type="paragraph" w:default="1" w:styleId="Normal">
     <w:name w:val="Normal"/>
@@ -1267,7 +1510,6 @@
     <w:uiPriority w:val="99"/>
     <w:semiHidden/>
     <w:unhideWhenUsed/>
-    <w:qFormat/>
     <w:tblPr>
       <w:tblInd w:w="0" w:type="dxa"/>
       <w:tblCellMar>
@@ -1632,7 +1874,7 @@
 </file>
 
 <file path=customXml/itemProps1.xml><?xml version="1.0" encoding="utf-8"?>
-<ds:datastoreItem xmlns:ds="http://schemas.openxmlformats.org/officeDocument/2006/customXml" ds:itemID="{EB65E090-BCDE-4E55-A5B9-583668719346}">
+<ds:datastoreItem xmlns:ds="http://schemas.openxmlformats.org/officeDocument/2006/customXml" ds:itemID="{4F3CAF61-16F7-DF42-9A80-B994B65D72B9}">
   <ds:schemaRefs>
     <ds:schemaRef ds:uri="http://schemas.openxmlformats.org/officeDocument/2006/bibliography"/>
   </ds:schemaRefs>

--- a/limpias/2071.docx
+++ b/limpias/2071.docx
@@ -1,51 +1,34 @@
 
 <file path=word/document.xml><?xml version="1.0" encoding="utf-8"?>
-<w:document xmlns:wpc="http://schemas.microsoft.com/office/word/2010/wordprocessingCanvas" xmlns:cx="http://schemas.microsoft.com/office/drawing/2014/chartex" xmlns:cx1="http://schemas.microsoft.com/office/drawing/2015/9/8/chartex" xmlns:cx2="http://schemas.microsoft.com/office/drawing/2015/10/21/chartex" xmlns:cx3="http://schemas.microsoft.com/office/drawing/2016/5/9/chartex" xmlns:cx4="http://schemas.microsoft.com/office/drawing/2016/5/10/chartex" xmlns:cx5="http://schemas.microsoft.com/office/drawing/2016/5/11/chartex" xmlns:cx6="http://schemas.microsoft.com/office/drawing/2016/5/12/chartex" xmlns:cx7="http://schemas.microsoft.com/office/drawing/2016/5/13/chartex" xmlns:cx8="http://schemas.microsoft.com/office/drawing/2016/5/14/chartex" xmlns:mc="http://schemas.openxmlformats.org/markup-compatibility/2006" xmlns:aink="http://schemas.microsoft.com/office/drawing/2016/ink" xmlns:am3d="http://schemas.microsoft.com/office/drawing/2017/model3d" xmlns:o="urn:schemas-microsoft-com:office:office" xmlns:r="http://schemas.openxmlformats.org/officeDocument/2006/relationships" xmlns:m="http://schemas.openxmlformats.org/officeDocument/2006/math" xmlns:v="urn:schemas-microsoft-com:vml" xmlns:wp14="http://schemas.microsoft.com/office/word/2010/wordprocessingDrawing" xmlns:wp="http://schemas.openxmlformats.org/drawingml/2006/wordprocessingDrawing" xmlns:w10="urn:schemas-microsoft-com:office:word" xmlns:w="http://schemas.openxmlformats.org/wordprocessingml/2006/main" xmlns:w14="http://schemas.microsoft.com/office/word/2010/wordml" xmlns:w15="http://schemas.microsoft.com/office/word/2012/wordml" xmlns:w16cid="http://schemas.microsoft.com/office/word/2016/wordml/cid" xmlns:w16se="http://schemas.microsoft.com/office/word/2015/wordml/symex" xmlns:wpg="http://schemas.microsoft.com/office/word/2010/wordprocessingGroup" xmlns:wpi="http://schemas.microsoft.com/office/word/2010/wordprocessingInk" xmlns:wne="http://schemas.microsoft.com/office/word/2006/wordml" xmlns:wps="http://schemas.microsoft.com/office/word/2010/wordprocessingShape" mc:Ignorable="w14 w15 w16se w16cid wp14">
+<w:document xmlns:wpc="http://schemas.microsoft.com/office/word/2010/wordprocessingCanvas" xmlns:cx="http://schemas.microsoft.com/office/drawing/2014/chartex" xmlns:mc="http://schemas.openxmlformats.org/markup-compatibility/2006" xmlns:o="urn:schemas-microsoft-com:office:office" xmlns:r="http://schemas.openxmlformats.org/officeDocument/2006/relationships" xmlns:m="http://schemas.openxmlformats.org/officeDocument/2006/math" xmlns:v="urn:schemas-microsoft-com:vml" xmlns:wp14="http://schemas.microsoft.com/office/word/2010/wordprocessingDrawing" xmlns:wp="http://schemas.openxmlformats.org/drawingml/2006/wordprocessingDrawing" xmlns:w10="urn:schemas-microsoft-com:office:word" xmlns:w="http://schemas.openxmlformats.org/wordprocessingml/2006/main" xmlns:w14="http://schemas.microsoft.com/office/word/2010/wordml" xmlns:w15="http://schemas.microsoft.com/office/word/2012/wordml" xmlns:w16se="http://schemas.microsoft.com/office/word/2015/wordml/symex" xmlns:wpg="http://schemas.microsoft.com/office/word/2010/wordprocessingGroup" xmlns:wpi="http://schemas.microsoft.com/office/word/2010/wordprocessingInk" xmlns:wne="http://schemas.microsoft.com/office/word/2006/wordml" xmlns:wps="http://schemas.microsoft.com/office/word/2010/wordprocessingShape" mc:Ignorable="w14 w15 w16se wp14">
   <w:body>
     <w:p>
       <w:pPr>
         <w:keepNext/>
-        <w:spacing w:after="360" w:line="240" w:lineRule="auto"/>
+        <w:spacing w:after="180" w:line="240" w:lineRule="auto"/>
         <w:jc w:val="right"/>
-        <w:outlineLvl w:val="0"/>
-        <w:rPr>
-          <w:rFonts w:ascii="Book Antiqua" w:hAnsi="Book Antiqua" w:cs="Times New Roman"/>
-          <w:sz w:val="24"/>
-        </w:rPr>
-      </w:pPr>
-      <w:r>
-        <w:rPr>
-          <w:rFonts w:ascii="Book Antiqua" w:hAnsi="Book Antiqua" w:cs="Times New Roman"/>
-          <w:sz w:val="24"/>
-        </w:rPr>
-        <w:t xml:space="preserve">Yerba Buena, </w:t>
-      </w:r>
-      <w:r>
-        <w:rPr>
-          <w:rFonts w:ascii="Book Antiqua" w:hAnsi="Book Antiqua" w:cs="Times New Roman"/>
-          <w:sz w:val="24"/>
-        </w:rPr>
-        <w:t>25</w:t>
-      </w:r>
-      <w:r>
-        <w:rPr>
-          <w:rFonts w:ascii="Book Antiqua" w:hAnsi="Book Antiqua" w:cs="Times New Roman"/>
-          <w:sz w:val="24"/>
-        </w:rPr>
-        <w:t xml:space="preserve"> de agosto de 2016</w:t>
-      </w:r>
-    </w:p>
-    <w:p>
-      <w:pPr>
-        <w:keepNext/>
-        <w:spacing w:before="60" w:after="180" w:line="240" w:lineRule="auto"/>
+        <w:rPr>
+          <w:rFonts w:ascii="Book Antiqua" w:hAnsi="Book Antiqua" w:cs="Times New Roman"/>
+          <w:sz w:val="24"/>
+        </w:rPr>
+      </w:pPr>
+      <w:r>
+        <w:rPr>
+          <w:rFonts w:ascii="Book Antiqua" w:hAnsi="Book Antiqua" w:cs="Times New Roman"/>
+          <w:sz w:val="24"/>
+        </w:rPr>
+        <w:t>Yerba Buena, 25 de Agosto de 2016</w:t>
+      </w:r>
+    </w:p>
+    <w:p>
+      <w:pPr>
+        <w:keepNext/>
+        <w:spacing w:before="480" w:after="180" w:line="240" w:lineRule="auto"/>
         <w:jc w:val="left"/>
-        <w:outlineLvl w:val="0"/>
         <w:rPr>
           <w:rFonts w:ascii="Book Antiqua" w:hAnsi="Book Antiqua" w:cs="Times New Roman"/>
           <w:b/>
           <w:sz w:val="24"/>
-          <w:u w:val="single"/>
         </w:rPr>
       </w:pPr>
       <w:r>
@@ -54,23 +37,86 @@
           <w:b/>
           <w:sz w:val="24"/>
         </w:rPr>
-        <w:t xml:space="preserve">ORDENANZA Nº </w:t>
-      </w:r>
-      <w:r>
+        <w:t>ORDENANZA Nº 2071</w:t>
+      </w:r>
+    </w:p>
+    <w:p>
+      <w:pPr>
+        <w:keepNext/>
+        <w:spacing w:before="240" w:after="60" w:line="240" w:lineRule="auto"/>
+        <w:jc w:val="left"/>
         <w:rPr>
           <w:rFonts w:ascii="Book Antiqua" w:hAnsi="Book Antiqua" w:cs="Times New Roman"/>
           <w:b/>
           <w:sz w:val="24"/>
         </w:rPr>
-        <w:t>2071</w:t>
-      </w:r>
-    </w:p>
-    <w:p>
-      <w:pPr>
-        <w:keepNext/>
-        <w:spacing w:before="60" w:after="60" w:line="240" w:lineRule="auto"/>
+      </w:pPr>
+      <w:r>
+        <w:rPr>
+          <w:rFonts w:ascii="Book Antiqua" w:hAnsi="Book Antiqua" w:cs="Times New Roman"/>
+          <w:b/>
+          <w:sz w:val="24"/>
+        </w:rPr>
+        <w:t>VISTO:</w:t>
+      </w:r>
+    </w:p>
+    <w:p>
+      <w:pPr>
+        <w:keepNext/>
+        <w:spacing w:after="180" w:line="240" w:lineRule="auto"/>
+        <w:rPr>
+          <w:rFonts w:ascii="Book Antiqua" w:hAnsi="Book Antiqua" w:cs="Times New Roman"/>
+          <w:sz w:val="24"/>
+        </w:rPr>
+      </w:pPr>
+      <w:r>
+        <w:rPr>
+          <w:rFonts w:ascii="Book Antiqua" w:hAnsi="Book Antiqua" w:cs="Times New Roman"/>
+          <w:sz w:val="24"/>
+        </w:rPr>
+        <w:t xml:space="preserve"> </w:t>
+      </w:r>
+      <w:r>
+        <w:rPr>
+          <w:rFonts w:ascii="Book Antiqua" w:hAnsi="Book Antiqua" w:cs="Times New Roman"/>
+          <w:sz w:val="24"/>
+        </w:rPr>
+        <w:t>La ordenanza N° 2028</w:t>
+      </w:r>
+      <w:r>
+        <w:rPr>
+          <w:rFonts w:ascii="Book Antiqua" w:hAnsi="Book Antiqua" w:cs="Times New Roman"/>
+          <w:sz w:val="24"/>
+        </w:rPr>
+        <w:t xml:space="preserve">, </w:t>
+      </w:r>
+      <w:r>
+        <w:rPr>
+          <w:rFonts w:ascii="Book Antiqua" w:hAnsi="Book Antiqua" w:cs="Times New Roman"/>
+          <w:sz w:val="24"/>
+        </w:rPr>
+        <w:t>mediante el cual se crea el Registro de Convenios y Contratos Municipales</w:t>
+      </w:r>
+      <w:r>
+        <w:rPr>
+          <w:rFonts w:ascii="Book Antiqua" w:hAnsi="Book Antiqua" w:cs="Times New Roman"/>
+          <w:sz w:val="24"/>
+        </w:rPr>
+        <w:t xml:space="preserve">; </w:t>
+      </w:r>
+      <w:r>
+        <w:rPr>
+          <w:rFonts w:ascii="Book Antiqua" w:hAnsi="Book Antiqua" w:cs="Times New Roman"/>
+          <w:sz w:val="24"/>
+        </w:rPr>
+        <w:t>y</w:t>
+      </w:r>
+    </w:p>
+    <w:p>
+      <w:pPr>
+        <w:keepNext/>
+        <w:spacing w:before="240" w:after="60" w:line="240" w:lineRule="auto"/>
         <w:jc w:val="left"/>
-        <w:outlineLvl w:val="0"/>
         <w:rPr>
           <w:rFonts w:ascii="Book Antiqua" w:hAnsi="Book Antiqua" w:cs="Times New Roman"/>
           <w:b/>
@@ -83,181 +129,483 @@
           <w:b/>
           <w:sz w:val="24"/>
         </w:rPr>
-        <w:t>VISTO:</w:t>
-      </w:r>
-    </w:p>
-    <w:p>
-      <w:pPr>
-        <w:keepNext/>
-        <w:spacing w:before="60" w:after="60" w:line="240" w:lineRule="auto"/>
-        <w:rPr>
-          <w:rFonts w:ascii="Book Antiqua" w:hAnsi="Book Antiqua" w:cs="Times New Roman"/>
-          <w:sz w:val="24"/>
-        </w:rPr>
-      </w:pPr>
-      <w:r>
-        <w:rPr>
-          <w:rFonts w:ascii="Book Antiqua" w:hAnsi="Book Antiqua" w:cs="Times New Roman"/>
-          <w:sz w:val="24"/>
-        </w:rPr>
-        <w:t>La ordenanza N° 2028, mediante el cual se crea el Registro de Convenios y Contratos Municipales; y</w:t>
-      </w:r>
-    </w:p>
-    <w:p>
-      <w:pPr>
-        <w:keepNext/>
-        <w:spacing w:before="120" w:after="120" w:line="240" w:lineRule="auto"/>
-        <w:jc w:val="left"/>
-        <w:outlineLvl w:val="0"/>
-        <w:rPr>
-          <w:rFonts w:ascii="Book Antiqua" w:hAnsi="Book Antiqua" w:cs="Times New Roman"/>
-          <w:b/>
-          <w:sz w:val="24"/>
-        </w:rPr>
-      </w:pPr>
-      <w:r>
-        <w:rPr>
-          <w:rFonts w:ascii="Book Antiqua" w:hAnsi="Book Antiqua" w:cs="Times New Roman"/>
-          <w:b/>
-          <w:sz w:val="24"/>
-        </w:rPr>
-        <w:t>CONSIDERANDO</w:t>
-      </w:r>
-      <w:r>
-        <w:rPr>
-          <w:rFonts w:ascii="Book Antiqua" w:hAnsi="Book Antiqua" w:cs="Times New Roman"/>
-          <w:b/>
-          <w:sz w:val="24"/>
-        </w:rPr>
-        <w:t>:</w:t>
-      </w:r>
-      <w:bookmarkStart w:id="0" w:name="_GoBack"/>
-      <w:bookmarkEnd w:id="0"/>
-    </w:p>
-    <w:p>
-      <w:pPr>
-        <w:keepNext/>
-        <w:spacing w:after="120" w:line="240" w:lineRule="auto"/>
-        <w:rPr>
-          <w:rFonts w:ascii="Book Antiqua" w:hAnsi="Book Antiqua" w:cs="Times New Roman"/>
-          <w:sz w:val="24"/>
-        </w:rPr>
-      </w:pPr>
-      <w:r>
-        <w:rPr>
-          <w:rFonts w:ascii="Book Antiqua" w:hAnsi="Book Antiqua" w:cs="Times New Roman"/>
-          <w:sz w:val="24"/>
-        </w:rPr>
-        <w:t>Que de la simple lectura del mismo se desprenden que existen errores de forma que deben subsanarse mediante la emisión de un Instrumento Legal de igual jerarquía;</w:t>
-      </w:r>
-    </w:p>
-    <w:p>
-      <w:pPr>
-        <w:keepNext/>
-        <w:spacing w:after="120" w:line="240" w:lineRule="auto"/>
-        <w:rPr>
-          <w:rFonts w:ascii="Book Antiqua" w:hAnsi="Book Antiqua" w:cs="Times New Roman"/>
-          <w:sz w:val="24"/>
-        </w:rPr>
-      </w:pPr>
-      <w:r>
-        <w:rPr>
-          <w:rFonts w:ascii="Book Antiqua" w:hAnsi="Book Antiqua" w:cs="Times New Roman"/>
-          <w:sz w:val="24"/>
-        </w:rPr>
-        <w:t>Que el Artículo Primero introduce al Tribunal de Faltas, a los Organismos Autárquicos y/o Comisiones Especiales , como dependencias del Gobierno Municipal, con facultades para las firmas de convenios y contratos;</w:t>
-      </w:r>
-    </w:p>
-    <w:p>
-      <w:pPr>
-        <w:keepNext/>
-        <w:spacing w:after="120" w:line="240" w:lineRule="auto"/>
-        <w:rPr>
-          <w:rFonts w:ascii="Book Antiqua" w:hAnsi="Book Antiqua" w:cs="Times New Roman"/>
-          <w:sz w:val="24"/>
-        </w:rPr>
-      </w:pPr>
-      <w:r>
-        <w:rPr>
-          <w:rFonts w:ascii="Book Antiqua" w:hAnsi="Book Antiqua" w:cs="Times New Roman"/>
-          <w:sz w:val="24"/>
-        </w:rPr>
-        <w:t>Que por Ley N° 5529, el único ente autárquico es la Municipalidad y el gobierno de la Municipalidad será ejercido por un Concejo Deliberante y un Departamento Ejecutivo;</w:t>
-      </w:r>
-    </w:p>
-    <w:p>
-      <w:pPr>
-        <w:keepNext/>
-        <w:spacing w:after="120" w:line="240" w:lineRule="auto"/>
-        <w:rPr>
-          <w:rFonts w:ascii="Book Antiqua" w:hAnsi="Book Antiqua" w:cs="Times New Roman"/>
-          <w:sz w:val="24"/>
-        </w:rPr>
-      </w:pPr>
-      <w:r>
-        <w:rPr>
-          <w:rFonts w:ascii="Book Antiqua" w:hAnsi="Book Antiqua" w:cs="Times New Roman"/>
-          <w:sz w:val="24"/>
-        </w:rPr>
-        <w:t>Que el Tribunal de Faltas es una repartición del Departamento Ejecutivo, creado por  Ordenanza , no estando facultado para la firma de convenios;</w:t>
-      </w:r>
-    </w:p>
-    <w:p>
-      <w:pPr>
-        <w:keepNext/>
-        <w:spacing w:after="120" w:line="240" w:lineRule="auto"/>
-        <w:rPr>
-          <w:rFonts w:ascii="Book Antiqua" w:hAnsi="Book Antiqua" w:cs="Times New Roman"/>
-          <w:sz w:val="24"/>
-        </w:rPr>
-      </w:pPr>
-      <w:r>
-        <w:rPr>
-          <w:rFonts w:ascii="Book Antiqua" w:hAnsi="Book Antiqua" w:cs="Times New Roman"/>
-          <w:sz w:val="24"/>
-        </w:rPr>
-        <w:t>Que la Comisiones Especiales sólo son creadas a través de Ordenanzas en donde se especifican sus facultades;</w:t>
-      </w:r>
-    </w:p>
-    <w:p>
-      <w:pPr>
-        <w:keepNext/>
-        <w:spacing w:after="120" w:line="240" w:lineRule="auto"/>
-        <w:rPr>
-          <w:rFonts w:ascii="Book Antiqua" w:hAnsi="Book Antiqua" w:cs="Times New Roman"/>
-          <w:sz w:val="24"/>
-        </w:rPr>
-      </w:pPr>
-      <w:r>
-        <w:rPr>
-          <w:rFonts w:ascii="Book Antiqua" w:hAnsi="Book Antiqua" w:cs="Times New Roman"/>
-          <w:sz w:val="24"/>
-        </w:rPr>
-        <w:t>Que por las atribuciones conferidas al Intendente por Ley N° 5529, Artículo N° 47, Inciso 9, Artículo 24, Inciso 22, el Intendente y/o Presidente del Concejo Deliberante y solo ellos pueden celebrar contratos y/o firmar convenios, no otros funcionarios , pues la Persona civil que puede contraer obligaciones es la Municipalidad, y los convenios deben ser aprobados por Ordenanzas especiales;</w:t>
-      </w:r>
-    </w:p>
-    <w:p>
-      <w:pPr>
-        <w:keepNext/>
-        <w:spacing w:after="120" w:line="240" w:lineRule="auto"/>
-        <w:rPr>
-          <w:rFonts w:ascii="Book Antiqua" w:hAnsi="Book Antiqua" w:cs="Times New Roman"/>
-          <w:sz w:val="24"/>
-        </w:rPr>
-      </w:pPr>
-      <w:r>
-        <w:rPr>
-          <w:rFonts w:ascii="Book Antiqua" w:hAnsi="Book Antiqua" w:cs="Times New Roman"/>
-          <w:sz w:val="24"/>
-        </w:rPr>
-        <w:t xml:space="preserve">Que lo mencionado en los considerando anteriores , nos lleva a la conclusión de que los Artículos Primero y Segundo de la Ordenanza N° 2028 deben ser modificados ; que las remuneraciones tienen carácter alimenticio por lo que no pueden ser susceptibles en el Estatuto del Empleado, en caso de que se produzca </w:t>
-      </w:r>
-      <w:r>
-        <w:rPr>
-          <w:rFonts w:ascii="Book Antiqua" w:hAnsi="Book Antiqua" w:cs="Times New Roman"/>
-          <w:sz w:val="24"/>
-        </w:rPr>
-        <w:t xml:space="preserve">el hecho de incumplimiento de sus deberes, y de ninguna manera puede intervenir el Tribunal de Faltas pues esta Repartición tiene detallada en sus atribuciones en la Ordenanza de creación no siendo la oficina idónea para establecer sanciones referente a los empleados, correspondiendo en todo caso la intervención de la Dirección de Recursos Humanos y Liquidación de Haberes; </w:t>
+        <w:t>CONSIDERANDO:</w:t>
+      </w:r>
+    </w:p>
+    <w:p>
+      <w:pPr>
+        <w:keepNext/>
+        <w:spacing w:after="180" w:line="240" w:lineRule="auto"/>
+        <w:rPr>
+          <w:rFonts w:ascii="Book Antiqua" w:hAnsi="Book Antiqua" w:cs="Times New Roman"/>
+          <w:sz w:val="24"/>
+        </w:rPr>
+      </w:pPr>
+      <w:r>
+        <w:rPr>
+          <w:rFonts w:ascii="Book Antiqua" w:hAnsi="Book Antiqua" w:cs="Times New Roman"/>
+          <w:sz w:val="24"/>
+        </w:rPr>
+        <w:t xml:space="preserve"> </w:t>
+      </w:r>
+      <w:r>
+        <w:rPr>
+          <w:rFonts w:ascii="Book Antiqua" w:hAnsi="Book Antiqua" w:cs="Times New Roman"/>
+          <w:sz w:val="24"/>
+        </w:rPr>
+        <w:t>Que de la simple lectura del mismo se desprenden que existen errores de forma que deben subsanarse mediante la emisión de un Instrumento Legal de igual jerarquía</w:t>
+      </w:r>
+      <w:r>
+        <w:rPr>
+          <w:rFonts w:ascii="Book Antiqua" w:hAnsi="Book Antiqua" w:cs="Times New Roman"/>
+          <w:sz w:val="24"/>
+        </w:rPr>
+        <w:t xml:space="preserve">; </w:t>
+      </w:r>
+    </w:p>
+    <w:p>
+      <w:pPr>
+        <w:keepNext/>
+        <w:spacing w:after="180" w:line="240" w:lineRule="auto"/>
+        <w:rPr>
+          <w:rFonts w:ascii="Book Antiqua" w:hAnsi="Book Antiqua" w:cs="Times New Roman"/>
+          <w:sz w:val="24"/>
+        </w:rPr>
+      </w:pPr>
+      <w:r>
+        <w:rPr>
+          <w:rFonts w:ascii="Book Antiqua" w:hAnsi="Book Antiqua" w:cs="Times New Roman"/>
+          <w:sz w:val="24"/>
+        </w:rPr>
+        <w:t>Que el Artículo Primero introduce al Tribunal de Faltas</w:t>
+      </w:r>
+      <w:r>
+        <w:rPr>
+          <w:rFonts w:ascii="Book Antiqua" w:hAnsi="Book Antiqua" w:cs="Times New Roman"/>
+          <w:sz w:val="24"/>
+        </w:rPr>
+        <w:t xml:space="preserve">, </w:t>
+      </w:r>
+      <w:r>
+        <w:rPr>
+          <w:rFonts w:ascii="Book Antiqua" w:hAnsi="Book Antiqua" w:cs="Times New Roman"/>
+          <w:sz w:val="24"/>
+        </w:rPr>
+        <w:t>a los Organismos Autárquicos y/o Comisiones Especiales</w:t>
+      </w:r>
+      <w:r>
+        <w:rPr>
+          <w:rFonts w:ascii="Book Antiqua" w:hAnsi="Book Antiqua" w:cs="Times New Roman"/>
+          <w:sz w:val="24"/>
+        </w:rPr>
+        <w:t xml:space="preserve">, </w:t>
+      </w:r>
+      <w:r>
+        <w:rPr>
+          <w:rFonts w:ascii="Book Antiqua" w:hAnsi="Book Antiqua" w:cs="Times New Roman"/>
+          <w:sz w:val="24"/>
+        </w:rPr>
+        <w:t>como dependencias del Gobierno Municipal</w:t>
+      </w:r>
+      <w:r>
+        <w:rPr>
+          <w:rFonts w:ascii="Book Antiqua" w:hAnsi="Book Antiqua" w:cs="Times New Roman"/>
+          <w:sz w:val="24"/>
+        </w:rPr>
+        <w:t xml:space="preserve">, </w:t>
+      </w:r>
+      <w:r>
+        <w:rPr>
+          <w:rFonts w:ascii="Book Antiqua" w:hAnsi="Book Antiqua" w:cs="Times New Roman"/>
+          <w:sz w:val="24"/>
+        </w:rPr>
+        <w:t>con facultades para las firmas de convenios y contratos</w:t>
+      </w:r>
+      <w:r>
+        <w:rPr>
+          <w:rFonts w:ascii="Book Antiqua" w:hAnsi="Book Antiqua" w:cs="Times New Roman"/>
+          <w:sz w:val="24"/>
+        </w:rPr>
+        <w:t xml:space="preserve">; </w:t>
+      </w:r>
+    </w:p>
+    <w:p>
+      <w:pPr>
+        <w:keepNext/>
+        <w:spacing w:after="180" w:line="240" w:lineRule="auto"/>
+        <w:rPr>
+          <w:rFonts w:ascii="Book Antiqua" w:hAnsi="Book Antiqua" w:cs="Times New Roman"/>
+          <w:sz w:val="24"/>
+        </w:rPr>
+      </w:pPr>
+      <w:r>
+        <w:rPr>
+          <w:rFonts w:ascii="Book Antiqua" w:hAnsi="Book Antiqua" w:cs="Times New Roman"/>
+          <w:sz w:val="24"/>
+        </w:rPr>
+        <w:t>Que por Ley N° 5529</w:t>
+      </w:r>
+      <w:r>
+        <w:rPr>
+          <w:rFonts w:ascii="Book Antiqua" w:hAnsi="Book Antiqua" w:cs="Times New Roman"/>
+          <w:sz w:val="24"/>
+        </w:rPr>
+        <w:t xml:space="preserve">, </w:t>
+      </w:r>
+      <w:r>
+        <w:rPr>
+          <w:rFonts w:ascii="Book Antiqua" w:hAnsi="Book Antiqua" w:cs="Times New Roman"/>
+          <w:sz w:val="24"/>
+        </w:rPr>
+        <w:t>el único ente autárquico es la Municipalidad y el gobierno de la Municipalidad será ejercido por un Concejo Deliberante y un Departamento Ejecutivo</w:t>
+      </w:r>
+      <w:r>
+        <w:rPr>
+          <w:rFonts w:ascii="Book Antiqua" w:hAnsi="Book Antiqua" w:cs="Times New Roman"/>
+          <w:sz w:val="24"/>
+        </w:rPr>
+        <w:t xml:space="preserve">; </w:t>
+      </w:r>
+    </w:p>
+    <w:p>
+      <w:pPr>
+        <w:keepNext/>
+        <w:spacing w:after="180" w:line="240" w:lineRule="auto"/>
+        <w:rPr>
+          <w:rFonts w:ascii="Book Antiqua" w:hAnsi="Book Antiqua" w:cs="Times New Roman"/>
+          <w:sz w:val="24"/>
+        </w:rPr>
+      </w:pPr>
+      <w:r>
+        <w:rPr>
+          <w:rFonts w:ascii="Book Antiqua" w:hAnsi="Book Antiqua" w:cs="Times New Roman"/>
+          <w:sz w:val="24"/>
+        </w:rPr>
+        <w:t>Que el Tribunal de Faltas es una repartición del Departamento Ejecutivo</w:t>
+      </w:r>
+      <w:r>
+        <w:rPr>
+          <w:rFonts w:ascii="Book Antiqua" w:hAnsi="Book Antiqua" w:cs="Times New Roman"/>
+          <w:sz w:val="24"/>
+        </w:rPr>
+        <w:t xml:space="preserve">, </w:t>
+      </w:r>
+      <w:r>
+        <w:rPr>
+          <w:rFonts w:ascii="Book Antiqua" w:hAnsi="Book Antiqua" w:cs="Times New Roman"/>
+          <w:sz w:val="24"/>
+        </w:rPr>
+        <w:t>creado por</w:t>
+      </w:r>
+      <w:r>
+        <w:rPr>
+          <w:rFonts w:ascii="Book Antiqua" w:hAnsi="Book Antiqua" w:cs="Times New Roman"/>
+          <w:sz w:val="24"/>
+        </w:rPr>
+        <w:t xml:space="preserve"> </w:t>
+      </w:r>
+      <w:r>
+        <w:rPr>
+          <w:rFonts w:ascii="Book Antiqua" w:hAnsi="Book Antiqua" w:cs="Times New Roman"/>
+          <w:sz w:val="24"/>
+        </w:rPr>
+        <w:t>Ordenanza</w:t>
+      </w:r>
+      <w:r>
+        <w:rPr>
+          <w:rFonts w:ascii="Book Antiqua" w:hAnsi="Book Antiqua" w:cs="Times New Roman"/>
+          <w:sz w:val="24"/>
+        </w:rPr>
+        <w:t xml:space="preserve">, </w:t>
+      </w:r>
+      <w:r>
+        <w:rPr>
+          <w:rFonts w:ascii="Book Antiqua" w:hAnsi="Book Antiqua" w:cs="Times New Roman"/>
+          <w:sz w:val="24"/>
+        </w:rPr>
+        <w:t>no estando facultado para la firma de convenios</w:t>
+      </w:r>
+      <w:r>
+        <w:rPr>
+          <w:rFonts w:ascii="Book Antiqua" w:hAnsi="Book Antiqua" w:cs="Times New Roman"/>
+          <w:sz w:val="24"/>
+        </w:rPr>
+        <w:t xml:space="preserve">; </w:t>
+      </w:r>
+    </w:p>
+    <w:p>
+      <w:pPr>
+        <w:keepNext/>
+        <w:spacing w:after="180" w:line="240" w:lineRule="auto"/>
+        <w:rPr>
+          <w:rFonts w:ascii="Book Antiqua" w:hAnsi="Book Antiqua" w:cs="Times New Roman"/>
+          <w:sz w:val="24"/>
+        </w:rPr>
+      </w:pPr>
+      <w:r>
+        <w:rPr>
+          <w:rFonts w:ascii="Book Antiqua" w:hAnsi="Book Antiqua" w:cs="Times New Roman"/>
+          <w:sz w:val="24"/>
+        </w:rPr>
+        <w:t>Que la Comisiones Especiales sólo son creadas a través de Ordenanzas en donde se especifican sus facultades</w:t>
+      </w:r>
+      <w:r>
+        <w:rPr>
+          <w:rFonts w:ascii="Book Antiqua" w:hAnsi="Book Antiqua" w:cs="Times New Roman"/>
+          <w:sz w:val="24"/>
+        </w:rPr>
+        <w:t xml:space="preserve">; </w:t>
+      </w:r>
+    </w:p>
+    <w:p>
+      <w:pPr>
+        <w:keepNext/>
+        <w:spacing w:after="180" w:line="240" w:lineRule="auto"/>
+        <w:rPr>
+          <w:rFonts w:ascii="Book Antiqua" w:hAnsi="Book Antiqua" w:cs="Times New Roman"/>
+          <w:sz w:val="24"/>
+        </w:rPr>
+      </w:pPr>
+      <w:r>
+        <w:rPr>
+          <w:rFonts w:ascii="Book Antiqua" w:hAnsi="Book Antiqua" w:cs="Times New Roman"/>
+          <w:sz w:val="24"/>
+        </w:rPr>
+        <w:t>Que por las atribuciones conferidas al Intendente por Ley N° 5529</w:t>
+      </w:r>
+      <w:r>
+        <w:rPr>
+          <w:rFonts w:ascii="Book Antiqua" w:hAnsi="Book Antiqua" w:cs="Times New Roman"/>
+          <w:sz w:val="24"/>
+        </w:rPr>
+        <w:t xml:space="preserve">, </w:t>
+      </w:r>
+      <w:r>
+        <w:rPr>
+          <w:rFonts w:ascii="Book Antiqua" w:hAnsi="Book Antiqua" w:cs="Times New Roman"/>
+          <w:sz w:val="24"/>
+        </w:rPr>
+        <w:t>Artículo N° 47</w:t>
+      </w:r>
+      <w:r>
+        <w:rPr>
+          <w:rFonts w:ascii="Book Antiqua" w:hAnsi="Book Antiqua" w:cs="Times New Roman"/>
+          <w:sz w:val="24"/>
+        </w:rPr>
+        <w:t xml:space="preserve">, </w:t>
+      </w:r>
+      <w:r>
+        <w:rPr>
+          <w:rFonts w:ascii="Book Antiqua" w:hAnsi="Book Antiqua" w:cs="Times New Roman"/>
+          <w:sz w:val="24"/>
+        </w:rPr>
+        <w:t>Inciso 9</w:t>
+      </w:r>
+      <w:r>
+        <w:rPr>
+          <w:rFonts w:ascii="Book Antiqua" w:hAnsi="Book Antiqua" w:cs="Times New Roman"/>
+          <w:sz w:val="24"/>
+        </w:rPr>
+        <w:t xml:space="preserve">, </w:t>
+      </w:r>
+      <w:r>
+        <w:rPr>
+          <w:rFonts w:ascii="Book Antiqua" w:hAnsi="Book Antiqua" w:cs="Times New Roman"/>
+          <w:sz w:val="24"/>
+        </w:rPr>
+        <w:t>Artículo 24</w:t>
+      </w:r>
+      <w:r>
+        <w:rPr>
+          <w:rFonts w:ascii="Book Antiqua" w:hAnsi="Book Antiqua" w:cs="Times New Roman"/>
+          <w:sz w:val="24"/>
+        </w:rPr>
+        <w:t xml:space="preserve">, </w:t>
+      </w:r>
+      <w:r>
+        <w:rPr>
+          <w:rFonts w:ascii="Book Antiqua" w:hAnsi="Book Antiqua" w:cs="Times New Roman"/>
+          <w:sz w:val="24"/>
+        </w:rPr>
+        <w:t>Inciso 22</w:t>
+      </w:r>
+      <w:r>
+        <w:rPr>
+          <w:rFonts w:ascii="Book Antiqua" w:hAnsi="Book Antiqua" w:cs="Times New Roman"/>
+          <w:sz w:val="24"/>
+        </w:rPr>
+        <w:t xml:space="preserve">, </w:t>
+      </w:r>
+      <w:r>
+        <w:rPr>
+          <w:rFonts w:ascii="Book Antiqua" w:hAnsi="Book Antiqua" w:cs="Times New Roman"/>
+          <w:sz w:val="24"/>
+        </w:rPr>
+        <w:t>el Intendente y/o Presidente del Concejo Deliberante y solo ellos pueden celebrar contratos y/o firmar convenios</w:t>
+      </w:r>
+      <w:r>
+        <w:rPr>
+          <w:rFonts w:ascii="Book Antiqua" w:hAnsi="Book Antiqua" w:cs="Times New Roman"/>
+          <w:sz w:val="24"/>
+        </w:rPr>
+        <w:t xml:space="preserve">, </w:t>
+      </w:r>
+      <w:r>
+        <w:rPr>
+          <w:rFonts w:ascii="Book Antiqua" w:hAnsi="Book Antiqua" w:cs="Times New Roman"/>
+          <w:sz w:val="24"/>
+        </w:rPr>
+        <w:t>no otros funcionarios</w:t>
+      </w:r>
+      <w:r>
+        <w:rPr>
+          <w:rFonts w:ascii="Book Antiqua" w:hAnsi="Book Antiqua" w:cs="Times New Roman"/>
+          <w:sz w:val="24"/>
+        </w:rPr>
+        <w:t xml:space="preserve">, </w:t>
+      </w:r>
+      <w:r>
+        <w:rPr>
+          <w:rFonts w:ascii="Book Antiqua" w:hAnsi="Book Antiqua" w:cs="Times New Roman"/>
+          <w:sz w:val="24"/>
+        </w:rPr>
+        <w:t>pues la Persona civil que puede contraer obligaciones es la Municipalidad</w:t>
+      </w:r>
+      <w:r>
+        <w:rPr>
+          <w:rFonts w:ascii="Book Antiqua" w:hAnsi="Book Antiqua" w:cs="Times New Roman"/>
+          <w:sz w:val="24"/>
+        </w:rPr>
+        <w:t xml:space="preserve">, </w:t>
+      </w:r>
+      <w:r>
+        <w:rPr>
+          <w:rFonts w:ascii="Book Antiqua" w:hAnsi="Book Antiqua" w:cs="Times New Roman"/>
+          <w:sz w:val="24"/>
+        </w:rPr>
+        <w:t>y los convenios deben ser aprobados por Ordenanzas especiales</w:t>
+      </w:r>
+      <w:r>
+        <w:rPr>
+          <w:rFonts w:ascii="Book Antiqua" w:hAnsi="Book Antiqua" w:cs="Times New Roman"/>
+          <w:sz w:val="24"/>
+        </w:rPr>
+        <w:t xml:space="preserve">; </w:t>
+      </w:r>
+    </w:p>
+    <w:p>
+      <w:pPr>
+        <w:keepNext/>
+        <w:spacing w:after="180" w:line="240" w:lineRule="auto"/>
+        <w:rPr>
+          <w:rFonts w:ascii="Book Antiqua" w:hAnsi="Book Antiqua" w:cs="Times New Roman"/>
+          <w:sz w:val="24"/>
+        </w:rPr>
+      </w:pPr>
+      <w:r>
+        <w:rPr>
+          <w:rFonts w:ascii="Book Antiqua" w:hAnsi="Book Antiqua" w:cs="Times New Roman"/>
+          <w:sz w:val="24"/>
+        </w:rPr>
+        <w:t>Que lo mencionado en los</w:t>
+      </w:r>
+      <w:r>
+        <w:rPr>
+          <w:rFonts w:ascii="Book Antiqua" w:hAnsi="Book Antiqua" w:cs="Times New Roman"/>
+          <w:sz w:val="24"/>
+        </w:rPr>
+        <w:t xml:space="preserve"> considerando </w:t>
+      </w:r>
+      <w:r>
+        <w:rPr>
+          <w:rFonts w:ascii="Book Antiqua" w:hAnsi="Book Antiqua" w:cs="Times New Roman"/>
+          <w:sz w:val="24"/>
+        </w:rPr>
+        <w:t>anteriores</w:t>
+      </w:r>
+      <w:r>
+        <w:rPr>
+          <w:rFonts w:ascii="Book Antiqua" w:hAnsi="Book Antiqua" w:cs="Times New Roman"/>
+          <w:sz w:val="24"/>
+        </w:rPr>
+        <w:t xml:space="preserve">, </w:t>
+      </w:r>
+      <w:r>
+        <w:rPr>
+          <w:rFonts w:ascii="Book Antiqua" w:hAnsi="Book Antiqua" w:cs="Times New Roman"/>
+          <w:sz w:val="24"/>
+        </w:rPr>
+        <w:t>nos lleva a la conclusión de que los Artículos Primero y Segundo de la Ordenanza N° 2028 deben ser modificados</w:t>
+      </w:r>
+      <w:r>
+        <w:rPr>
+          <w:rFonts w:ascii="Book Antiqua" w:hAnsi="Book Antiqua" w:cs="Times New Roman"/>
+          <w:sz w:val="24"/>
+        </w:rPr>
+        <w:t xml:space="preserve">; </w:t>
+      </w:r>
+      <w:r>
+        <w:rPr>
+          <w:rFonts w:ascii="Book Antiqua" w:hAnsi="Book Antiqua" w:cs="Times New Roman"/>
+          <w:sz w:val="24"/>
+        </w:rPr>
+        <w:t>que las remuneraciones tienen carácter alimenticio por lo que no pueden ser susceptibles en el Estatuto del Empleado</w:t>
+      </w:r>
+      <w:r>
+        <w:rPr>
+          <w:rFonts w:ascii="Book Antiqua" w:hAnsi="Book Antiqua" w:cs="Times New Roman"/>
+          <w:sz w:val="24"/>
+        </w:rPr>
+        <w:t xml:space="preserve">, </w:t>
+      </w:r>
+      <w:r>
+        <w:rPr>
+          <w:rFonts w:ascii="Book Antiqua" w:hAnsi="Book Antiqua" w:cs="Times New Roman"/>
+          <w:sz w:val="24"/>
+        </w:rPr>
+        <w:t xml:space="preserve">en caso de que se produzca </w:t>
+      </w:r>
+      <w:r>
+        <w:rPr>
+          <w:rFonts w:ascii="Book Antiqua" w:hAnsi="Book Antiqua" w:cs="Times New Roman"/>
+          <w:sz w:val="24"/>
+        </w:rPr>
+        <w:t>el hecho de incumplimiento de sus deberes</w:t>
+      </w:r>
+      <w:r>
+        <w:rPr>
+          <w:rFonts w:ascii="Book Antiqua" w:hAnsi="Book Antiqua" w:cs="Times New Roman"/>
+          <w:sz w:val="24"/>
+        </w:rPr>
+        <w:t xml:space="preserve">, </w:t>
+      </w:r>
+      <w:r>
+        <w:rPr>
+          <w:rFonts w:ascii="Book Antiqua" w:hAnsi="Book Antiqua" w:cs="Times New Roman"/>
+          <w:sz w:val="24"/>
+        </w:rPr>
+        <w:t>y de ninguna manera puede intervenir el Tribunal de Faltas pues esta Repartición tiene detallada en sus atribuciones en la Ordenanza de creación no siendo la oficina idónea para establecer sanciones referente a los empleados</w:t>
+      </w:r>
+      <w:r>
+        <w:rPr>
+          <w:rFonts w:ascii="Book Antiqua" w:hAnsi="Book Antiqua" w:cs="Times New Roman"/>
+          <w:sz w:val="24"/>
+        </w:rPr>
+        <w:t xml:space="preserve">, </w:t>
+      </w:r>
+      <w:r>
+        <w:rPr>
+          <w:rFonts w:ascii="Book Antiqua" w:hAnsi="Book Antiqua" w:cs="Times New Roman"/>
+          <w:sz w:val="24"/>
+        </w:rPr>
+        <w:t>correspondiendo en todo caso la intervención de la Dirección de Recursos Humanos y Liquidación de Haberes</w:t>
+      </w:r>
+      <w:r>
+        <w:rPr>
+          <w:rFonts w:ascii="Book Antiqua" w:hAnsi="Book Antiqua" w:cs="Times New Roman"/>
+          <w:sz w:val="24"/>
+        </w:rPr>
+        <w:t xml:space="preserve">; </w:t>
       </w:r>
     </w:p>
     <w:p>
@@ -284,7 +632,7 @@
           <w:rFonts w:ascii="Book Antiqua" w:hAnsi="Book Antiqua" w:cs="Times New Roman"/>
           <w:sz w:val="24"/>
         </w:rPr>
-        <w:t>:</w:t>
+        <w:t xml:space="preserve">: </w:t>
       </w:r>
     </w:p>
     <w:p>
@@ -309,39 +657,122 @@
           <w:rFonts w:ascii="Book Antiqua" w:hAnsi="Book Antiqua" w:cs="Times New Roman"/>
           <w:sz w:val="24"/>
         </w:rPr>
-        <w:t>:</w:t>
-      </w:r>
-      <w:r>
-        <w:rPr>
-          <w:rFonts w:ascii="Book Antiqua" w:hAnsi="Book Antiqua" w:cs="Times New Roman"/>
-          <w:sz w:val="24"/>
-        </w:rPr>
-        <w:t xml:space="preserve"> </w:t>
-      </w:r>
-      <w:r>
-        <w:rPr>
-          <w:rFonts w:ascii="Book Antiqua" w:hAnsi="Book Antiqua" w:cs="Times New Roman"/>
-          <w:sz w:val="24"/>
-        </w:rPr>
-        <w:t>MODIFICASE el Artículo Primero de la Ordenanza N° 2028,el que queda redactado de la siguiente manera:</w:t>
+        <w:t xml:space="preserve">: </w:t>
+      </w:r>
+      <w:r>
+        <w:rPr>
+          <w:rFonts w:ascii="Book Antiqua" w:hAnsi="Book Antiqua" w:cs="Times New Roman"/>
+          <w:sz w:val="24"/>
+        </w:rPr>
+        <w:t>MODIFICASE el Artículo Primero de la Ordenanza N° 2028</w:t>
+      </w:r>
+      <w:r>
+        <w:rPr>
+          <w:rFonts w:ascii="Book Antiqua" w:hAnsi="Book Antiqua" w:cs="Times New Roman"/>
+          <w:sz w:val="24"/>
+        </w:rPr>
+        <w:t xml:space="preserve">, </w:t>
+      </w:r>
+      <w:r>
+        <w:rPr>
+          <w:rFonts w:ascii="Book Antiqua" w:hAnsi="Book Antiqua" w:cs="Times New Roman"/>
+          <w:sz w:val="24"/>
+        </w:rPr>
+        <w:t>el que queda redactado de la siguiente manera</w:t>
+      </w:r>
+      <w:r>
+        <w:rPr>
+          <w:rFonts w:ascii="Book Antiqua" w:hAnsi="Book Antiqua" w:cs="Times New Roman"/>
+          <w:sz w:val="24"/>
+        </w:rPr>
+        <w:t xml:space="preserve">: </w:t>
       </w:r>
     </w:p>
     <w:p>
       <w:pPr>
         <w:keepNext/>
         <w:spacing w:after="180" w:line="240" w:lineRule="auto"/>
-        <w:ind w:left="284" w:right="282"/>
-        <w:rPr>
-          <w:rFonts w:ascii="Book Antiqua" w:hAnsi="Book Antiqua" w:cs="Times New Roman"/>
-          <w:sz w:val="24"/>
-        </w:rPr>
-      </w:pPr>
-      <w:r>
-        <w:rPr>
-          <w:rFonts w:ascii="Book Antiqua" w:hAnsi="Book Antiqua" w:cs="Times New Roman"/>
-          <w:sz w:val="24"/>
-        </w:rPr>
-        <w:t xml:space="preserve">“ARTICULO PRIMERO: OBJETO. Créase el Registro de Convenios y Contratos Municipales (RECC) con el propósito de poner a disposición del ciudadano que lo requiera, toda la información de acuerdos, convenios y contratos que cualquieras de las dependencias del Gobierno Municipal: departamento Ejecutivo municipal, Concejo Deliberante realice con terceros , sean personas de </w:t>
+        <w:rPr>
+          <w:rFonts w:ascii="Book Antiqua" w:hAnsi="Book Antiqua" w:cs="Times New Roman"/>
+          <w:sz w:val="24"/>
+        </w:rPr>
+      </w:pPr>
+      <w:r>
+        <w:rPr>
+          <w:rFonts w:ascii="Book Antiqua" w:hAnsi="Book Antiqua" w:cs="Times New Roman"/>
+          <w:sz w:val="24"/>
+        </w:rPr>
+        <w:t>“</w:t>
+      </w:r>
+      <w:r>
+        <w:rPr>
+          <w:rFonts w:ascii="Book Antiqua" w:hAnsi="Book Antiqua" w:cs="Times New Roman"/>
+          <w:sz w:val="24"/>
+        </w:rPr>
+        <w:t>ARTÍCULO</w:t>
+      </w:r>
+      <w:r>
+        <w:rPr>
+          <w:rFonts w:ascii="Book Antiqua" w:hAnsi="Book Antiqua" w:cs="Times New Roman"/>
+          <w:sz w:val="24"/>
+        </w:rPr>
+        <w:t xml:space="preserve"> PRIMERO</w:t>
+      </w:r>
+      <w:r>
+        <w:rPr>
+          <w:rFonts w:ascii="Book Antiqua" w:hAnsi="Book Antiqua" w:cs="Times New Roman"/>
+          <w:sz w:val="24"/>
+        </w:rPr>
+        <w:t xml:space="preserve">: </w:t>
+      </w:r>
+      <w:r>
+        <w:rPr>
+          <w:rFonts w:ascii="Book Antiqua" w:hAnsi="Book Antiqua" w:cs="Times New Roman"/>
+          <w:sz w:val="24"/>
+        </w:rPr>
+        <w:t>OBJETO</w:t>
+      </w:r>
+      <w:r>
+        <w:rPr>
+          <w:rFonts w:ascii="Book Antiqua" w:hAnsi="Book Antiqua" w:cs="Times New Roman"/>
+          <w:sz w:val="24"/>
+        </w:rPr>
+        <w:t xml:space="preserve">. </w:t>
+      </w:r>
+      <w:r>
+        <w:rPr>
+          <w:rFonts w:ascii="Book Antiqua" w:hAnsi="Book Antiqua" w:cs="Times New Roman"/>
+          <w:sz w:val="24"/>
+        </w:rPr>
+        <w:t xml:space="preserve">Créase el Registro de Convenios y Contratos Municipales </w:t>
+      </w:r>
+      <w:r>
+        <w:rPr>
+          <w:rFonts w:ascii="Book Antiqua" w:hAnsi="Book Antiqua" w:cs="Times New Roman"/>
+          <w:sz w:val="24"/>
+        </w:rPr>
+        <w:t xml:space="preserve"> (</w:t>
+      </w:r>
+      <w:r>
+        <w:rPr>
+          <w:rFonts w:ascii="Book Antiqua" w:hAnsi="Book Antiqua" w:cs="Times New Roman"/>
+          <w:sz w:val="24"/>
+        </w:rPr>
+        <w:t>RECC</w:t>
+      </w:r>
+      <w:r>
+        <w:rPr>
+          <w:rFonts w:ascii="Book Antiqua" w:hAnsi="Book Antiqua" w:cs="Times New Roman"/>
+          <w:sz w:val="24"/>
+        </w:rPr>
+        <w:t xml:space="preserve">) </w:t>
+      </w:r>
+      <w:r>
+        <w:rPr>
+          <w:rFonts w:ascii="Book Antiqua" w:hAnsi="Book Antiqua" w:cs="Times New Roman"/>
+          <w:sz w:val="24"/>
+        </w:rPr>
+        <w:t xml:space="preserve"> con el propósito de poner a disposición del ciudadano que lo </w:t>
       </w:r>
       <w:r>
         <w:rPr>
@@ -349,7 +780,119 @@
           <w:sz w:val="24"/>
         </w:rPr>
         <w:lastRenderedPageBreak/>
-        <w:t>existencia real o ideal, instituciones públicas o privadas , a título oneroso o gratuito."</w:t>
+        <w:t>requiera</w:t>
+      </w:r>
+      <w:r>
+        <w:rPr>
+          <w:rFonts w:ascii="Book Antiqua" w:hAnsi="Book Antiqua" w:cs="Times New Roman"/>
+          <w:sz w:val="24"/>
+        </w:rPr>
+        <w:t xml:space="preserve">, </w:t>
+      </w:r>
+      <w:r>
+        <w:rPr>
+          <w:rFonts w:ascii="Book Antiqua" w:hAnsi="Book Antiqua" w:cs="Times New Roman"/>
+          <w:sz w:val="24"/>
+        </w:rPr>
+        <w:t>toda la información de acuerdos</w:t>
+      </w:r>
+      <w:r>
+        <w:rPr>
+          <w:rFonts w:ascii="Book Antiqua" w:hAnsi="Book Antiqua" w:cs="Times New Roman"/>
+          <w:sz w:val="24"/>
+        </w:rPr>
+        <w:t xml:space="preserve">, </w:t>
+      </w:r>
+      <w:r>
+        <w:rPr>
+          <w:rFonts w:ascii="Book Antiqua" w:hAnsi="Book Antiqua" w:cs="Times New Roman"/>
+          <w:sz w:val="24"/>
+        </w:rPr>
+        <w:t>convenios y contratos que cualquieras de las dependencias del Gobierno Municipal</w:t>
+      </w:r>
+      <w:r>
+        <w:rPr>
+          <w:rFonts w:ascii="Book Antiqua" w:hAnsi="Book Antiqua" w:cs="Times New Roman"/>
+          <w:sz w:val="24"/>
+        </w:rPr>
+        <w:t xml:space="preserve">: </w:t>
+      </w:r>
+      <w:r>
+        <w:rPr>
+          <w:rFonts w:ascii="Book Antiqua" w:hAnsi="Book Antiqua" w:cs="Times New Roman"/>
+          <w:sz w:val="24"/>
+        </w:rPr>
+        <w:t>departamento Ejecutivo municipal</w:t>
+      </w:r>
+      <w:r>
+        <w:rPr>
+          <w:rFonts w:ascii="Book Antiqua" w:hAnsi="Book Antiqua" w:cs="Times New Roman"/>
+          <w:sz w:val="24"/>
+        </w:rPr>
+        <w:t xml:space="preserve">, </w:t>
+      </w:r>
+      <w:r>
+        <w:rPr>
+          <w:rFonts w:ascii="Book Antiqua" w:hAnsi="Book Antiqua" w:cs="Times New Roman"/>
+          <w:sz w:val="24"/>
+        </w:rPr>
+        <w:t>Concejo Deliberante realice con terceros</w:t>
+      </w:r>
+      <w:r>
+        <w:rPr>
+          <w:rFonts w:ascii="Book Antiqua" w:hAnsi="Book Antiqua" w:cs="Times New Roman"/>
+          <w:sz w:val="24"/>
+        </w:rPr>
+        <w:t xml:space="preserve">, </w:t>
+      </w:r>
+      <w:r>
+        <w:rPr>
+          <w:rFonts w:ascii="Book Antiqua" w:hAnsi="Book Antiqua" w:cs="Times New Roman"/>
+          <w:sz w:val="24"/>
+        </w:rPr>
+        <w:t>sean personas de existencia real o ideal</w:t>
+      </w:r>
+      <w:r>
+        <w:rPr>
+          <w:rFonts w:ascii="Book Antiqua" w:hAnsi="Book Antiqua" w:cs="Times New Roman"/>
+          <w:sz w:val="24"/>
+        </w:rPr>
+        <w:t xml:space="preserve">, </w:t>
+      </w:r>
+      <w:r>
+        <w:rPr>
+          <w:rFonts w:ascii="Book Antiqua" w:hAnsi="Book Antiqua" w:cs="Times New Roman"/>
+          <w:sz w:val="24"/>
+        </w:rPr>
+        <w:t>instituciones públicas o privadas</w:t>
+      </w:r>
+      <w:r>
+        <w:rPr>
+          <w:rFonts w:ascii="Book Antiqua" w:hAnsi="Book Antiqua" w:cs="Times New Roman"/>
+          <w:sz w:val="24"/>
+        </w:rPr>
+        <w:t xml:space="preserve">, </w:t>
+      </w:r>
+      <w:r>
+        <w:rPr>
+          <w:rFonts w:ascii="Book Antiqua" w:hAnsi="Book Antiqua" w:cs="Times New Roman"/>
+          <w:sz w:val="24"/>
+        </w:rPr>
+        <w:t>a título oneroso o gratuito</w:t>
+      </w:r>
+      <w:r>
+        <w:rPr>
+          <w:rFonts w:ascii="Book Antiqua" w:hAnsi="Book Antiqua" w:cs="Times New Roman"/>
+          <w:sz w:val="24"/>
+        </w:rPr>
+        <w:t xml:space="preserve">. </w:t>
+      </w:r>
+      <w:r>
+        <w:rPr>
+          <w:rFonts w:ascii="Book Antiqua" w:hAnsi="Book Antiqua" w:cs="Times New Roman"/>
+          <w:sz w:val="24"/>
+        </w:rPr>
+        <w:t>"</w:t>
       </w:r>
       <w:r>
         <w:rPr>
@@ -388,54 +931,101 @@
           <w:sz w:val="24"/>
           <w:u w:val="single"/>
         </w:rPr>
-        <w:t>ARTÍCULO </w:t>
-      </w:r>
-      <w:r>
-        <w:rPr>
-          <w:rFonts w:ascii="Book Antiqua" w:hAnsi="Book Antiqua" w:cs="Times New Roman"/>
-          <w:sz w:val="24"/>
-          <w:u w:val="single"/>
-        </w:rPr>
-        <w:t>SEGUNDO</w:t>
-      </w:r>
-      <w:r>
-        <w:rPr>
-          <w:rFonts w:ascii="Book Antiqua" w:hAnsi="Book Antiqua" w:cs="Times New Roman"/>
-          <w:sz w:val="24"/>
-        </w:rPr>
-        <w:t>:</w:t>
-      </w:r>
-      <w:r>
-        <w:rPr>
-          <w:rFonts w:ascii="Book Antiqua" w:hAnsi="Book Antiqua" w:cs="Times New Roman"/>
-          <w:sz w:val="24"/>
-        </w:rPr>
-        <w:t xml:space="preserve"> </w:t>
-      </w:r>
-      <w:r>
-        <w:rPr>
-          <w:rFonts w:ascii="Book Antiqua" w:hAnsi="Book Antiqua" w:cs="Times New Roman"/>
-          <w:sz w:val="24"/>
-        </w:rPr>
-        <w:t>MODIFICASE el Artículo Segundo de la Ordenanza N° 2028, el que queda redactado de la siguiente manera:</w:t>
+        <w:t>ARTÍCULO SEGUNDO</w:t>
+      </w:r>
+      <w:r>
+        <w:rPr>
+          <w:rFonts w:ascii="Book Antiqua" w:hAnsi="Book Antiqua" w:cs="Times New Roman"/>
+          <w:sz w:val="24"/>
+        </w:rPr>
+        <w:t xml:space="preserve">: </w:t>
+      </w:r>
+      <w:r>
+        <w:rPr>
+          <w:rFonts w:ascii="Book Antiqua" w:hAnsi="Book Antiqua" w:cs="Times New Roman"/>
+          <w:sz w:val="24"/>
+        </w:rPr>
+        <w:t>MODIFICASE el Artículo Segundo de la Ordenanza N° 2028</w:t>
+      </w:r>
+      <w:r>
+        <w:rPr>
+          <w:rFonts w:ascii="Book Antiqua" w:hAnsi="Book Antiqua" w:cs="Times New Roman"/>
+          <w:sz w:val="24"/>
+        </w:rPr>
+        <w:t xml:space="preserve">, </w:t>
+      </w:r>
+      <w:r>
+        <w:rPr>
+          <w:rFonts w:ascii="Book Antiqua" w:hAnsi="Book Antiqua" w:cs="Times New Roman"/>
+          <w:sz w:val="24"/>
+        </w:rPr>
+        <w:t>el que queda redactado de la siguiente manera</w:t>
+      </w:r>
+      <w:r>
+        <w:rPr>
+          <w:rFonts w:ascii="Book Antiqua" w:hAnsi="Book Antiqua" w:cs="Times New Roman"/>
+          <w:sz w:val="24"/>
+        </w:rPr>
+        <w:t xml:space="preserve">: </w:t>
       </w:r>
     </w:p>
     <w:p>
       <w:pPr>
         <w:keepNext/>
         <w:spacing w:after="180" w:line="240" w:lineRule="auto"/>
-        <w:ind w:left="284" w:right="282"/>
-        <w:rPr>
-          <w:rFonts w:ascii="Book Antiqua" w:hAnsi="Book Antiqua" w:cs="Times New Roman"/>
-          <w:sz w:val="24"/>
-        </w:rPr>
-      </w:pPr>
-      <w:r>
-        <w:rPr>
-          <w:rFonts w:ascii="Book Antiqua" w:hAnsi="Book Antiqua" w:cs="Times New Roman"/>
-          <w:sz w:val="24"/>
-        </w:rPr>
-        <w:t>“ARTICULO SEGUNDO: LOCALIZACION , el REEC funcionará en la sede del Concejo Deliberante y consistirá en un índice registral cronológico con su respectivo soporte digital donde quedará consignada la siguiente información</w:t>
+        <w:rPr>
+          <w:rFonts w:ascii="Book Antiqua" w:hAnsi="Book Antiqua" w:cs="Times New Roman"/>
+          <w:sz w:val="24"/>
+        </w:rPr>
+      </w:pPr>
+      <w:r>
+        <w:rPr>
+          <w:rFonts w:ascii="Book Antiqua" w:hAnsi="Book Antiqua" w:cs="Times New Roman"/>
+          <w:sz w:val="24"/>
+        </w:rPr>
+        <w:t>“</w:t>
+      </w:r>
+      <w:r>
+        <w:rPr>
+          <w:rFonts w:ascii="Book Antiqua" w:hAnsi="Book Antiqua" w:cs="Times New Roman"/>
+          <w:sz w:val="24"/>
+        </w:rPr>
+        <w:t>ARTÍCULO</w:t>
+      </w:r>
+      <w:r>
+        <w:rPr>
+          <w:rFonts w:ascii="Book Antiqua" w:hAnsi="Book Antiqua" w:cs="Times New Roman"/>
+          <w:sz w:val="24"/>
+        </w:rPr>
+        <w:t xml:space="preserve"> SEGUNDO</w:t>
+      </w:r>
+      <w:r>
+        <w:rPr>
+          <w:rFonts w:ascii="Book Antiqua" w:hAnsi="Book Antiqua" w:cs="Times New Roman"/>
+          <w:sz w:val="24"/>
+        </w:rPr>
+        <w:t xml:space="preserve">: </w:t>
+      </w:r>
+      <w:r>
+        <w:rPr>
+          <w:rFonts w:ascii="Book Antiqua" w:hAnsi="Book Antiqua" w:cs="Times New Roman"/>
+          <w:sz w:val="24"/>
+        </w:rPr>
+        <w:t>LOCALIZACION</w:t>
+      </w:r>
+      <w:r>
+        <w:rPr>
+          <w:rFonts w:ascii="Book Antiqua" w:hAnsi="Book Antiqua" w:cs="Times New Roman"/>
+          <w:sz w:val="24"/>
+        </w:rPr>
+        <w:t xml:space="preserve">, </w:t>
+      </w:r>
+      <w:r>
+        <w:rPr>
+          <w:rFonts w:ascii="Book Antiqua" w:hAnsi="Book Antiqua" w:cs="Times New Roman"/>
+          <w:sz w:val="24"/>
+        </w:rPr>
+        <w:t>el REEC funcionará en la sede del Concejo Deliberante y consistirá en un índice registral cronológico con su respectivo soporte digital donde quedará consignada la siguiente información</w:t>
       </w:r>
     </w:p>
     <w:p>
@@ -447,7 +1037,7 @@
           <w:numId w:val="2"/>
         </w:numPr>
         <w:spacing w:after="180" w:line="240" w:lineRule="auto"/>
-        <w:ind w:right="282"/>
+        <w:ind w:left="0" w:firstLine="0"/>
         <w:rPr>
           <w:rFonts w:ascii="Book Antiqua" w:hAnsi="Book Antiqua" w:cs="Times New Roman"/>
           <w:sz w:val="24"/>
@@ -470,18 +1060,25 @@
           <w:numId w:val="2"/>
         </w:numPr>
         <w:spacing w:after="180" w:line="240" w:lineRule="auto"/>
-        <w:ind w:right="282"/>
-        <w:rPr>
-          <w:rFonts w:ascii="Book Antiqua" w:hAnsi="Book Antiqua" w:cs="Times New Roman"/>
-          <w:sz w:val="24"/>
-        </w:rPr>
-      </w:pPr>
-      <w:r>
-        <w:rPr>
-          <w:rFonts w:ascii="Book Antiqua" w:hAnsi="Book Antiqua" w:cs="Times New Roman"/>
-          <w:sz w:val="24"/>
-        </w:rPr>
-        <w:t>Norma legal o reglamentaria que autoriza y/o aprueba el Contrato o Convenio.</w:t>
+        <w:ind w:left="0" w:firstLine="0"/>
+        <w:rPr>
+          <w:rFonts w:ascii="Book Antiqua" w:hAnsi="Book Antiqua" w:cs="Times New Roman"/>
+          <w:sz w:val="24"/>
+        </w:rPr>
+      </w:pPr>
+      <w:r>
+        <w:rPr>
+          <w:rFonts w:ascii="Book Antiqua" w:hAnsi="Book Antiqua" w:cs="Times New Roman"/>
+          <w:sz w:val="24"/>
+        </w:rPr>
+        <w:t>Norma legal o reglamentaria que autoriza y/o aprueba el Contrato o Convenio</w:t>
+      </w:r>
+      <w:r>
+        <w:rPr>
+          <w:rFonts w:ascii="Book Antiqua" w:hAnsi="Book Antiqua" w:cs="Times New Roman"/>
+          <w:sz w:val="24"/>
+        </w:rPr>
+        <w:t xml:space="preserve">. </w:t>
       </w:r>
     </w:p>
     <w:p>
@@ -493,18 +1090,81 @@
           <w:numId w:val="2"/>
         </w:numPr>
         <w:spacing w:after="180" w:line="240" w:lineRule="auto"/>
-        <w:ind w:right="282"/>
-        <w:rPr>
-          <w:rFonts w:ascii="Book Antiqua" w:hAnsi="Book Antiqua" w:cs="Times New Roman"/>
-          <w:sz w:val="24"/>
-        </w:rPr>
-      </w:pPr>
-      <w:r>
-        <w:rPr>
-          <w:rFonts w:ascii="Book Antiqua" w:hAnsi="Book Antiqua" w:cs="Times New Roman"/>
-          <w:sz w:val="24"/>
-        </w:rPr>
-        <w:t>Contraparte Contractual ( nombre,responsable,domicilio, CUIT O CUIL ).</w:t>
+        <w:ind w:left="0" w:firstLine="0"/>
+        <w:rPr>
+          <w:rFonts w:ascii="Book Antiqua" w:hAnsi="Book Antiqua" w:cs="Times New Roman"/>
+          <w:sz w:val="24"/>
+        </w:rPr>
+      </w:pPr>
+      <w:r>
+        <w:rPr>
+          <w:rFonts w:ascii="Book Antiqua" w:hAnsi="Book Antiqua" w:cs="Times New Roman"/>
+          <w:sz w:val="24"/>
+        </w:rPr>
+        <w:t xml:space="preserve">Contraparte Contractual </w:t>
+      </w:r>
+      <w:r>
+        <w:rPr>
+          <w:rFonts w:ascii="Book Antiqua" w:hAnsi="Book Antiqua" w:cs="Times New Roman"/>
+          <w:sz w:val="24"/>
+        </w:rPr>
+        <w:t xml:space="preserve"> (</w:t>
+      </w:r>
+      <w:r>
+        <w:rPr>
+          <w:rFonts w:ascii="Book Antiqua" w:hAnsi="Book Antiqua" w:cs="Times New Roman"/>
+          <w:sz w:val="24"/>
+        </w:rPr>
+        <w:t>nombre</w:t>
+      </w:r>
+      <w:r>
+        <w:rPr>
+          <w:rFonts w:ascii="Book Antiqua" w:hAnsi="Book Antiqua" w:cs="Times New Roman"/>
+          <w:sz w:val="24"/>
+        </w:rPr>
+        <w:t xml:space="preserve">, </w:t>
+      </w:r>
+      <w:r>
+        <w:rPr>
+          <w:rFonts w:ascii="Book Antiqua" w:hAnsi="Book Antiqua" w:cs="Times New Roman"/>
+          <w:sz w:val="24"/>
+        </w:rPr>
+        <w:t>responsable</w:t>
+      </w:r>
+      <w:r>
+        <w:rPr>
+          <w:rFonts w:ascii="Book Antiqua" w:hAnsi="Book Antiqua" w:cs="Times New Roman"/>
+          <w:sz w:val="24"/>
+        </w:rPr>
+        <w:t xml:space="preserve">, </w:t>
+      </w:r>
+      <w:r>
+        <w:rPr>
+          <w:rFonts w:ascii="Book Antiqua" w:hAnsi="Book Antiqua" w:cs="Times New Roman"/>
+          <w:sz w:val="24"/>
+        </w:rPr>
+        <w:t>domicilio</w:t>
+      </w:r>
+      <w:r>
+        <w:rPr>
+          <w:rFonts w:ascii="Book Antiqua" w:hAnsi="Book Antiqua" w:cs="Times New Roman"/>
+          <w:sz w:val="24"/>
+        </w:rPr>
+        <w:t xml:space="preserve">, </w:t>
+      </w:r>
+      <w:r>
+        <w:rPr>
+          <w:rFonts w:ascii="Book Antiqua" w:hAnsi="Book Antiqua" w:cs="Times New Roman"/>
+          <w:sz w:val="24"/>
+        </w:rPr>
+        <w:t>CUIT O CUIL</w:t>
+      </w:r>
+      <w:r>
+        <w:rPr>
+          <w:rFonts w:ascii="Book Antiqua" w:hAnsi="Book Antiqua" w:cs="Times New Roman"/>
+          <w:sz w:val="24"/>
+        </w:rPr>
+        <w:t xml:space="preserve">)  . </w:t>
       </w:r>
     </w:p>
     <w:p>
@@ -516,18 +1176,25 @@
           <w:numId w:val="2"/>
         </w:numPr>
         <w:spacing w:after="180" w:line="240" w:lineRule="auto"/>
-        <w:ind w:right="282"/>
-        <w:rPr>
-          <w:rFonts w:ascii="Book Antiqua" w:hAnsi="Book Antiqua" w:cs="Times New Roman"/>
-          <w:sz w:val="24"/>
-        </w:rPr>
-      </w:pPr>
-      <w:r>
-        <w:rPr>
-          <w:rFonts w:ascii="Book Antiqua" w:hAnsi="Book Antiqua" w:cs="Times New Roman"/>
-          <w:sz w:val="24"/>
-        </w:rPr>
-        <w:t>Objeto del Convenio y/o Contrato.</w:t>
+        <w:ind w:left="0" w:firstLine="0"/>
+        <w:rPr>
+          <w:rFonts w:ascii="Book Antiqua" w:hAnsi="Book Antiqua" w:cs="Times New Roman"/>
+          <w:sz w:val="24"/>
+        </w:rPr>
+      </w:pPr>
+      <w:r>
+        <w:rPr>
+          <w:rFonts w:ascii="Book Antiqua" w:hAnsi="Book Antiqua" w:cs="Times New Roman"/>
+          <w:sz w:val="24"/>
+        </w:rPr>
+        <w:t>Objeto del Convenio y/o Contrato</w:t>
+      </w:r>
+      <w:r>
+        <w:rPr>
+          <w:rFonts w:ascii="Book Antiqua" w:hAnsi="Book Antiqua" w:cs="Times New Roman"/>
+          <w:sz w:val="24"/>
+        </w:rPr>
+        <w:t xml:space="preserve">. </w:t>
       </w:r>
     </w:p>
     <w:p>
@@ -539,18 +1206,25 @@
           <w:numId w:val="2"/>
         </w:numPr>
         <w:spacing w:after="180" w:line="240" w:lineRule="auto"/>
-        <w:ind w:right="282"/>
-        <w:rPr>
-          <w:rFonts w:ascii="Book Antiqua" w:hAnsi="Book Antiqua" w:cs="Times New Roman"/>
-          <w:sz w:val="24"/>
-        </w:rPr>
-      </w:pPr>
-      <w:r>
-        <w:rPr>
-          <w:rFonts w:ascii="Book Antiqua" w:hAnsi="Book Antiqua" w:cs="Times New Roman"/>
-          <w:sz w:val="24"/>
-        </w:rPr>
-        <w:t>Detalle de la Contraprestación del servicio y/o daciones.</w:t>
+        <w:ind w:left="0" w:firstLine="0"/>
+        <w:rPr>
+          <w:rFonts w:ascii="Book Antiqua" w:hAnsi="Book Antiqua" w:cs="Times New Roman"/>
+          <w:sz w:val="24"/>
+        </w:rPr>
+      </w:pPr>
+      <w:r>
+        <w:rPr>
+          <w:rFonts w:ascii="Book Antiqua" w:hAnsi="Book Antiqua" w:cs="Times New Roman"/>
+          <w:sz w:val="24"/>
+        </w:rPr>
+        <w:t>Detalle de la Contraprestación del servicio y/o daciones</w:t>
+      </w:r>
+      <w:r>
+        <w:rPr>
+          <w:rFonts w:ascii="Book Antiqua" w:hAnsi="Book Antiqua" w:cs="Times New Roman"/>
+          <w:sz w:val="24"/>
+        </w:rPr>
+        <w:t xml:space="preserve">. </w:t>
       </w:r>
     </w:p>
     <w:p>
@@ -562,18 +1236,39 @@
           <w:numId w:val="2"/>
         </w:numPr>
         <w:spacing w:after="180" w:line="240" w:lineRule="auto"/>
-        <w:ind w:right="282"/>
-        <w:rPr>
-          <w:rFonts w:ascii="Book Antiqua" w:hAnsi="Book Antiqua" w:cs="Times New Roman"/>
-          <w:sz w:val="24"/>
-        </w:rPr>
-      </w:pPr>
-      <w:r>
-        <w:rPr>
-          <w:rFonts w:ascii="Book Antiqua" w:hAnsi="Book Antiqua" w:cs="Times New Roman"/>
-          <w:sz w:val="24"/>
-        </w:rPr>
-        <w:t>Erogación o acción que debe realizar la  Municipalidad.</w:t>
+        <w:ind w:left="0" w:firstLine="0"/>
+        <w:rPr>
+          <w:rFonts w:ascii="Book Antiqua" w:hAnsi="Book Antiqua" w:cs="Times New Roman"/>
+          <w:sz w:val="24"/>
+        </w:rPr>
+      </w:pPr>
+      <w:r>
+        <w:rPr>
+          <w:rFonts w:ascii="Book Antiqua" w:hAnsi="Book Antiqua" w:cs="Times New Roman"/>
+          <w:sz w:val="24"/>
+        </w:rPr>
+        <w:t>Erogación o acción que debe realizar la</w:t>
+      </w:r>
+      <w:r>
+        <w:rPr>
+          <w:rFonts w:ascii="Book Antiqua" w:hAnsi="Book Antiqua" w:cs="Times New Roman"/>
+          <w:sz w:val="24"/>
+        </w:rPr>
+        <w:t xml:space="preserve"> </w:t>
+      </w:r>
+      <w:r>
+        <w:rPr>
+          <w:rFonts w:ascii="Book Antiqua" w:hAnsi="Book Antiqua" w:cs="Times New Roman"/>
+          <w:sz w:val="24"/>
+        </w:rPr>
+        <w:t>Municipalidad</w:t>
+      </w:r>
+      <w:r>
+        <w:rPr>
+          <w:rFonts w:ascii="Book Antiqua" w:hAnsi="Book Antiqua" w:cs="Times New Roman"/>
+          <w:sz w:val="24"/>
+        </w:rPr>
+        <w:t xml:space="preserve">. </w:t>
       </w:r>
     </w:p>
     <w:p>
@@ -585,36 +1280,98 @@
           <w:numId w:val="2"/>
         </w:numPr>
         <w:spacing w:after="180" w:line="240" w:lineRule="auto"/>
-        <w:ind w:right="282"/>
-        <w:rPr>
-          <w:rFonts w:ascii="Book Antiqua" w:hAnsi="Book Antiqua" w:cs="Times New Roman"/>
-          <w:sz w:val="24"/>
-        </w:rPr>
-      </w:pPr>
-      <w:r>
-        <w:rPr>
-          <w:rFonts w:ascii="Book Antiqua" w:hAnsi="Book Antiqua" w:cs="Times New Roman"/>
-          <w:sz w:val="24"/>
-        </w:rPr>
-        <w:t>Fecha de vigencia y monto total.</w:t>
+        <w:ind w:left="0" w:firstLine="0"/>
+        <w:rPr>
+          <w:rFonts w:ascii="Book Antiqua" w:hAnsi="Book Antiqua" w:cs="Times New Roman"/>
+          <w:sz w:val="24"/>
+        </w:rPr>
+      </w:pPr>
+      <w:r>
+        <w:rPr>
+          <w:rFonts w:ascii="Book Antiqua" w:hAnsi="Book Antiqua" w:cs="Times New Roman"/>
+          <w:sz w:val="24"/>
+        </w:rPr>
+        <w:t>Fecha de vigencia y monto total</w:t>
+      </w:r>
+      <w:r>
+        <w:rPr>
+          <w:rFonts w:ascii="Book Antiqua" w:hAnsi="Book Antiqua" w:cs="Times New Roman"/>
+          <w:sz w:val="24"/>
+        </w:rPr>
+        <w:t xml:space="preserve">. </w:t>
       </w:r>
     </w:p>
     <w:p>
       <w:pPr>
         <w:keepNext/>
         <w:spacing w:after="180" w:line="240" w:lineRule="auto"/>
-        <w:ind w:left="284" w:right="282"/>
-        <w:rPr>
-          <w:rFonts w:ascii="Book Antiqua" w:hAnsi="Book Antiqua" w:cs="Times New Roman"/>
-          <w:sz w:val="24"/>
-        </w:rPr>
-      </w:pPr>
-      <w:r>
-        <w:rPr>
-          <w:rFonts w:ascii="Book Antiqua" w:hAnsi="Book Antiqua" w:cs="Times New Roman"/>
-          <w:sz w:val="24"/>
-        </w:rPr>
-        <w:t>El REEC contará además con una copia, autenticada por la autoridad municipal, del convenio y/o contrato,archivado cronológicamente.”</w:t>
+        <w:rPr>
+          <w:rFonts w:ascii="Book Antiqua" w:hAnsi="Book Antiqua" w:cs="Times New Roman"/>
+          <w:sz w:val="24"/>
+        </w:rPr>
+      </w:pPr>
+      <w:r>
+        <w:rPr>
+          <w:rFonts w:ascii="Book Antiqua" w:hAnsi="Book Antiqua" w:cs="Times New Roman"/>
+          <w:sz w:val="24"/>
+        </w:rPr>
+        <w:t>El REEC contará además con una copia</w:t>
+      </w:r>
+      <w:r>
+        <w:rPr>
+          <w:rFonts w:ascii="Book Antiqua" w:hAnsi="Book Antiqua" w:cs="Times New Roman"/>
+          <w:sz w:val="24"/>
+        </w:rPr>
+        <w:t xml:space="preserve">, </w:t>
+      </w:r>
+      <w:r>
+        <w:rPr>
+          <w:rFonts w:ascii="Book Antiqua" w:hAnsi="Book Antiqua" w:cs="Times New Roman"/>
+          <w:sz w:val="24"/>
+        </w:rPr>
+        <w:t>autenticada por la autoridad municipal</w:t>
+      </w:r>
+      <w:r>
+        <w:rPr>
+          <w:rFonts w:ascii="Book Antiqua" w:hAnsi="Book Antiqua" w:cs="Times New Roman"/>
+          <w:sz w:val="24"/>
+        </w:rPr>
+        <w:t xml:space="preserve">, </w:t>
+      </w:r>
+      <w:r>
+        <w:rPr>
+          <w:rFonts w:ascii="Book Antiqua" w:hAnsi="Book Antiqua" w:cs="Times New Roman"/>
+          <w:sz w:val="24"/>
+        </w:rPr>
+        <w:t>del convenio y/o contrato</w:t>
+      </w:r>
+      <w:r>
+        <w:rPr>
+          <w:rFonts w:ascii="Book Antiqua" w:hAnsi="Book Antiqua" w:cs="Times New Roman"/>
+          <w:sz w:val="24"/>
+        </w:rPr>
+        <w:t xml:space="preserve">, </w:t>
+      </w:r>
+      <w:r>
+        <w:rPr>
+          <w:rFonts w:ascii="Book Antiqua" w:hAnsi="Book Antiqua" w:cs="Times New Roman"/>
+          <w:sz w:val="24"/>
+        </w:rPr>
+        <w:t>archivado cronológicamente</w:t>
+      </w:r>
+      <w:r>
+        <w:rPr>
+          <w:rFonts w:ascii="Book Antiqua" w:hAnsi="Book Antiqua" w:cs="Times New Roman"/>
+          <w:sz w:val="24"/>
+        </w:rPr>
+        <w:t xml:space="preserve">. </w:t>
+      </w:r>
+      <w:r>
+        <w:rPr>
+          <w:rFonts w:ascii="Book Antiqua" w:hAnsi="Book Antiqua" w:cs="Times New Roman"/>
+          <w:sz w:val="24"/>
+        </w:rPr>
+        <w:t>”</w:t>
       </w:r>
     </w:p>
     <w:p>
@@ -632,7 +1389,59 @@
           <w:sz w:val="24"/>
           <w:u w:val="single"/>
         </w:rPr>
-        <w:t>ARTÍCULO </w:t>
+        <w:t>ARTÍCULO TERCERO</w:t>
+      </w:r>
+      <w:r>
+        <w:rPr>
+          <w:rFonts w:ascii="Book Antiqua" w:hAnsi="Book Antiqua" w:cs="Times New Roman"/>
+          <w:sz w:val="24"/>
+        </w:rPr>
+        <w:t xml:space="preserve">: </w:t>
+      </w:r>
+      <w:r>
+        <w:rPr>
+          <w:rFonts w:ascii="Book Antiqua" w:hAnsi="Book Antiqua" w:cs="Times New Roman"/>
+          <w:sz w:val="24"/>
+        </w:rPr>
+        <w:t>MODIFICASE el Artículo Cuarto de la Ordenanza 2028</w:t>
+      </w:r>
+      <w:r>
+        <w:rPr>
+          <w:rFonts w:ascii="Book Antiqua" w:hAnsi="Book Antiqua" w:cs="Times New Roman"/>
+          <w:sz w:val="24"/>
+        </w:rPr>
+        <w:t xml:space="preserve">, </w:t>
+      </w:r>
+      <w:r>
+        <w:rPr>
+          <w:rFonts w:ascii="Book Antiqua" w:hAnsi="Book Antiqua" w:cs="Times New Roman"/>
+          <w:sz w:val="24"/>
+        </w:rPr>
+        <w:t>el que quedará redactado de la siguiente manera</w:t>
+      </w:r>
+      <w:r>
+        <w:rPr>
+          <w:rFonts w:ascii="Book Antiqua" w:hAnsi="Book Antiqua" w:cs="Times New Roman"/>
+          <w:sz w:val="24"/>
+        </w:rPr>
+        <w:t xml:space="preserve">: </w:t>
+      </w:r>
+    </w:p>
+    <w:p>
+      <w:pPr>
+        <w:keepNext/>
+        <w:spacing w:after="180" w:line="240" w:lineRule="auto"/>
+        <w:rPr>
+          <w:rFonts w:ascii="Book Antiqua" w:hAnsi="Book Antiqua" w:cs="Times New Roman"/>
+          <w:sz w:val="24"/>
+        </w:rPr>
+      </w:pPr>
+      <w:r>
+        <w:rPr>
+          <w:rFonts w:ascii="Book Antiqua" w:hAnsi="Book Antiqua" w:cs="Times New Roman"/>
+          <w:sz w:val="24"/>
+        </w:rPr>
+        <w:t>“</w:t>
       </w:r>
       <w:r>
         <w:rPr>
@@ -640,85 +1449,217 @@
           <w:sz w:val="24"/>
           <w:u w:val="single"/>
         </w:rPr>
-        <w:t>TERCERO</w:t>
-      </w:r>
-      <w:r>
-        <w:rPr>
-          <w:rFonts w:ascii="Book Antiqua" w:hAnsi="Book Antiqua" w:cs="Times New Roman"/>
-          <w:sz w:val="24"/>
-        </w:rPr>
-        <w:t>:</w:t>
-      </w:r>
-      <w:r>
-        <w:rPr>
-          <w:rFonts w:ascii="Book Antiqua" w:hAnsi="Book Antiqua" w:cs="Times New Roman"/>
-          <w:sz w:val="24"/>
-        </w:rPr>
-        <w:t xml:space="preserve"> </w:t>
-      </w:r>
-      <w:r>
-        <w:rPr>
-          <w:rFonts w:ascii="Book Antiqua" w:hAnsi="Book Antiqua" w:cs="Times New Roman"/>
-          <w:sz w:val="24"/>
-        </w:rPr>
-        <w:t>MODIFICASE el Artículo Cuarto de la Ordenanza 2028 , el que quedará redactado de la siguiente manera:</w:t>
+        <w:t xml:space="preserve">ARTÍCULO CUARTO: </w:t>
+      </w:r>
+      <w:r>
+        <w:rPr>
+          <w:rFonts w:ascii="Book Antiqua" w:hAnsi="Book Antiqua" w:cs="Times New Roman"/>
+          <w:sz w:val="24"/>
+        </w:rPr>
+        <w:t>RESPO</w:t>
+      </w:r>
+      <w:r>
+        <w:rPr>
+          <w:rFonts w:ascii="Book Antiqua" w:hAnsi="Book Antiqua" w:cs="Times New Roman"/>
+          <w:sz w:val="24"/>
+        </w:rPr>
+        <w:t>NSABILIDADES</w:t>
+      </w:r>
+      <w:r>
+        <w:rPr>
+          <w:rFonts w:ascii="Book Antiqua" w:hAnsi="Book Antiqua" w:cs="Times New Roman"/>
+          <w:sz w:val="24"/>
+        </w:rPr>
+        <w:t xml:space="preserve">. </w:t>
+      </w:r>
+      <w:r>
+        <w:rPr>
+          <w:rFonts w:ascii="Book Antiqua" w:hAnsi="Book Antiqua" w:cs="Times New Roman"/>
+          <w:sz w:val="24"/>
+        </w:rPr>
+        <w:t>El Intendente M</w:t>
+      </w:r>
+      <w:r>
+        <w:rPr>
+          <w:rFonts w:ascii="Book Antiqua" w:hAnsi="Book Antiqua" w:cs="Times New Roman"/>
+          <w:sz w:val="24"/>
+        </w:rPr>
+        <w:t>unicipal</w:t>
+      </w:r>
+      <w:r>
+        <w:rPr>
+          <w:rFonts w:ascii="Book Antiqua" w:hAnsi="Book Antiqua" w:cs="Times New Roman"/>
+          <w:sz w:val="24"/>
+        </w:rPr>
+        <w:t xml:space="preserve">, </w:t>
+      </w:r>
+      <w:r>
+        <w:rPr>
+          <w:rFonts w:ascii="Book Antiqua" w:hAnsi="Book Antiqua" w:cs="Times New Roman"/>
+          <w:sz w:val="24"/>
+        </w:rPr>
+        <w:t>a través de la Contaduría General y el Concejo Deliberante</w:t>
+      </w:r>
+      <w:r>
+        <w:rPr>
+          <w:rFonts w:ascii="Book Antiqua" w:hAnsi="Book Antiqua" w:cs="Times New Roman"/>
+          <w:sz w:val="24"/>
+        </w:rPr>
+        <w:t xml:space="preserve">, </w:t>
+      </w:r>
+      <w:r>
+        <w:rPr>
+          <w:rFonts w:ascii="Book Antiqua" w:hAnsi="Book Antiqua" w:cs="Times New Roman"/>
+          <w:sz w:val="24"/>
+        </w:rPr>
+        <w:t>a través de la Secretaría</w:t>
+      </w:r>
+      <w:r>
+        <w:rPr>
+          <w:rFonts w:ascii="Book Antiqua" w:hAnsi="Book Antiqua" w:cs="Times New Roman"/>
+          <w:sz w:val="24"/>
+        </w:rPr>
+        <w:t xml:space="preserve">, </w:t>
+      </w:r>
+      <w:r>
+        <w:rPr>
+          <w:rFonts w:ascii="Book Antiqua" w:hAnsi="Book Antiqua" w:cs="Times New Roman"/>
+          <w:sz w:val="24"/>
+        </w:rPr>
+        <w:t>deberá remitir para su registro</w:t>
+      </w:r>
+      <w:r>
+        <w:rPr>
+          <w:rFonts w:ascii="Book Antiqua" w:hAnsi="Book Antiqua" w:cs="Times New Roman"/>
+          <w:sz w:val="24"/>
+        </w:rPr>
+        <w:t xml:space="preserve">, </w:t>
+      </w:r>
+      <w:r>
+        <w:rPr>
+          <w:rFonts w:ascii="Book Antiqua" w:hAnsi="Book Antiqua" w:cs="Times New Roman"/>
+          <w:sz w:val="24"/>
+        </w:rPr>
+        <w:t>en un plazo máximo e improrrogable de 30 días corridosde la firma de cualquier contrato y su documentación legal</w:t>
+      </w:r>
+      <w:r>
+        <w:rPr>
+          <w:rFonts w:ascii="Book Antiqua" w:hAnsi="Book Antiqua" w:cs="Times New Roman"/>
+          <w:sz w:val="24"/>
+        </w:rPr>
+        <w:t xml:space="preserve">. </w:t>
+      </w:r>
+      <w:r>
+        <w:rPr>
+          <w:rFonts w:ascii="Book Antiqua" w:hAnsi="Book Antiqua" w:cs="Times New Roman"/>
+          <w:sz w:val="24"/>
+        </w:rPr>
+        <w:t>El Intendente Municipal deberá abstenerse de firmar Convenios y/o Acuerdos con terceros sin la autorización previa de este Concejo Deliberante</w:t>
+      </w:r>
+      <w:r>
+        <w:rPr>
+          <w:rFonts w:ascii="Book Antiqua" w:hAnsi="Book Antiqua" w:cs="Times New Roman"/>
+          <w:sz w:val="24"/>
+        </w:rPr>
+        <w:t xml:space="preserve">, </w:t>
+      </w:r>
+      <w:r>
+        <w:rPr>
+          <w:rFonts w:ascii="Book Antiqua" w:hAnsi="Book Antiqua" w:cs="Times New Roman"/>
+          <w:sz w:val="24"/>
+        </w:rPr>
+        <w:t>según lo establecido en la la Ley 5529</w:t>
+      </w:r>
+      <w:r>
+        <w:rPr>
+          <w:rFonts w:ascii="Book Antiqua" w:hAnsi="Book Antiqua" w:cs="Times New Roman"/>
+          <w:sz w:val="24"/>
+        </w:rPr>
+        <w:t xml:space="preserve">. </w:t>
       </w:r>
     </w:p>
     <w:p>
       <w:pPr>
         <w:keepNext/>
         <w:spacing w:after="180" w:line="240" w:lineRule="auto"/>
-        <w:ind w:left="284" w:right="282"/>
-        <w:rPr>
-          <w:rFonts w:ascii="Book Antiqua" w:hAnsi="Book Antiqua" w:cs="Times New Roman"/>
-          <w:sz w:val="24"/>
-        </w:rPr>
-      </w:pPr>
-      <w:r>
-        <w:rPr>
-          <w:rFonts w:ascii="Book Antiqua" w:hAnsi="Book Antiqua" w:cs="Times New Roman"/>
-          <w:sz w:val="24"/>
-        </w:rPr>
-        <w:t>“ARTICULO CUARTO: RESPO</w:t>
-      </w:r>
-      <w:r>
-        <w:rPr>
-          <w:rFonts w:ascii="Book Antiqua" w:hAnsi="Book Antiqua" w:cs="Times New Roman"/>
-          <w:sz w:val="24"/>
-        </w:rPr>
-        <w:t>NSABILIDADES .  El Intendente M</w:t>
-      </w:r>
-      <w:r>
-        <w:rPr>
-          <w:rFonts w:ascii="Book Antiqua" w:hAnsi="Book Antiqua" w:cs="Times New Roman"/>
-          <w:sz w:val="24"/>
-        </w:rPr>
-        <w:t>unicipal</w:t>
-      </w:r>
-      <w:r>
-        <w:rPr>
-          <w:rFonts w:ascii="Book Antiqua" w:hAnsi="Book Antiqua" w:cs="Times New Roman"/>
-          <w:sz w:val="24"/>
-        </w:rPr>
-        <w:t>, a través de la Contaduría General y el Concejo Deliberante, a través de la Secretaría, deberá remitir para su registro, en un plazo máximo e improrrogable de 30 días corridosde la firma de cualquier contrato y su documentación legal. El Intendente Municipal deberá abstenerse de firmar Convenios y/o Acuerdos con terceros sin la autorización previa de este Concejo Deliberante, según lo establecido en la la Ley 5529.</w:t>
+        <w:rPr>
+          <w:rFonts w:ascii="Book Antiqua" w:hAnsi="Book Antiqua" w:cs="Times New Roman"/>
+          <w:sz w:val="24"/>
+        </w:rPr>
+      </w:pPr>
+      <w:r>
+        <w:rPr>
+          <w:rFonts w:ascii="Book Antiqua" w:hAnsi="Book Antiqua" w:cs="Times New Roman"/>
+          <w:sz w:val="24"/>
+        </w:rPr>
+        <w:t>El incumplimiento de esta disposición será considerada falta grave y los funcionarios involucrados en el presente Artículo</w:t>
+      </w:r>
+      <w:r>
+        <w:rPr>
+          <w:rFonts w:ascii="Book Antiqua" w:hAnsi="Book Antiqua" w:cs="Times New Roman"/>
+          <w:sz w:val="24"/>
+        </w:rPr>
+        <w:t xml:space="preserve">, </w:t>
+      </w:r>
+      <w:r>
+        <w:rPr>
+          <w:rFonts w:ascii="Book Antiqua" w:hAnsi="Book Antiqua" w:cs="Times New Roman"/>
+          <w:sz w:val="24"/>
+        </w:rPr>
+        <w:t>siendo pasibles de las sanciones legales que correspondieran según norma legales</w:t>
+      </w:r>
+      <w:r>
+        <w:rPr>
+          <w:rFonts w:ascii="Book Antiqua" w:hAnsi="Book Antiqua" w:cs="Times New Roman"/>
+          <w:sz w:val="24"/>
+        </w:rPr>
+        <w:t xml:space="preserve">. </w:t>
+      </w:r>
+      <w:r>
+        <w:rPr>
+          <w:rFonts w:ascii="Book Antiqua" w:hAnsi="Book Antiqua" w:cs="Times New Roman"/>
+          <w:sz w:val="24"/>
+        </w:rPr>
+        <w:t>”</w:t>
       </w:r>
     </w:p>
     <w:p>
       <w:pPr>
         <w:keepNext/>
         <w:spacing w:after="180" w:line="240" w:lineRule="auto"/>
-        <w:ind w:left="284" w:right="282"/>
-        <w:rPr>
-          <w:rFonts w:ascii="Book Antiqua" w:hAnsi="Book Antiqua" w:cs="Times New Roman"/>
-          <w:sz w:val="24"/>
-        </w:rPr>
-      </w:pPr>
-      <w:r>
-        <w:rPr>
-          <w:rFonts w:ascii="Book Antiqua" w:hAnsi="Book Antiqua" w:cs="Times New Roman"/>
-          <w:sz w:val="24"/>
-        </w:rPr>
-        <w:t>El incumplimiento de esta disposición será considerada falta grave y los funcionarios involucrados en el presente Artículo, siendo pasibles de las sanciones legales que correspondieran según norma legales.”</w:t>
+        <w:rPr>
+          <w:rFonts w:ascii="Book Antiqua" w:hAnsi="Book Antiqua" w:cs="Times New Roman"/>
+          <w:sz w:val="24"/>
+        </w:rPr>
+      </w:pPr>
+      <w:r>
+        <w:rPr>
+          <w:rFonts w:ascii="Book Antiqua" w:hAnsi="Book Antiqua" w:cs="Times New Roman"/>
+          <w:sz w:val="24"/>
+          <w:u w:val="single"/>
+        </w:rPr>
+        <w:t>ARTÍCULO CUARTO</w:t>
+      </w:r>
+      <w:r>
+        <w:rPr>
+          <w:rFonts w:ascii="Book Antiqua" w:hAnsi="Book Antiqua" w:cs="Times New Roman"/>
+          <w:sz w:val="24"/>
+        </w:rPr>
+        <w:t xml:space="preserve">: </w:t>
+      </w:r>
+      <w:r>
+        <w:rPr>
+          <w:rFonts w:ascii="Book Antiqua" w:hAnsi="Book Antiqua" w:cs="Times New Roman"/>
+          <w:sz w:val="24"/>
+        </w:rPr>
+        <w:t>DEROGASE el Artículo Quinto de la Ordenanza N° 2028</w:t>
+      </w:r>
+      <w:r>
+        <w:rPr>
+          <w:rFonts w:ascii="Book Antiqua" w:hAnsi="Book Antiqua" w:cs="Times New Roman"/>
+          <w:sz w:val="24"/>
+        </w:rPr>
+        <w:t xml:space="preserve">. </w:t>
       </w:r>
     </w:p>
     <w:p>
@@ -736,14 +1677,42 @@
           <w:sz w:val="24"/>
           <w:u w:val="single"/>
         </w:rPr>
-        <w:t>ARTICULO CUARTO</w:t>
-      </w:r>
-      <w:r>
-        <w:rPr>
-          <w:rFonts w:ascii="Book Antiqua" w:hAnsi="Book Antiqua" w:cs="Times New Roman"/>
-          <w:sz w:val="24"/>
-        </w:rPr>
-        <w:t>: DEROGASE el Artículo Quinto de la Ordenanza N° 2028.</w:t>
+        <w:t>ARTÍCULO QUINTO</w:t>
+      </w:r>
+      <w:r>
+        <w:rPr>
+          <w:rFonts w:ascii="Book Antiqua" w:hAnsi="Book Antiqua" w:cs="Times New Roman"/>
+          <w:sz w:val="24"/>
+        </w:rPr>
+        <w:t xml:space="preserve">: </w:t>
+      </w:r>
+      <w:r>
+        <w:rPr>
+          <w:rFonts w:ascii="Book Antiqua" w:hAnsi="Book Antiqua" w:cs="Times New Roman"/>
+          <w:sz w:val="24"/>
+        </w:rPr>
+        <w:t>MODIFICASE el Artículo Quinto de la Ordenanza N° 2028</w:t>
+      </w:r>
+      <w:r>
+        <w:rPr>
+          <w:rFonts w:ascii="Book Antiqua" w:hAnsi="Book Antiqua" w:cs="Times New Roman"/>
+          <w:sz w:val="24"/>
+        </w:rPr>
+        <w:t xml:space="preserve">, </w:t>
+      </w:r>
+      <w:r>
+        <w:rPr>
+          <w:rFonts w:ascii="Book Antiqua" w:hAnsi="Book Antiqua" w:cs="Times New Roman"/>
+          <w:sz w:val="24"/>
+        </w:rPr>
+        <w:t>el que quedará redactado de la siguiente manera</w:t>
+      </w:r>
+      <w:r>
+        <w:rPr>
+          <w:rFonts w:ascii="Book Antiqua" w:hAnsi="Book Antiqua" w:cs="Times New Roman"/>
+          <w:sz w:val="24"/>
+        </w:rPr>
+        <w:t xml:space="preserve">: </w:t>
       </w:r>
     </w:p>
     <w:p>
@@ -759,67 +1728,138 @@
         <w:rPr>
           <w:rFonts w:ascii="Book Antiqua" w:hAnsi="Book Antiqua" w:cs="Times New Roman"/>
           <w:sz w:val="24"/>
+        </w:rPr>
+        <w:t>“</w:t>
+      </w:r>
+      <w:r>
+        <w:rPr>
+          <w:rFonts w:ascii="Book Antiqua" w:hAnsi="Book Antiqua" w:cs="Times New Roman"/>
+          <w:sz w:val="24"/>
+        </w:rPr>
+        <w:t>ARTÍCULO</w:t>
+      </w:r>
+      <w:r>
+        <w:rPr>
+          <w:rFonts w:ascii="Book Antiqua" w:hAnsi="Book Antiqua" w:cs="Times New Roman"/>
+          <w:sz w:val="24"/>
+        </w:rPr>
+        <w:t xml:space="preserve"> SEPTIMO</w:t>
+      </w:r>
+      <w:r>
+        <w:rPr>
+          <w:rFonts w:ascii="Book Antiqua" w:hAnsi="Book Antiqua" w:cs="Times New Roman"/>
+          <w:sz w:val="24"/>
+        </w:rPr>
+        <w:t xml:space="preserve">: </w:t>
+      </w:r>
+      <w:r>
+        <w:rPr>
+          <w:rFonts w:ascii="Book Antiqua" w:hAnsi="Book Antiqua" w:cs="Times New Roman"/>
+          <w:sz w:val="24"/>
+        </w:rPr>
+        <w:t>TRANSITORIA</w:t>
+      </w:r>
+      <w:r>
+        <w:rPr>
+          <w:rFonts w:ascii="Book Antiqua" w:hAnsi="Book Antiqua" w:cs="Times New Roman"/>
+          <w:sz w:val="24"/>
+        </w:rPr>
+        <w:t xml:space="preserve">. </w:t>
+      </w:r>
+      <w:r>
+        <w:rPr>
+          <w:rFonts w:ascii="Book Antiqua" w:hAnsi="Book Antiqua" w:cs="Times New Roman"/>
+          <w:sz w:val="24"/>
+        </w:rPr>
+        <w:t>El Intendente Municipal</w:t>
+      </w:r>
+      <w:r>
+        <w:rPr>
+          <w:rFonts w:ascii="Book Antiqua" w:hAnsi="Book Antiqua" w:cs="Times New Roman"/>
+          <w:sz w:val="24"/>
+        </w:rPr>
+        <w:t xml:space="preserve">, </w:t>
+      </w:r>
+      <w:r>
+        <w:rPr>
+          <w:rFonts w:ascii="Book Antiqua" w:hAnsi="Book Antiqua" w:cs="Times New Roman"/>
+          <w:sz w:val="24"/>
+        </w:rPr>
+        <w:t>a través de la Contaduría General y el Concejo Deliberante</w:t>
+      </w:r>
+      <w:r>
+        <w:rPr>
+          <w:rFonts w:ascii="Book Antiqua" w:hAnsi="Book Antiqua" w:cs="Times New Roman"/>
+          <w:sz w:val="24"/>
+        </w:rPr>
+        <w:t xml:space="preserve">, </w:t>
+      </w:r>
+      <w:r>
+        <w:rPr>
+          <w:rFonts w:ascii="Book Antiqua" w:hAnsi="Book Antiqua" w:cs="Times New Roman"/>
+          <w:sz w:val="24"/>
+        </w:rPr>
+        <w:t>a través de la Secretaría</w:t>
+      </w:r>
+      <w:r>
+        <w:rPr>
+          <w:rFonts w:ascii="Book Antiqua" w:hAnsi="Book Antiqua" w:cs="Times New Roman"/>
+          <w:sz w:val="24"/>
+        </w:rPr>
+        <w:t xml:space="preserve">, </w:t>
+      </w:r>
+      <w:r>
+        <w:rPr>
+          <w:rFonts w:ascii="Book Antiqua" w:hAnsi="Book Antiqua" w:cs="Times New Roman"/>
+          <w:sz w:val="24"/>
+        </w:rPr>
+        <w:t>deberán remitir para su registro</w:t>
+      </w:r>
+      <w:r>
+        <w:rPr>
+          <w:rFonts w:ascii="Book Antiqua" w:hAnsi="Book Antiqua" w:cs="Times New Roman"/>
+          <w:sz w:val="24"/>
+        </w:rPr>
+        <w:t xml:space="preserve">, </w:t>
+      </w:r>
+      <w:r>
+        <w:rPr>
+          <w:rFonts w:ascii="Book Antiqua" w:hAnsi="Book Antiqua" w:cs="Times New Roman"/>
+          <w:sz w:val="24"/>
+        </w:rPr>
+        <w:t>en un plazo máximo e improrrogable para su registro de 120 días corridos a partir de la promulgación de la presente Ordenanza</w:t>
+      </w:r>
+      <w:r>
+        <w:rPr>
+          <w:rFonts w:ascii="Book Antiqua" w:hAnsi="Book Antiqua" w:cs="Times New Roman"/>
+          <w:sz w:val="24"/>
+        </w:rPr>
+        <w:t xml:space="preserve">, </w:t>
+      </w:r>
+      <w:r>
+        <w:rPr>
+          <w:rFonts w:ascii="Book Antiqua" w:hAnsi="Book Antiqua" w:cs="Times New Roman"/>
+          <w:sz w:val="24"/>
+        </w:rPr>
+        <w:t>los Contratos y Convenios que tengan vigencia a la fecha de la sanción de la presente y transitoriamente todos aquellos vencidos que hayan sido firmados durante el año en curso”</w:t>
+      </w:r>
+    </w:p>
+    <w:p>
+      <w:pPr>
+        <w:keepNext/>
+        <w:spacing w:after="180" w:line="240" w:lineRule="auto"/>
+        <w:rPr>
+          <w:rFonts w:ascii="Book Antiqua" w:hAnsi="Book Antiqua" w:cs="Times New Roman"/>
+          <w:sz w:val="24"/>
+        </w:rPr>
+      </w:pPr>
+      <w:r>
+        <w:rPr>
+          <w:rFonts w:ascii="Book Antiqua" w:hAnsi="Book Antiqua" w:cs="Times New Roman"/>
+          <w:sz w:val="24"/>
           <w:u w:val="single"/>
         </w:rPr>
-        <w:t>ARTICULO QUINTO</w:t>
-      </w:r>
-      <w:r>
-        <w:rPr>
-          <w:rFonts w:ascii="Book Antiqua" w:hAnsi="Book Antiqua" w:cs="Times New Roman"/>
-          <w:sz w:val="24"/>
-        </w:rPr>
-        <w:t>: MODIFICASE el Artículo Quinto de la Ordenanza N° 2028,el que quedará redactado de la siguiente manera:</w:t>
-      </w:r>
-    </w:p>
-    <w:p>
-      <w:pPr>
-        <w:keepNext/>
-        <w:spacing w:after="180" w:line="240" w:lineRule="auto"/>
-        <w:ind w:left="284" w:right="282"/>
-        <w:rPr>
-          <w:rFonts w:ascii="Book Antiqua" w:hAnsi="Book Antiqua" w:cs="Times New Roman"/>
-          <w:sz w:val="24"/>
-        </w:rPr>
-      </w:pPr>
-      <w:r>
-        <w:rPr>
-          <w:rFonts w:ascii="Book Antiqua" w:hAnsi="Book Antiqua" w:cs="Times New Roman"/>
-          <w:sz w:val="24"/>
-        </w:rPr>
-        <w:t>“</w:t>
-      </w:r>
-      <w:r>
-        <w:rPr>
-          <w:rFonts w:ascii="Book Antiqua" w:hAnsi="Book Antiqua" w:cs="Times New Roman"/>
-          <w:sz w:val="24"/>
-        </w:rPr>
-        <w:t xml:space="preserve">ARTICULO SEPTIMO : TRANSITORIA. El Intendente Municipal , a través de la Contaduría General y el Concejo Deliberante , a través de la Secretaría, deberán remitir para su registro </w:t>
-      </w:r>
-      <w:r>
-        <w:rPr>
-          <w:rFonts w:ascii="Book Antiqua" w:hAnsi="Book Antiqua" w:cs="Times New Roman"/>
-          <w:sz w:val="24"/>
-        </w:rPr>
-        <w:t>, en un plazo máximo e improrrogable para su registro de 120 días corridos a partir de la promulgación de la presente Ordenanza , los Contratos y Convenios que tengan vigencia a la fecha de la sanción de la presente y transitoriamente todos aquellos vencidos que hayan sido firmados durante el año en curso”</w:t>
-      </w:r>
-    </w:p>
-    <w:p>
-      <w:pPr>
-        <w:keepNext/>
-        <w:spacing w:after="180" w:line="240" w:lineRule="auto"/>
-        <w:outlineLvl w:val="0"/>
-        <w:rPr>
-          <w:rFonts w:ascii="Book Antiqua" w:hAnsi="Book Antiqua" w:cs="Times New Roman"/>
-          <w:sz w:val="24"/>
-        </w:rPr>
-      </w:pPr>
-      <w:r>
-        <w:rPr>
-          <w:rFonts w:ascii="Book Antiqua" w:hAnsi="Book Antiqua" w:cs="Times New Roman"/>
-          <w:sz w:val="24"/>
-          <w:u w:val="single"/>
-        </w:rPr>
-        <w:t>ARTICULO OCTAVO</w:t>
+        <w:t>ARTÍCULO OCTAVO</w:t>
       </w:r>
       <w:r>
         <w:rPr>
@@ -833,8 +1873,31 @@
           <w:rFonts w:ascii="Book Antiqua" w:hAnsi="Book Antiqua" w:cs="Times New Roman"/>
           <w:sz w:val="24"/>
         </w:rPr>
-        <w:t>COMUNÍQUESE, REGÍSTRESE Y ARCHIVESE.</w:t>
-      </w:r>
+        <w:t>COMUNÍQUESE</w:t>
+      </w:r>
+      <w:r>
+        <w:rPr>
+          <w:rFonts w:ascii="Book Antiqua" w:hAnsi="Book Antiqua" w:cs="Times New Roman"/>
+          <w:sz w:val="24"/>
+        </w:rPr>
+        <w:t xml:space="preserve">, </w:t>
+      </w:r>
+      <w:r>
+        <w:rPr>
+          <w:rFonts w:ascii="Book Antiqua" w:hAnsi="Book Antiqua" w:cs="Times New Roman"/>
+          <w:sz w:val="24"/>
+        </w:rPr>
+        <w:t>REGÍSTRESE Y ARCHIVESE</w:t>
+      </w:r>
+      <w:r>
+        <w:rPr>
+          <w:rFonts w:ascii="Book Antiqua" w:hAnsi="Book Antiqua" w:cs="Times New Roman"/>
+          <w:sz w:val="24"/>
+        </w:rPr>
+        <w:t xml:space="preserve">. </w:t>
+      </w:r>
+      <w:bookmarkStart w:id="0" w:name="_GoBack"/>
+      <w:bookmarkEnd w:id="0"/>
     </w:p>
     <w:sectPr>
       <w:footerReference w:type="default" r:id="rId8"/>
@@ -849,7 +1912,7 @@
 </file>
 
 <file path=word/endnotes.xml><?xml version="1.0" encoding="utf-8"?>
-<w:endnotes xmlns:wpc="http://schemas.microsoft.com/office/word/2010/wordprocessingCanvas" xmlns:cx="http://schemas.microsoft.com/office/drawing/2014/chartex" xmlns:cx1="http://schemas.microsoft.com/office/drawing/2015/9/8/chartex" xmlns:cx2="http://schemas.microsoft.com/office/drawing/2015/10/21/chartex" xmlns:cx3="http://schemas.microsoft.com/office/drawing/2016/5/9/chartex" xmlns:cx4="http://schemas.microsoft.com/office/drawing/2016/5/10/chartex" xmlns:cx5="http://schemas.microsoft.com/office/drawing/2016/5/11/chartex" xmlns:cx6="http://schemas.microsoft.com/office/drawing/2016/5/12/chartex" xmlns:cx7="http://schemas.microsoft.com/office/drawing/2016/5/13/chartex" xmlns:cx8="http://schemas.microsoft.com/office/drawing/2016/5/14/chartex" xmlns:mc="http://schemas.openxmlformats.org/markup-compatibility/2006" xmlns:aink="http://schemas.microsoft.com/office/drawing/2016/ink" xmlns:am3d="http://schemas.microsoft.com/office/drawing/2017/model3d" xmlns:o="urn:schemas-microsoft-com:office:office" xmlns:r="http://schemas.openxmlformats.org/officeDocument/2006/relationships" xmlns:m="http://schemas.openxmlformats.org/officeDocument/2006/math" xmlns:v="urn:schemas-microsoft-com:vml" xmlns:wp14="http://schemas.microsoft.com/office/word/2010/wordprocessingDrawing" xmlns:wp="http://schemas.openxmlformats.org/drawingml/2006/wordprocessingDrawing" xmlns:w10="urn:schemas-microsoft-com:office:word" xmlns:w="http://schemas.openxmlformats.org/wordprocessingml/2006/main" xmlns:w14="http://schemas.microsoft.com/office/word/2010/wordml" xmlns:w15="http://schemas.microsoft.com/office/word/2012/wordml" xmlns:w16cid="http://schemas.microsoft.com/office/word/2016/wordml/cid" xmlns:w16se="http://schemas.microsoft.com/office/word/2015/wordml/symex" xmlns:wpg="http://schemas.microsoft.com/office/word/2010/wordprocessingGroup" xmlns:wpi="http://schemas.microsoft.com/office/word/2010/wordprocessingInk" xmlns:wne="http://schemas.microsoft.com/office/word/2006/wordml" xmlns:wps="http://schemas.microsoft.com/office/word/2010/wordprocessingShape" mc:Ignorable="w14 w15 w16se w16cid wp14">
+<w:endnotes xmlns:wpc="http://schemas.microsoft.com/office/word/2010/wordprocessingCanvas" xmlns:cx="http://schemas.microsoft.com/office/drawing/2014/chartex" xmlns:mc="http://schemas.openxmlformats.org/markup-compatibility/2006" xmlns:o="urn:schemas-microsoft-com:office:office" xmlns:r="http://schemas.openxmlformats.org/officeDocument/2006/relationships" xmlns:m="http://schemas.openxmlformats.org/officeDocument/2006/math" xmlns:v="urn:schemas-microsoft-com:vml" xmlns:wp14="http://schemas.microsoft.com/office/word/2010/wordprocessingDrawing" xmlns:wp="http://schemas.openxmlformats.org/drawingml/2006/wordprocessingDrawing" xmlns:w10="urn:schemas-microsoft-com:office:word" xmlns:w="http://schemas.openxmlformats.org/wordprocessingml/2006/main" xmlns:w14="http://schemas.microsoft.com/office/word/2010/wordml" xmlns:w15="http://schemas.microsoft.com/office/word/2012/wordml" xmlns:w16se="http://schemas.microsoft.com/office/word/2015/wordml/symex" xmlns:wpg="http://schemas.microsoft.com/office/word/2010/wordprocessingGroup" xmlns:wpi="http://schemas.microsoft.com/office/word/2010/wordprocessingInk" xmlns:wne="http://schemas.microsoft.com/office/word/2006/wordml" xmlns:wps="http://schemas.microsoft.com/office/word/2010/wordprocessingShape" mc:Ignorable="w14 w15 w16se wp14">
   <w:endnote w:type="separator" w:id="-1">
     <w:p>
       <w:pPr>
@@ -874,7 +1937,7 @@
 </file>
 
 <file path=word/footer1.xml><?xml version="1.0" encoding="utf-8"?>
-<w:ftr xmlns:wpc="http://schemas.microsoft.com/office/word/2010/wordprocessingCanvas" xmlns:cx="http://schemas.microsoft.com/office/drawing/2014/chartex" xmlns:cx1="http://schemas.microsoft.com/office/drawing/2015/9/8/chartex" xmlns:cx2="http://schemas.microsoft.com/office/drawing/2015/10/21/chartex" xmlns:cx3="http://schemas.microsoft.com/office/drawing/2016/5/9/chartex" xmlns:cx4="http://schemas.microsoft.com/office/drawing/2016/5/10/chartex" xmlns:cx5="http://schemas.microsoft.com/office/drawing/2016/5/11/chartex" xmlns:cx6="http://schemas.microsoft.com/office/drawing/2016/5/12/chartex" xmlns:cx7="http://schemas.microsoft.com/office/drawing/2016/5/13/chartex" xmlns:cx8="http://schemas.microsoft.com/office/drawing/2016/5/14/chartex" xmlns:mc="http://schemas.openxmlformats.org/markup-compatibility/2006" xmlns:aink="http://schemas.microsoft.com/office/drawing/2016/ink" xmlns:am3d="http://schemas.microsoft.com/office/drawing/2017/model3d" xmlns:o="urn:schemas-microsoft-com:office:office" xmlns:r="http://schemas.openxmlformats.org/officeDocument/2006/relationships" xmlns:m="http://schemas.openxmlformats.org/officeDocument/2006/math" xmlns:v="urn:schemas-microsoft-com:vml" xmlns:wp14="http://schemas.microsoft.com/office/word/2010/wordprocessingDrawing" xmlns:wp="http://schemas.openxmlformats.org/drawingml/2006/wordprocessingDrawing" xmlns:w10="urn:schemas-microsoft-com:office:word" xmlns:w="http://schemas.openxmlformats.org/wordprocessingml/2006/main" xmlns:w14="http://schemas.microsoft.com/office/word/2010/wordml" xmlns:w15="http://schemas.microsoft.com/office/word/2012/wordml" xmlns:w16cid="http://schemas.microsoft.com/office/word/2016/wordml/cid" xmlns:w16se="http://schemas.microsoft.com/office/word/2015/wordml/symex" xmlns:wpg="http://schemas.microsoft.com/office/word/2010/wordprocessingGroup" xmlns:wpi="http://schemas.microsoft.com/office/word/2010/wordprocessingInk" xmlns:wne="http://schemas.microsoft.com/office/word/2006/wordml" xmlns:wps="http://schemas.microsoft.com/office/word/2010/wordprocessingShape" mc:Ignorable="w14 w15 w16se w16cid wp14">
+<w:ftr xmlns:wpc="http://schemas.microsoft.com/office/word/2010/wordprocessingCanvas" xmlns:cx="http://schemas.microsoft.com/office/drawing/2014/chartex" xmlns:mc="http://schemas.openxmlformats.org/markup-compatibility/2006" xmlns:o="urn:schemas-microsoft-com:office:office" xmlns:r="http://schemas.openxmlformats.org/officeDocument/2006/relationships" xmlns:m="http://schemas.openxmlformats.org/officeDocument/2006/math" xmlns:v="urn:schemas-microsoft-com:vml" xmlns:wp14="http://schemas.microsoft.com/office/word/2010/wordprocessingDrawing" xmlns:wp="http://schemas.openxmlformats.org/drawingml/2006/wordprocessingDrawing" xmlns:w10="urn:schemas-microsoft-com:office:word" xmlns:w="http://schemas.openxmlformats.org/wordprocessingml/2006/main" xmlns:w14="http://schemas.microsoft.com/office/word/2010/wordml" xmlns:w15="http://schemas.microsoft.com/office/word/2012/wordml" xmlns:w16se="http://schemas.microsoft.com/office/word/2015/wordml/symex" xmlns:wpg="http://schemas.microsoft.com/office/word/2010/wordprocessingGroup" xmlns:wpi="http://schemas.microsoft.com/office/word/2010/wordprocessingInk" xmlns:wne="http://schemas.microsoft.com/office/word/2006/wordml" xmlns:wps="http://schemas.microsoft.com/office/word/2010/wordprocessingShape" mc:Ignorable="w14 w15 w16se wp14">
   <w:p>
     <w:pPr>
       <w:pStyle w:val="Piedepgina"/>
@@ -889,7 +1952,7 @@
 </file>
 
 <file path=word/footnotes.xml><?xml version="1.0" encoding="utf-8"?>
-<w:footnotes xmlns:wpc="http://schemas.microsoft.com/office/word/2010/wordprocessingCanvas" xmlns:cx="http://schemas.microsoft.com/office/drawing/2014/chartex" xmlns:cx1="http://schemas.microsoft.com/office/drawing/2015/9/8/chartex" xmlns:cx2="http://schemas.microsoft.com/office/drawing/2015/10/21/chartex" xmlns:cx3="http://schemas.microsoft.com/office/drawing/2016/5/9/chartex" xmlns:cx4="http://schemas.microsoft.com/office/drawing/2016/5/10/chartex" xmlns:cx5="http://schemas.microsoft.com/office/drawing/2016/5/11/chartex" xmlns:cx6="http://schemas.microsoft.com/office/drawing/2016/5/12/chartex" xmlns:cx7="http://schemas.microsoft.com/office/drawing/2016/5/13/chartex" xmlns:cx8="http://schemas.microsoft.com/office/drawing/2016/5/14/chartex" xmlns:mc="http://schemas.openxmlformats.org/markup-compatibility/2006" xmlns:aink="http://schemas.microsoft.com/office/drawing/2016/ink" xmlns:am3d="http://schemas.microsoft.com/office/drawing/2017/model3d" xmlns:o="urn:schemas-microsoft-com:office:office" xmlns:r="http://schemas.openxmlformats.org/officeDocument/2006/relationships" xmlns:m="http://schemas.openxmlformats.org/officeDocument/2006/math" xmlns:v="urn:schemas-microsoft-com:vml" xmlns:wp14="http://schemas.microsoft.com/office/word/2010/wordprocessingDrawing" xmlns:wp="http://schemas.openxmlformats.org/drawingml/2006/wordprocessingDrawing" xmlns:w10="urn:schemas-microsoft-com:office:word" xmlns:w="http://schemas.openxmlformats.org/wordprocessingml/2006/main" xmlns:w14="http://schemas.microsoft.com/office/word/2010/wordml" xmlns:w15="http://schemas.microsoft.com/office/word/2012/wordml" xmlns:w16cid="http://schemas.microsoft.com/office/word/2016/wordml/cid" xmlns:w16se="http://schemas.microsoft.com/office/word/2015/wordml/symex" xmlns:wpg="http://schemas.microsoft.com/office/word/2010/wordprocessingGroup" xmlns:wpi="http://schemas.microsoft.com/office/word/2010/wordprocessingInk" xmlns:wne="http://schemas.microsoft.com/office/word/2006/wordml" xmlns:wps="http://schemas.microsoft.com/office/word/2010/wordprocessingShape" mc:Ignorable="w14 w15 w16se w16cid wp14">
+<w:footnotes xmlns:wpc="http://schemas.microsoft.com/office/word/2010/wordprocessingCanvas" xmlns:cx="http://schemas.microsoft.com/office/drawing/2014/chartex" xmlns:mc="http://schemas.openxmlformats.org/markup-compatibility/2006" xmlns:o="urn:schemas-microsoft-com:office:office" xmlns:r="http://schemas.openxmlformats.org/officeDocument/2006/relationships" xmlns:m="http://schemas.openxmlformats.org/officeDocument/2006/math" xmlns:v="urn:schemas-microsoft-com:vml" xmlns:wp14="http://schemas.microsoft.com/office/word/2010/wordprocessingDrawing" xmlns:wp="http://schemas.openxmlformats.org/drawingml/2006/wordprocessingDrawing" xmlns:w10="urn:schemas-microsoft-com:office:word" xmlns:w="http://schemas.openxmlformats.org/wordprocessingml/2006/main" xmlns:w14="http://schemas.microsoft.com/office/word/2010/wordml" xmlns:w15="http://schemas.microsoft.com/office/word/2012/wordml" xmlns:w16se="http://schemas.microsoft.com/office/word/2015/wordml/symex" xmlns:wpg="http://schemas.microsoft.com/office/word/2010/wordprocessingGroup" xmlns:wpi="http://schemas.microsoft.com/office/word/2010/wordprocessingInk" xmlns:wne="http://schemas.microsoft.com/office/word/2006/wordml" xmlns:wps="http://schemas.microsoft.com/office/word/2010/wordprocessingShape" mc:Ignorable="w14 w15 w16se wp14">
   <w:footnote w:type="separator" w:id="-1">
     <w:p>
       <w:pPr>
@@ -914,7 +1977,7 @@
 </file>
 
 <file path=word/numbering.xml><?xml version="1.0" encoding="utf-8"?>
-<w:numbering xmlns:wpc="http://schemas.microsoft.com/office/word/2010/wordprocessingCanvas" xmlns:cx="http://schemas.microsoft.com/office/drawing/2014/chartex" xmlns:cx1="http://schemas.microsoft.com/office/drawing/2015/9/8/chartex" xmlns:cx2="http://schemas.microsoft.com/office/drawing/2015/10/21/chartex" xmlns:cx3="http://schemas.microsoft.com/office/drawing/2016/5/9/chartex" xmlns:cx4="http://schemas.microsoft.com/office/drawing/2016/5/10/chartex" xmlns:cx5="http://schemas.microsoft.com/office/drawing/2016/5/11/chartex" xmlns:cx6="http://schemas.microsoft.com/office/drawing/2016/5/12/chartex" xmlns:cx7="http://schemas.microsoft.com/office/drawing/2016/5/13/chartex" xmlns:cx8="http://schemas.microsoft.com/office/drawing/2016/5/14/chartex" xmlns:mc="http://schemas.openxmlformats.org/markup-compatibility/2006" xmlns:aink="http://schemas.microsoft.com/office/drawing/2016/ink" xmlns:am3d="http://schemas.microsoft.com/office/drawing/2017/model3d" xmlns:o="urn:schemas-microsoft-com:office:office" xmlns:r="http://schemas.openxmlformats.org/officeDocument/2006/relationships" xmlns:m="http://schemas.openxmlformats.org/officeDocument/2006/math" xmlns:v="urn:schemas-microsoft-com:vml" xmlns:wp14="http://schemas.microsoft.com/office/word/2010/wordprocessingDrawing" xmlns:wp="http://schemas.openxmlformats.org/drawingml/2006/wordprocessingDrawing" xmlns:w10="urn:schemas-microsoft-com:office:word" xmlns:w="http://schemas.openxmlformats.org/wordprocessingml/2006/main" xmlns:w14="http://schemas.microsoft.com/office/word/2010/wordml" xmlns:w15="http://schemas.microsoft.com/office/word/2012/wordml" xmlns:w16cid="http://schemas.microsoft.com/office/word/2016/wordml/cid" xmlns:w16se="http://schemas.microsoft.com/office/word/2015/wordml/symex" xmlns:wpg="http://schemas.microsoft.com/office/word/2010/wordprocessingGroup" xmlns:wpi="http://schemas.microsoft.com/office/word/2010/wordprocessingInk" xmlns:wne="http://schemas.microsoft.com/office/word/2006/wordml" xmlns:wps="http://schemas.microsoft.com/office/word/2010/wordprocessingShape" mc:Ignorable="w14 w15 w16se w16cid wp14">
+<w:numbering xmlns:wpc="http://schemas.microsoft.com/office/word/2010/wordprocessingCanvas" xmlns:cx="http://schemas.microsoft.com/office/drawing/2014/chartex" xmlns:mc="http://schemas.openxmlformats.org/markup-compatibility/2006" xmlns:o="urn:schemas-microsoft-com:office:office" xmlns:r="http://schemas.openxmlformats.org/officeDocument/2006/relationships" xmlns:m="http://schemas.openxmlformats.org/officeDocument/2006/math" xmlns:v="urn:schemas-microsoft-com:vml" xmlns:wp14="http://schemas.microsoft.com/office/word/2010/wordprocessingDrawing" xmlns:wp="http://schemas.openxmlformats.org/drawingml/2006/wordprocessingDrawing" xmlns:w10="urn:schemas-microsoft-com:office:word" xmlns:w="http://schemas.openxmlformats.org/wordprocessingml/2006/main" xmlns:w14="http://schemas.microsoft.com/office/word/2010/wordml" xmlns:w15="http://schemas.microsoft.com/office/word/2012/wordml" xmlns:w16se="http://schemas.microsoft.com/office/word/2015/wordml/symex" xmlns:wpg="http://schemas.microsoft.com/office/word/2010/wordprocessingGroup" xmlns:wpi="http://schemas.microsoft.com/office/word/2010/wordprocessingInk" xmlns:wne="http://schemas.microsoft.com/office/word/2006/wordml" xmlns:wps="http://schemas.microsoft.com/office/word/2010/wordprocessingShape" mc:Ignorable="w14 w15 w16se wp14">
   <w:abstractNum w:abstractNumId="0" w15:restartNumberingAfterBreak="0">
     <w:nsid w:val="506046D1"/>
     <w:multiLevelType w:val="hybridMultilevel"/>
@@ -1100,7 +2163,7 @@
 </file>
 
 <file path=word/styles.xml><?xml version="1.0" encoding="utf-8"?>
-<w:styles xmlns:mc="http://schemas.openxmlformats.org/markup-compatibility/2006" xmlns:r="http://schemas.openxmlformats.org/officeDocument/2006/relationships" xmlns:w="http://schemas.openxmlformats.org/wordprocessingml/2006/main" xmlns:w14="http://schemas.microsoft.com/office/word/2010/wordml" xmlns:w15="http://schemas.microsoft.com/office/word/2012/wordml" xmlns:w16cid="http://schemas.microsoft.com/office/word/2016/wordml/cid" xmlns:w16se="http://schemas.microsoft.com/office/word/2015/wordml/symex" mc:Ignorable="w14 w15 w16se w16cid">
+<w:styles xmlns:mc="http://schemas.openxmlformats.org/markup-compatibility/2006" xmlns:r="http://schemas.openxmlformats.org/officeDocument/2006/relationships" xmlns:w="http://schemas.openxmlformats.org/wordprocessingml/2006/main" xmlns:w14="http://schemas.microsoft.com/office/word/2010/wordml" xmlns:w15="http://schemas.microsoft.com/office/word/2012/wordml" xmlns:w16se="http://schemas.microsoft.com/office/word/2015/wordml/symex" mc:Ignorable="w14 w15 w16se">
   <w:docDefaults>
     <w:rPrDefault>
       <w:rPr>
@@ -1117,7 +2180,7 @@
       </w:pPr>
     </w:pPrDefault>
   </w:docDefaults>
-  <w:latentStyles w:defLockedState="0" w:defUIPriority="99" w:defSemiHidden="0" w:defUnhideWhenUsed="0" w:defQFormat="0" w:count="375">
+  <w:latentStyles w:defLockedState="0" w:defUIPriority="99" w:defSemiHidden="0" w:defUnhideWhenUsed="0" w:defQFormat="0" w:count="371">
     <w:lsdException w:name="Normal" w:uiPriority="0" w:qFormat="1"/>
     <w:lsdException w:name="heading 1" w:uiPriority="9" w:qFormat="1"/>
     <w:lsdException w:name="heading 2" w:semiHidden="1" w:uiPriority="9" w:unhideWhenUsed="1" w:qFormat="1"/>
@@ -1272,7 +2335,7 @@
     <w:lsdException w:name="Table Web 2" w:semiHidden="1" w:unhideWhenUsed="1"/>
     <w:lsdException w:name="Table Web 3" w:semiHidden="1" w:unhideWhenUsed="1"/>
     <w:lsdException w:name="Balloon Text" w:semiHidden="1" w:unhideWhenUsed="1"/>
-    <w:lsdException w:name="Table Grid" w:semiHidden="1" w:uiPriority="59" w:unhideWhenUsed="1"/>
+    <w:lsdException w:name="Table Grid" w:uiPriority="59"/>
     <w:lsdException w:name="Table Theme" w:semiHidden="1" w:unhideWhenUsed="1"/>
     <w:lsdException w:name="Placeholder Text" w:semiHidden="1"/>
     <w:lsdException w:name="No Spacing" w:uiPriority="1" w:qFormat="1"/>
@@ -1489,10 +2552,6 @@
     <w:lsdException w:name="List Table 5 Dark Accent 6" w:uiPriority="50"/>
     <w:lsdException w:name="List Table 6 Colorful Accent 6" w:uiPriority="51"/>
     <w:lsdException w:name="List Table 7 Colorful Accent 6" w:uiPriority="52"/>
-    <w:lsdException w:name="Mention" w:semiHidden="1" w:unhideWhenUsed="1"/>
-    <w:lsdException w:name="Smart Hyperlink" w:semiHidden="1" w:unhideWhenUsed="1"/>
-    <w:lsdException w:name="Hashtag" w:semiHidden="1" w:unhideWhenUsed="1"/>
-    <w:lsdException w:name="Unresolved Mention" w:semiHidden="1" w:unhideWhenUsed="1"/>
   </w:latentStyles>
   <w:style w:type="paragraph" w:default="1" w:styleId="Normal">
     <w:name w:val="Normal"/>
@@ -1874,7 +2933,7 @@
 </file>
 
 <file path=customXml/itemProps1.xml><?xml version="1.0" encoding="utf-8"?>
-<ds:datastoreItem xmlns:ds="http://schemas.openxmlformats.org/officeDocument/2006/customXml" ds:itemID="{4F3CAF61-16F7-DF42-9A80-B994B65D72B9}">
+<ds:datastoreItem xmlns:ds="http://schemas.openxmlformats.org/officeDocument/2006/customXml" ds:itemID="{1E735504-A9D7-42A8-8773-A6C847AD25BC}">
   <ds:schemaRefs>
     <ds:schemaRef ds:uri="http://schemas.openxmlformats.org/officeDocument/2006/bibliography"/>
   </ds:schemaRefs>

--- a/limpias/2071.docx
+++ b/limpias/2071.docx
@@ -1,12 +1,13 @@
 
 <file path=word/document.xml><?xml version="1.0" encoding="utf-8"?>
-<w:document xmlns:wpc="http://schemas.microsoft.com/office/word/2010/wordprocessingCanvas" xmlns:cx="http://schemas.microsoft.com/office/drawing/2014/chartex" xmlns:mc="http://schemas.openxmlformats.org/markup-compatibility/2006" xmlns:o="urn:schemas-microsoft-com:office:office" xmlns:r="http://schemas.openxmlformats.org/officeDocument/2006/relationships" xmlns:m="http://schemas.openxmlformats.org/officeDocument/2006/math" xmlns:v="urn:schemas-microsoft-com:vml" xmlns:wp14="http://schemas.microsoft.com/office/word/2010/wordprocessingDrawing" xmlns:wp="http://schemas.openxmlformats.org/drawingml/2006/wordprocessingDrawing" xmlns:w10="urn:schemas-microsoft-com:office:word" xmlns:w="http://schemas.openxmlformats.org/wordprocessingml/2006/main" xmlns:w14="http://schemas.microsoft.com/office/word/2010/wordml" xmlns:w15="http://schemas.microsoft.com/office/word/2012/wordml" xmlns:w16se="http://schemas.microsoft.com/office/word/2015/wordml/symex" xmlns:wpg="http://schemas.microsoft.com/office/word/2010/wordprocessingGroup" xmlns:wpi="http://schemas.microsoft.com/office/word/2010/wordprocessingInk" xmlns:wne="http://schemas.microsoft.com/office/word/2006/wordml" xmlns:wps="http://schemas.microsoft.com/office/word/2010/wordprocessingShape" mc:Ignorable="w14 w15 w16se wp14">
+<w:document xmlns:wpc="http://schemas.microsoft.com/office/word/2010/wordprocessingCanvas" xmlns:cx="http://schemas.microsoft.com/office/drawing/2014/chartex" xmlns:cx1="http://schemas.microsoft.com/office/drawing/2015/9/8/chartex" xmlns:cx2="http://schemas.microsoft.com/office/drawing/2015/10/21/chartex" xmlns:cx3="http://schemas.microsoft.com/office/drawing/2016/5/9/chartex" xmlns:cx4="http://schemas.microsoft.com/office/drawing/2016/5/10/chartex" xmlns:cx5="http://schemas.microsoft.com/office/drawing/2016/5/11/chartex" xmlns:cx6="http://schemas.microsoft.com/office/drawing/2016/5/12/chartex" xmlns:cx7="http://schemas.microsoft.com/office/drawing/2016/5/13/chartex" xmlns:cx8="http://schemas.microsoft.com/office/drawing/2016/5/14/chartex" xmlns:mc="http://schemas.openxmlformats.org/markup-compatibility/2006" xmlns:aink="http://schemas.microsoft.com/office/drawing/2016/ink" xmlns:am3d="http://schemas.microsoft.com/office/drawing/2017/model3d" xmlns:o="urn:schemas-microsoft-com:office:office" xmlns:r="http://schemas.openxmlformats.org/officeDocument/2006/relationships" xmlns:m="http://schemas.openxmlformats.org/officeDocument/2006/math" xmlns:v="urn:schemas-microsoft-com:vml" xmlns:wp14="http://schemas.microsoft.com/office/word/2010/wordprocessingDrawing" xmlns:wp="http://schemas.openxmlformats.org/drawingml/2006/wordprocessingDrawing" xmlns:w10="urn:schemas-microsoft-com:office:word" xmlns:w="http://schemas.openxmlformats.org/wordprocessingml/2006/main" xmlns:w14="http://schemas.microsoft.com/office/word/2010/wordml" xmlns:w15="http://schemas.microsoft.com/office/word/2012/wordml" xmlns:w16cid="http://schemas.microsoft.com/office/word/2016/wordml/cid" xmlns:w16se="http://schemas.microsoft.com/office/word/2015/wordml/symex" xmlns:wpg="http://schemas.microsoft.com/office/word/2010/wordprocessingGroup" xmlns:wpi="http://schemas.microsoft.com/office/word/2010/wordprocessingInk" xmlns:wne="http://schemas.microsoft.com/office/word/2006/wordml" xmlns:wps="http://schemas.microsoft.com/office/word/2010/wordprocessingShape" mc:Ignorable="w14 w15 w16se w16cid wp14">
   <w:body>
     <w:p>
       <w:pPr>
         <w:keepNext/>
         <w:spacing w:after="180" w:line="240" w:lineRule="auto"/>
         <w:jc w:val="right"/>
+        <w:outlineLvl w:val="0"/>
         <w:rPr>
           <w:rFonts w:ascii="Book Antiqua" w:hAnsi="Book Antiqua" w:cs="Times New Roman"/>
           <w:sz w:val="24"/>
@@ -25,6 +26,7 @@
         <w:keepNext/>
         <w:spacing w:before="480" w:after="180" w:line="240" w:lineRule="auto"/>
         <w:jc w:val="left"/>
+        <w:outlineLvl w:val="0"/>
         <w:rPr>
           <w:rFonts w:ascii="Book Antiqua" w:hAnsi="Book Antiqua" w:cs="Times New Roman"/>
           <w:b/>
@@ -45,6 +47,7 @@
         <w:keepNext/>
         <w:spacing w:before="240" w:after="60" w:line="240" w:lineRule="auto"/>
         <w:jc w:val="left"/>
+        <w:outlineLvl w:val="0"/>
         <w:rPr>
           <w:rFonts w:ascii="Book Antiqua" w:hAnsi="Book Antiqua" w:cs="Times New Roman"/>
           <w:b/>
@@ -117,6 +120,7 @@
         <w:keepNext/>
         <w:spacing w:before="240" w:after="60" w:line="240" w:lineRule="auto"/>
         <w:jc w:val="left"/>
+        <w:outlineLvl w:val="0"/>
         <w:rPr>
           <w:rFonts w:ascii="Book Antiqua" w:hAnsi="Book Antiqua" w:cs="Times New Roman"/>
           <w:b/>
@@ -692,14 +696,17 @@
       <w:pPr>
         <w:keepNext/>
         <w:spacing w:after="180" w:line="240" w:lineRule="auto"/>
-        <w:rPr>
-          <w:rFonts w:ascii="Book Antiqua" w:hAnsi="Book Antiqua" w:cs="Times New Roman"/>
-          <w:sz w:val="24"/>
-        </w:rPr>
-      </w:pPr>
-      <w:r>
-        <w:rPr>
-          <w:rFonts w:ascii="Book Antiqua" w:hAnsi="Book Antiqua" w:cs="Times New Roman"/>
+        <w:ind w:left="284" w:right="282"/>
+        <w:rPr>
+          <w:rFonts w:ascii="Book Antiqua" w:hAnsi="Book Antiqua" w:cs="Times New Roman"/>
+          <w:i/>
+          <w:sz w:val="24"/>
+        </w:rPr>
+      </w:pPr>
+      <w:r>
+        <w:rPr>
+          <w:rFonts w:ascii="Book Antiqua" w:hAnsi="Book Antiqua" w:cs="Times New Roman"/>
+          <w:i/>
           <w:sz w:val="24"/>
         </w:rPr>
         <w:t>“</w:t>
@@ -707,6 +714,7 @@
       <w:r>
         <w:rPr>
           <w:rFonts w:ascii="Book Antiqua" w:hAnsi="Book Antiqua" w:cs="Times New Roman"/>
+          <w:i/>
           <w:sz w:val="24"/>
         </w:rPr>
         <w:t>ARTÍCULO</w:t>
@@ -714,6 +722,7 @@
       <w:r>
         <w:rPr>
           <w:rFonts w:ascii="Book Antiqua" w:hAnsi="Book Antiqua" w:cs="Times New Roman"/>
+          <w:i/>
           <w:sz w:val="24"/>
         </w:rPr>
         <w:t xml:space="preserve"> PRIMERO</w:t>
@@ -721,6 +730,7 @@
       <w:r>
         <w:rPr>
           <w:rFonts w:ascii="Book Antiqua" w:hAnsi="Book Antiqua" w:cs="Times New Roman"/>
+          <w:i/>
           <w:sz w:val="24"/>
         </w:rPr>
         <w:t xml:space="preserve">: </w:t>
@@ -728,6 +738,7 @@
       <w:r>
         <w:rPr>
           <w:rFonts w:ascii="Book Antiqua" w:hAnsi="Book Antiqua" w:cs="Times New Roman"/>
+          <w:i/>
           <w:sz w:val="24"/>
         </w:rPr>
         <w:t>OBJETO</w:t>
@@ -735,6 +746,7 @@
       <w:r>
         <w:rPr>
           <w:rFonts w:ascii="Book Antiqua" w:hAnsi="Book Antiqua" w:cs="Times New Roman"/>
+          <w:i/>
           <w:sz w:val="24"/>
         </w:rPr>
         <w:t xml:space="preserve">. </w:t>
@@ -742,6 +754,7 @@
       <w:r>
         <w:rPr>
           <w:rFonts w:ascii="Book Antiqua" w:hAnsi="Book Antiqua" w:cs="Times New Roman"/>
+          <w:i/>
           <w:sz w:val="24"/>
         </w:rPr>
         <w:t xml:space="preserve">Créase el Registro de Convenios y Contratos Municipales </w:t>
@@ -749,6 +762,7 @@
       <w:r>
         <w:rPr>
           <w:rFonts w:ascii="Book Antiqua" w:hAnsi="Book Antiqua" w:cs="Times New Roman"/>
+          <w:i/>
           <w:sz w:val="24"/>
         </w:rPr>
         <w:t xml:space="preserve"> (</w:t>
@@ -756,6 +770,7 @@
       <w:r>
         <w:rPr>
           <w:rFonts w:ascii="Book Antiqua" w:hAnsi="Book Antiqua" w:cs="Times New Roman"/>
+          <w:i/>
           <w:sz w:val="24"/>
         </w:rPr>
         <w:t>RECC</w:t>
@@ -763,6 +778,7 @@
       <w:r>
         <w:rPr>
           <w:rFonts w:ascii="Book Antiqua" w:hAnsi="Book Antiqua" w:cs="Times New Roman"/>
+          <w:i/>
           <w:sz w:val="24"/>
         </w:rPr>
         <w:t xml:space="preserve">) </w:t>
@@ -770,49 +786,56 @@
       <w:r>
         <w:rPr>
           <w:rFonts w:ascii="Book Antiqua" w:hAnsi="Book Antiqua" w:cs="Times New Roman"/>
-          <w:sz w:val="24"/>
-        </w:rPr>
-        <w:t xml:space="preserve"> con el propósito de poner a disposición del ciudadano que lo </w:t>
-      </w:r>
-      <w:r>
-        <w:rPr>
-          <w:rFonts w:ascii="Book Antiqua" w:hAnsi="Book Antiqua" w:cs="Times New Roman"/>
+          <w:i/>
+          <w:sz w:val="24"/>
+        </w:rPr>
+        <w:t xml:space="preserve"> con el propósito de poner a disposición del ciudadano que lo requiera</w:t>
+      </w:r>
+      <w:r>
+        <w:rPr>
+          <w:rFonts w:ascii="Book Antiqua" w:hAnsi="Book Antiqua" w:cs="Times New Roman"/>
+          <w:i/>
+          <w:sz w:val="24"/>
+        </w:rPr>
+        <w:t xml:space="preserve">, </w:t>
+      </w:r>
+      <w:r>
+        <w:rPr>
+          <w:rFonts w:ascii="Book Antiqua" w:hAnsi="Book Antiqua" w:cs="Times New Roman"/>
+          <w:i/>
+          <w:sz w:val="24"/>
+        </w:rPr>
+        <w:t>toda la información de acuerdos</w:t>
+      </w:r>
+      <w:r>
+        <w:rPr>
+          <w:rFonts w:ascii="Book Antiqua" w:hAnsi="Book Antiqua" w:cs="Times New Roman"/>
+          <w:i/>
+          <w:sz w:val="24"/>
+        </w:rPr>
+        <w:t xml:space="preserve">, </w:t>
+      </w:r>
+      <w:r>
+        <w:rPr>
+          <w:rFonts w:ascii="Book Antiqua" w:hAnsi="Book Antiqua" w:cs="Times New Roman"/>
+          <w:i/>
+          <w:sz w:val="24"/>
+        </w:rPr>
+        <w:t xml:space="preserve">convenios y contratos que cualquieras de las </w:t>
+      </w:r>
+      <w:r>
+        <w:rPr>
+          <w:rFonts w:ascii="Book Antiqua" w:hAnsi="Book Antiqua" w:cs="Times New Roman"/>
+          <w:i/>
           <w:sz w:val="24"/>
         </w:rPr>
         <w:lastRenderedPageBreak/>
-        <w:t>requiera</w:t>
-      </w:r>
-      <w:r>
-        <w:rPr>
-          <w:rFonts w:ascii="Book Antiqua" w:hAnsi="Book Antiqua" w:cs="Times New Roman"/>
-          <w:sz w:val="24"/>
-        </w:rPr>
-        <w:t xml:space="preserve">, </w:t>
-      </w:r>
-      <w:r>
-        <w:rPr>
-          <w:rFonts w:ascii="Book Antiqua" w:hAnsi="Book Antiqua" w:cs="Times New Roman"/>
-          <w:sz w:val="24"/>
-        </w:rPr>
-        <w:t>toda la información de acuerdos</w:t>
-      </w:r>
-      <w:r>
-        <w:rPr>
-          <w:rFonts w:ascii="Book Antiqua" w:hAnsi="Book Antiqua" w:cs="Times New Roman"/>
-          <w:sz w:val="24"/>
-        </w:rPr>
-        <w:t xml:space="preserve">, </w:t>
-      </w:r>
-      <w:r>
-        <w:rPr>
-          <w:rFonts w:ascii="Book Antiqua" w:hAnsi="Book Antiqua" w:cs="Times New Roman"/>
-          <w:sz w:val="24"/>
-        </w:rPr>
-        <w:t>convenios y contratos que cualquieras de las dependencias del Gobierno Municipal</w:t>
-      </w:r>
-      <w:r>
-        <w:rPr>
-          <w:rFonts w:ascii="Book Antiqua" w:hAnsi="Book Antiqua" w:cs="Times New Roman"/>
+        <w:t>dependencias del Gobierno Municipal</w:t>
+      </w:r>
+      <w:r>
+        <w:rPr>
+          <w:rFonts w:ascii="Book Antiqua" w:hAnsi="Book Antiqua" w:cs="Times New Roman"/>
+          <w:i/>
           <w:sz w:val="24"/>
         </w:rPr>
         <w:t xml:space="preserve">: </w:t>
@@ -820,6 +843,7 @@
       <w:r>
         <w:rPr>
           <w:rFonts w:ascii="Book Antiqua" w:hAnsi="Book Antiqua" w:cs="Times New Roman"/>
+          <w:i/>
           <w:sz w:val="24"/>
         </w:rPr>
         <w:t>departamento Ejecutivo municipal</w:t>
@@ -827,13 +851,15 @@
       <w:r>
         <w:rPr>
           <w:rFonts w:ascii="Book Antiqua" w:hAnsi="Book Antiqua" w:cs="Times New Roman"/>
-          <w:sz w:val="24"/>
-        </w:rPr>
-        <w:t xml:space="preserve">, </w:t>
-      </w:r>
-      <w:r>
-        <w:rPr>
-          <w:rFonts w:ascii="Book Antiqua" w:hAnsi="Book Antiqua" w:cs="Times New Roman"/>
+          <w:i/>
+          <w:sz w:val="24"/>
+        </w:rPr>
+        <w:t xml:space="preserve">, </w:t>
+      </w:r>
+      <w:r>
+        <w:rPr>
+          <w:rFonts w:ascii="Book Antiqua" w:hAnsi="Book Antiqua" w:cs="Times New Roman"/>
+          <w:i/>
           <w:sz w:val="24"/>
         </w:rPr>
         <w:t>Concejo Deliberante realice con terceros</w:t>
@@ -841,13 +867,15 @@
       <w:r>
         <w:rPr>
           <w:rFonts w:ascii="Book Antiqua" w:hAnsi="Book Antiqua" w:cs="Times New Roman"/>
-          <w:sz w:val="24"/>
-        </w:rPr>
-        <w:t xml:space="preserve">, </w:t>
-      </w:r>
-      <w:r>
-        <w:rPr>
-          <w:rFonts w:ascii="Book Antiqua" w:hAnsi="Book Antiqua" w:cs="Times New Roman"/>
+          <w:i/>
+          <w:sz w:val="24"/>
+        </w:rPr>
+        <w:t xml:space="preserve">, </w:t>
+      </w:r>
+      <w:r>
+        <w:rPr>
+          <w:rFonts w:ascii="Book Antiqua" w:hAnsi="Book Antiqua" w:cs="Times New Roman"/>
+          <w:i/>
           <w:sz w:val="24"/>
         </w:rPr>
         <w:t>sean personas de existencia real o ideal</w:t>
@@ -855,13 +883,15 @@
       <w:r>
         <w:rPr>
           <w:rFonts w:ascii="Book Antiqua" w:hAnsi="Book Antiqua" w:cs="Times New Roman"/>
-          <w:sz w:val="24"/>
-        </w:rPr>
-        <w:t xml:space="preserve">, </w:t>
-      </w:r>
-      <w:r>
-        <w:rPr>
-          <w:rFonts w:ascii="Book Antiqua" w:hAnsi="Book Antiqua" w:cs="Times New Roman"/>
+          <w:i/>
+          <w:sz w:val="24"/>
+        </w:rPr>
+        <w:t xml:space="preserve">, </w:t>
+      </w:r>
+      <w:r>
+        <w:rPr>
+          <w:rFonts w:ascii="Book Antiqua" w:hAnsi="Book Antiqua" w:cs="Times New Roman"/>
+          <w:i/>
           <w:sz w:val="24"/>
         </w:rPr>
         <w:t>instituciones públicas o privadas</w:t>
@@ -869,13 +899,15 @@
       <w:r>
         <w:rPr>
           <w:rFonts w:ascii="Book Antiqua" w:hAnsi="Book Antiqua" w:cs="Times New Roman"/>
-          <w:sz w:val="24"/>
-        </w:rPr>
-        <w:t xml:space="preserve">, </w:t>
-      </w:r>
-      <w:r>
-        <w:rPr>
-          <w:rFonts w:ascii="Book Antiqua" w:hAnsi="Book Antiqua" w:cs="Times New Roman"/>
+          <w:i/>
+          <w:sz w:val="24"/>
+        </w:rPr>
+        <w:t xml:space="preserve">, </w:t>
+      </w:r>
+      <w:r>
+        <w:rPr>
+          <w:rFonts w:ascii="Book Antiqua" w:hAnsi="Book Antiqua" w:cs="Times New Roman"/>
+          <w:i/>
           <w:sz w:val="24"/>
         </w:rPr>
         <w:t>a título oneroso o gratuito</w:t>
@@ -883,6 +915,7 @@
       <w:r>
         <w:rPr>
           <w:rFonts w:ascii="Book Antiqua" w:hAnsi="Book Antiqua" w:cs="Times New Roman"/>
+          <w:i/>
           <w:sz w:val="24"/>
         </w:rPr>
         <w:t xml:space="preserve">. </w:t>
@@ -890,6 +923,7 @@
       <w:r>
         <w:rPr>
           <w:rFonts w:ascii="Book Antiqua" w:hAnsi="Book Antiqua" w:cs="Times New Roman"/>
+          <w:i/>
           <w:sz w:val="24"/>
         </w:rPr>
         <w:t>"</w:t>
@@ -897,6 +931,7 @@
       <w:r>
         <w:rPr>
           <w:rFonts w:ascii="Book Antiqua" w:hAnsi="Book Antiqua" w:cs="Times New Roman"/>
+          <w:i/>
           <w:sz w:val="24"/>
         </w:rPr>
         <w:fldChar w:fldCharType="begin"/>
@@ -904,6 +939,7 @@
       <w:r>
         <w:rPr>
           <w:rFonts w:ascii="Book Antiqua" w:hAnsi="Book Antiqua" w:cs="Times New Roman"/>
+          <w:i/>
           <w:sz w:val="24"/>
         </w:rPr>
         <w:instrText xml:space="preserve"> KEYWORDS  \* Upper  \* MERGEFORMAT </w:instrText>
@@ -911,6 +947,7 @@
       <w:r>
         <w:rPr>
           <w:rFonts w:ascii="Book Antiqua" w:hAnsi="Book Antiqua" w:cs="Times New Roman"/>
+          <w:i/>
           <w:sz w:val="24"/>
         </w:rPr>
         <w:fldChar w:fldCharType="end"/>
@@ -973,14 +1010,17 @@
       <w:pPr>
         <w:keepNext/>
         <w:spacing w:after="180" w:line="240" w:lineRule="auto"/>
-        <w:rPr>
-          <w:rFonts w:ascii="Book Antiqua" w:hAnsi="Book Antiqua" w:cs="Times New Roman"/>
-          <w:sz w:val="24"/>
-        </w:rPr>
-      </w:pPr>
-      <w:r>
-        <w:rPr>
-          <w:rFonts w:ascii="Book Antiqua" w:hAnsi="Book Antiqua" w:cs="Times New Roman"/>
+        <w:ind w:left="284" w:right="282"/>
+        <w:rPr>
+          <w:rFonts w:ascii="Book Antiqua" w:hAnsi="Book Antiqua" w:cs="Times New Roman"/>
+          <w:i/>
+          <w:sz w:val="24"/>
+        </w:rPr>
+      </w:pPr>
+      <w:r>
+        <w:rPr>
+          <w:rFonts w:ascii="Book Antiqua" w:hAnsi="Book Antiqua" w:cs="Times New Roman"/>
+          <w:i/>
           <w:sz w:val="24"/>
         </w:rPr>
         <w:t>“</w:t>
@@ -988,6 +1028,7 @@
       <w:r>
         <w:rPr>
           <w:rFonts w:ascii="Book Antiqua" w:hAnsi="Book Antiqua" w:cs="Times New Roman"/>
+          <w:i/>
           <w:sz w:val="24"/>
         </w:rPr>
         <w:t>ARTÍCULO</w:t>
@@ -995,6 +1036,7 @@
       <w:r>
         <w:rPr>
           <w:rFonts w:ascii="Book Antiqua" w:hAnsi="Book Antiqua" w:cs="Times New Roman"/>
+          <w:i/>
           <w:sz w:val="24"/>
         </w:rPr>
         <w:t xml:space="preserve"> SEGUNDO</w:t>
@@ -1002,6 +1044,7 @@
       <w:r>
         <w:rPr>
           <w:rFonts w:ascii="Book Antiqua" w:hAnsi="Book Antiqua" w:cs="Times New Roman"/>
+          <w:i/>
           <w:sz w:val="24"/>
         </w:rPr>
         <w:t xml:space="preserve">: </w:t>
@@ -1009,6 +1052,7 @@
       <w:r>
         <w:rPr>
           <w:rFonts w:ascii="Book Antiqua" w:hAnsi="Book Antiqua" w:cs="Times New Roman"/>
+          <w:i/>
           <w:sz w:val="24"/>
         </w:rPr>
         <w:t>LOCALIZACION</w:t>
@@ -1016,13 +1060,15 @@
       <w:r>
         <w:rPr>
           <w:rFonts w:ascii="Book Antiqua" w:hAnsi="Book Antiqua" w:cs="Times New Roman"/>
-          <w:sz w:val="24"/>
-        </w:rPr>
-        <w:t xml:space="preserve">, </w:t>
-      </w:r>
-      <w:r>
-        <w:rPr>
-          <w:rFonts w:ascii="Book Antiqua" w:hAnsi="Book Antiqua" w:cs="Times New Roman"/>
+          <w:i/>
+          <w:sz w:val="24"/>
+        </w:rPr>
+        <w:t xml:space="preserve">, </w:t>
+      </w:r>
+      <w:r>
+        <w:rPr>
+          <w:rFonts w:ascii="Book Antiqua" w:hAnsi="Book Antiqua" w:cs="Times New Roman"/>
+          <w:i/>
           <w:sz w:val="24"/>
         </w:rPr>
         <w:t>el REEC funcionará en la sede del Concejo Deliberante y consistirá en un índice registral cronológico con su respectivo soporte digital donde quedará consignada la siguiente información</w:t>
@@ -1037,15 +1083,17 @@
           <w:numId w:val="2"/>
         </w:numPr>
         <w:spacing w:after="180" w:line="240" w:lineRule="auto"/>
-        <w:ind w:left="0" w:firstLine="0"/>
-        <w:rPr>
-          <w:rFonts w:ascii="Book Antiqua" w:hAnsi="Book Antiqua" w:cs="Times New Roman"/>
-          <w:sz w:val="24"/>
-        </w:rPr>
-      </w:pPr>
-      <w:r>
-        <w:rPr>
-          <w:rFonts w:ascii="Book Antiqua" w:hAnsi="Book Antiqua" w:cs="Times New Roman"/>
+        <w:ind w:left="284" w:right="282" w:firstLine="0"/>
+        <w:rPr>
+          <w:rFonts w:ascii="Book Antiqua" w:hAnsi="Book Antiqua" w:cs="Times New Roman"/>
+          <w:i/>
+          <w:sz w:val="24"/>
+        </w:rPr>
+      </w:pPr>
+      <w:r>
+        <w:rPr>
+          <w:rFonts w:ascii="Book Antiqua" w:hAnsi="Book Antiqua" w:cs="Times New Roman"/>
+          <w:i/>
           <w:sz w:val="24"/>
         </w:rPr>
         <w:t>Fecha de realización</w:t>
@@ -1060,15 +1108,17 @@
           <w:numId w:val="2"/>
         </w:numPr>
         <w:spacing w:after="180" w:line="240" w:lineRule="auto"/>
-        <w:ind w:left="0" w:firstLine="0"/>
-        <w:rPr>
-          <w:rFonts w:ascii="Book Antiqua" w:hAnsi="Book Antiqua" w:cs="Times New Roman"/>
-          <w:sz w:val="24"/>
-        </w:rPr>
-      </w:pPr>
-      <w:r>
-        <w:rPr>
-          <w:rFonts w:ascii="Book Antiqua" w:hAnsi="Book Antiqua" w:cs="Times New Roman"/>
+        <w:ind w:left="284" w:right="282" w:firstLine="0"/>
+        <w:rPr>
+          <w:rFonts w:ascii="Book Antiqua" w:hAnsi="Book Antiqua" w:cs="Times New Roman"/>
+          <w:i/>
+          <w:sz w:val="24"/>
+        </w:rPr>
+      </w:pPr>
+      <w:r>
+        <w:rPr>
+          <w:rFonts w:ascii="Book Antiqua" w:hAnsi="Book Antiqua" w:cs="Times New Roman"/>
+          <w:i/>
           <w:sz w:val="24"/>
         </w:rPr>
         <w:t>Norma legal o reglamentaria que autoriza y/o aprueba el Contrato o Convenio</w:t>
@@ -1076,6 +1126,7 @@
       <w:r>
         <w:rPr>
           <w:rFonts w:ascii="Book Antiqua" w:hAnsi="Book Antiqua" w:cs="Times New Roman"/>
+          <w:i/>
           <w:sz w:val="24"/>
         </w:rPr>
         <w:t xml:space="preserve">. </w:t>
@@ -1090,15 +1141,17 @@
           <w:numId w:val="2"/>
         </w:numPr>
         <w:spacing w:after="180" w:line="240" w:lineRule="auto"/>
-        <w:ind w:left="0" w:firstLine="0"/>
-        <w:rPr>
-          <w:rFonts w:ascii="Book Antiqua" w:hAnsi="Book Antiqua" w:cs="Times New Roman"/>
-          <w:sz w:val="24"/>
-        </w:rPr>
-      </w:pPr>
-      <w:r>
-        <w:rPr>
-          <w:rFonts w:ascii="Book Antiqua" w:hAnsi="Book Antiqua" w:cs="Times New Roman"/>
+        <w:ind w:left="284" w:right="282" w:firstLine="0"/>
+        <w:rPr>
+          <w:rFonts w:ascii="Book Antiqua" w:hAnsi="Book Antiqua" w:cs="Times New Roman"/>
+          <w:i/>
+          <w:sz w:val="24"/>
+        </w:rPr>
+      </w:pPr>
+      <w:r>
+        <w:rPr>
+          <w:rFonts w:ascii="Book Antiqua" w:hAnsi="Book Antiqua" w:cs="Times New Roman"/>
+          <w:i/>
           <w:sz w:val="24"/>
         </w:rPr>
         <w:t xml:space="preserve">Contraparte Contractual </w:t>
@@ -1106,6 +1159,7 @@
       <w:r>
         <w:rPr>
           <w:rFonts w:ascii="Book Antiqua" w:hAnsi="Book Antiqua" w:cs="Times New Roman"/>
+          <w:i/>
           <w:sz w:val="24"/>
         </w:rPr>
         <w:t xml:space="preserve"> (</w:t>
@@ -1113,6 +1167,7 @@
       <w:r>
         <w:rPr>
           <w:rFonts w:ascii="Book Antiqua" w:hAnsi="Book Antiqua" w:cs="Times New Roman"/>
+          <w:i/>
           <w:sz w:val="24"/>
         </w:rPr>
         <w:t>nombre</w:t>
@@ -1120,13 +1175,15 @@
       <w:r>
         <w:rPr>
           <w:rFonts w:ascii="Book Antiqua" w:hAnsi="Book Antiqua" w:cs="Times New Roman"/>
-          <w:sz w:val="24"/>
-        </w:rPr>
-        <w:t xml:space="preserve">, </w:t>
-      </w:r>
-      <w:r>
-        <w:rPr>
-          <w:rFonts w:ascii="Book Antiqua" w:hAnsi="Book Antiqua" w:cs="Times New Roman"/>
+          <w:i/>
+          <w:sz w:val="24"/>
+        </w:rPr>
+        <w:t xml:space="preserve">, </w:t>
+      </w:r>
+      <w:r>
+        <w:rPr>
+          <w:rFonts w:ascii="Book Antiqua" w:hAnsi="Book Antiqua" w:cs="Times New Roman"/>
+          <w:i/>
           <w:sz w:val="24"/>
         </w:rPr>
         <w:t>responsable</w:t>
@@ -1134,13 +1191,15 @@
       <w:r>
         <w:rPr>
           <w:rFonts w:ascii="Book Antiqua" w:hAnsi="Book Antiqua" w:cs="Times New Roman"/>
-          <w:sz w:val="24"/>
-        </w:rPr>
-        <w:t xml:space="preserve">, </w:t>
-      </w:r>
-      <w:r>
-        <w:rPr>
-          <w:rFonts w:ascii="Book Antiqua" w:hAnsi="Book Antiqua" w:cs="Times New Roman"/>
+          <w:i/>
+          <w:sz w:val="24"/>
+        </w:rPr>
+        <w:t xml:space="preserve">, </w:t>
+      </w:r>
+      <w:r>
+        <w:rPr>
+          <w:rFonts w:ascii="Book Antiqua" w:hAnsi="Book Antiqua" w:cs="Times New Roman"/>
+          <w:i/>
           <w:sz w:val="24"/>
         </w:rPr>
         <w:t>domicilio</w:t>
@@ -1148,13 +1207,15 @@
       <w:r>
         <w:rPr>
           <w:rFonts w:ascii="Book Antiqua" w:hAnsi="Book Antiqua" w:cs="Times New Roman"/>
-          <w:sz w:val="24"/>
-        </w:rPr>
-        <w:t xml:space="preserve">, </w:t>
-      </w:r>
-      <w:r>
-        <w:rPr>
-          <w:rFonts w:ascii="Book Antiqua" w:hAnsi="Book Antiqua" w:cs="Times New Roman"/>
+          <w:i/>
+          <w:sz w:val="24"/>
+        </w:rPr>
+        <w:t xml:space="preserve">, </w:t>
+      </w:r>
+      <w:r>
+        <w:rPr>
+          <w:rFonts w:ascii="Book Antiqua" w:hAnsi="Book Antiqua" w:cs="Times New Roman"/>
+          <w:i/>
           <w:sz w:val="24"/>
         </w:rPr>
         <w:t>CUIT O CUIL</w:t>
@@ -1162,6 +1223,7 @@
       <w:r>
         <w:rPr>
           <w:rFonts w:ascii="Book Antiqua" w:hAnsi="Book Antiqua" w:cs="Times New Roman"/>
+          <w:i/>
           <w:sz w:val="24"/>
         </w:rPr>
         <w:t xml:space="preserve">)  . </w:t>
@@ -1176,15 +1238,17 @@
           <w:numId w:val="2"/>
         </w:numPr>
         <w:spacing w:after="180" w:line="240" w:lineRule="auto"/>
-        <w:ind w:left="0" w:firstLine="0"/>
-        <w:rPr>
-          <w:rFonts w:ascii="Book Antiqua" w:hAnsi="Book Antiqua" w:cs="Times New Roman"/>
-          <w:sz w:val="24"/>
-        </w:rPr>
-      </w:pPr>
-      <w:r>
-        <w:rPr>
-          <w:rFonts w:ascii="Book Antiqua" w:hAnsi="Book Antiqua" w:cs="Times New Roman"/>
+        <w:ind w:left="284" w:right="282" w:firstLine="0"/>
+        <w:rPr>
+          <w:rFonts w:ascii="Book Antiqua" w:hAnsi="Book Antiqua" w:cs="Times New Roman"/>
+          <w:i/>
+          <w:sz w:val="24"/>
+        </w:rPr>
+      </w:pPr>
+      <w:r>
+        <w:rPr>
+          <w:rFonts w:ascii="Book Antiqua" w:hAnsi="Book Antiqua" w:cs="Times New Roman"/>
+          <w:i/>
           <w:sz w:val="24"/>
         </w:rPr>
         <w:t>Objeto del Convenio y/o Contrato</w:t>
@@ -1192,6 +1256,7 @@
       <w:r>
         <w:rPr>
           <w:rFonts w:ascii="Book Antiqua" w:hAnsi="Book Antiqua" w:cs="Times New Roman"/>
+          <w:i/>
           <w:sz w:val="24"/>
         </w:rPr>
         <w:t xml:space="preserve">. </w:t>
@@ -1206,15 +1271,17 @@
           <w:numId w:val="2"/>
         </w:numPr>
         <w:spacing w:after="180" w:line="240" w:lineRule="auto"/>
-        <w:ind w:left="0" w:firstLine="0"/>
-        <w:rPr>
-          <w:rFonts w:ascii="Book Antiqua" w:hAnsi="Book Antiqua" w:cs="Times New Roman"/>
-          <w:sz w:val="24"/>
-        </w:rPr>
-      </w:pPr>
-      <w:r>
-        <w:rPr>
-          <w:rFonts w:ascii="Book Antiqua" w:hAnsi="Book Antiqua" w:cs="Times New Roman"/>
+        <w:ind w:left="284" w:right="282" w:firstLine="0"/>
+        <w:rPr>
+          <w:rFonts w:ascii="Book Antiqua" w:hAnsi="Book Antiqua" w:cs="Times New Roman"/>
+          <w:i/>
+          <w:sz w:val="24"/>
+        </w:rPr>
+      </w:pPr>
+      <w:r>
+        <w:rPr>
+          <w:rFonts w:ascii="Book Antiqua" w:hAnsi="Book Antiqua" w:cs="Times New Roman"/>
+          <w:i/>
           <w:sz w:val="24"/>
         </w:rPr>
         <w:t>Detalle de la Contraprestación del servicio y/o daciones</w:t>
@@ -1222,6 +1289,7 @@
       <w:r>
         <w:rPr>
           <w:rFonts w:ascii="Book Antiqua" w:hAnsi="Book Antiqua" w:cs="Times New Roman"/>
+          <w:i/>
           <w:sz w:val="24"/>
         </w:rPr>
         <w:t xml:space="preserve">. </w:t>
@@ -1236,15 +1304,17 @@
           <w:numId w:val="2"/>
         </w:numPr>
         <w:spacing w:after="180" w:line="240" w:lineRule="auto"/>
-        <w:ind w:left="0" w:firstLine="0"/>
-        <w:rPr>
-          <w:rFonts w:ascii="Book Antiqua" w:hAnsi="Book Antiqua" w:cs="Times New Roman"/>
-          <w:sz w:val="24"/>
-        </w:rPr>
-      </w:pPr>
-      <w:r>
-        <w:rPr>
-          <w:rFonts w:ascii="Book Antiqua" w:hAnsi="Book Antiqua" w:cs="Times New Roman"/>
+        <w:ind w:left="284" w:right="282" w:firstLine="0"/>
+        <w:rPr>
+          <w:rFonts w:ascii="Book Antiqua" w:hAnsi="Book Antiqua" w:cs="Times New Roman"/>
+          <w:i/>
+          <w:sz w:val="24"/>
+        </w:rPr>
+      </w:pPr>
+      <w:r>
+        <w:rPr>
+          <w:rFonts w:ascii="Book Antiqua" w:hAnsi="Book Antiqua" w:cs="Times New Roman"/>
+          <w:i/>
           <w:sz w:val="24"/>
         </w:rPr>
         <w:t>Erogación o acción que debe realizar la</w:t>
@@ -1252,6 +1322,7 @@
       <w:r>
         <w:rPr>
           <w:rFonts w:ascii="Book Antiqua" w:hAnsi="Book Antiqua" w:cs="Times New Roman"/>
+          <w:i/>
           <w:sz w:val="24"/>
         </w:rPr>
         <w:t xml:space="preserve"> </w:t>
@@ -1259,6 +1330,7 @@
       <w:r>
         <w:rPr>
           <w:rFonts w:ascii="Book Antiqua" w:hAnsi="Book Antiqua" w:cs="Times New Roman"/>
+          <w:i/>
           <w:sz w:val="24"/>
         </w:rPr>
         <w:t>Municipalidad</w:t>
@@ -1266,6 +1338,7 @@
       <w:r>
         <w:rPr>
           <w:rFonts w:ascii="Book Antiqua" w:hAnsi="Book Antiqua" w:cs="Times New Roman"/>
+          <w:i/>
           <w:sz w:val="24"/>
         </w:rPr>
         <w:t xml:space="preserve">. </w:t>
@@ -1280,15 +1353,17 @@
           <w:numId w:val="2"/>
         </w:numPr>
         <w:spacing w:after="180" w:line="240" w:lineRule="auto"/>
-        <w:ind w:left="0" w:firstLine="0"/>
-        <w:rPr>
-          <w:rFonts w:ascii="Book Antiqua" w:hAnsi="Book Antiqua" w:cs="Times New Roman"/>
-          <w:sz w:val="24"/>
-        </w:rPr>
-      </w:pPr>
-      <w:r>
-        <w:rPr>
-          <w:rFonts w:ascii="Book Antiqua" w:hAnsi="Book Antiqua" w:cs="Times New Roman"/>
+        <w:ind w:left="284" w:right="282" w:firstLine="0"/>
+        <w:rPr>
+          <w:rFonts w:ascii="Book Antiqua" w:hAnsi="Book Antiqua" w:cs="Times New Roman"/>
+          <w:i/>
+          <w:sz w:val="24"/>
+        </w:rPr>
+      </w:pPr>
+      <w:r>
+        <w:rPr>
+          <w:rFonts w:ascii="Book Antiqua" w:hAnsi="Book Antiqua" w:cs="Times New Roman"/>
+          <w:i/>
           <w:sz w:val="24"/>
         </w:rPr>
         <w:t>Fecha de vigencia y monto total</w:t>
@@ -1296,6 +1371,7 @@
       <w:r>
         <w:rPr>
           <w:rFonts w:ascii="Book Antiqua" w:hAnsi="Book Antiqua" w:cs="Times New Roman"/>
+          <w:i/>
           <w:sz w:val="24"/>
         </w:rPr>
         <w:t xml:space="preserve">. </w:t>
@@ -1305,14 +1381,17 @@
       <w:pPr>
         <w:keepNext/>
         <w:spacing w:after="180" w:line="240" w:lineRule="auto"/>
-        <w:rPr>
-          <w:rFonts w:ascii="Book Antiqua" w:hAnsi="Book Antiqua" w:cs="Times New Roman"/>
-          <w:sz w:val="24"/>
-        </w:rPr>
-      </w:pPr>
-      <w:r>
-        <w:rPr>
-          <w:rFonts w:ascii="Book Antiqua" w:hAnsi="Book Antiqua" w:cs="Times New Roman"/>
+        <w:ind w:left="284" w:right="282"/>
+        <w:rPr>
+          <w:rFonts w:ascii="Book Antiqua" w:hAnsi="Book Antiqua" w:cs="Times New Roman"/>
+          <w:i/>
+          <w:sz w:val="24"/>
+        </w:rPr>
+      </w:pPr>
+      <w:r>
+        <w:rPr>
+          <w:rFonts w:ascii="Book Antiqua" w:hAnsi="Book Antiqua" w:cs="Times New Roman"/>
+          <w:i/>
           <w:sz w:val="24"/>
         </w:rPr>
         <w:t>El REEC contará además con una copia</w:t>
@@ -1320,13 +1399,15 @@
       <w:r>
         <w:rPr>
           <w:rFonts w:ascii="Book Antiqua" w:hAnsi="Book Antiqua" w:cs="Times New Roman"/>
-          <w:sz w:val="24"/>
-        </w:rPr>
-        <w:t xml:space="preserve">, </w:t>
-      </w:r>
-      <w:r>
-        <w:rPr>
-          <w:rFonts w:ascii="Book Antiqua" w:hAnsi="Book Antiqua" w:cs="Times New Roman"/>
+          <w:i/>
+          <w:sz w:val="24"/>
+        </w:rPr>
+        <w:t xml:space="preserve">, </w:t>
+      </w:r>
+      <w:r>
+        <w:rPr>
+          <w:rFonts w:ascii="Book Antiqua" w:hAnsi="Book Antiqua" w:cs="Times New Roman"/>
+          <w:i/>
           <w:sz w:val="24"/>
         </w:rPr>
         <w:t>autenticada por la autoridad municipal</w:t>
@@ -1334,13 +1415,15 @@
       <w:r>
         <w:rPr>
           <w:rFonts w:ascii="Book Antiqua" w:hAnsi="Book Antiqua" w:cs="Times New Roman"/>
-          <w:sz w:val="24"/>
-        </w:rPr>
-        <w:t xml:space="preserve">, </w:t>
-      </w:r>
-      <w:r>
-        <w:rPr>
-          <w:rFonts w:ascii="Book Antiqua" w:hAnsi="Book Antiqua" w:cs="Times New Roman"/>
+          <w:i/>
+          <w:sz w:val="24"/>
+        </w:rPr>
+        <w:t xml:space="preserve">, </w:t>
+      </w:r>
+      <w:r>
+        <w:rPr>
+          <w:rFonts w:ascii="Book Antiqua" w:hAnsi="Book Antiqua" w:cs="Times New Roman"/>
+          <w:i/>
           <w:sz w:val="24"/>
         </w:rPr>
         <w:t>del convenio y/o contrato</w:t>
@@ -1348,13 +1431,15 @@
       <w:r>
         <w:rPr>
           <w:rFonts w:ascii="Book Antiqua" w:hAnsi="Book Antiqua" w:cs="Times New Roman"/>
-          <w:sz w:val="24"/>
-        </w:rPr>
-        <w:t xml:space="preserve">, </w:t>
-      </w:r>
-      <w:r>
-        <w:rPr>
-          <w:rFonts w:ascii="Book Antiqua" w:hAnsi="Book Antiqua" w:cs="Times New Roman"/>
+          <w:i/>
+          <w:sz w:val="24"/>
+        </w:rPr>
+        <w:t xml:space="preserve">, </w:t>
+      </w:r>
+      <w:r>
+        <w:rPr>
+          <w:rFonts w:ascii="Book Antiqua" w:hAnsi="Book Antiqua" w:cs="Times New Roman"/>
+          <w:i/>
           <w:sz w:val="24"/>
         </w:rPr>
         <w:t>archivado cronológicamente</w:t>
@@ -1362,6 +1447,7 @@
       <w:r>
         <w:rPr>
           <w:rFonts w:ascii="Book Antiqua" w:hAnsi="Book Antiqua" w:cs="Times New Roman"/>
+          <w:i/>
           <w:sz w:val="24"/>
         </w:rPr>
         <w:t xml:space="preserve">. </w:t>
@@ -1369,6 +1455,7 @@
       <w:r>
         <w:rPr>
           <w:rFonts w:ascii="Book Antiqua" w:hAnsi="Book Antiqua" w:cs="Times New Roman"/>
+          <w:i/>
           <w:sz w:val="24"/>
         </w:rPr>
         <w:t>”</w:t>
@@ -1431,14 +1518,17 @@
       <w:pPr>
         <w:keepNext/>
         <w:spacing w:after="180" w:line="240" w:lineRule="auto"/>
-        <w:rPr>
-          <w:rFonts w:ascii="Book Antiqua" w:hAnsi="Book Antiqua" w:cs="Times New Roman"/>
-          <w:sz w:val="24"/>
-        </w:rPr>
-      </w:pPr>
-      <w:r>
-        <w:rPr>
-          <w:rFonts w:ascii="Book Antiqua" w:hAnsi="Book Antiqua" w:cs="Times New Roman"/>
+        <w:ind w:left="284" w:right="282"/>
+        <w:rPr>
+          <w:rFonts w:ascii="Book Antiqua" w:hAnsi="Book Antiqua" w:cs="Times New Roman"/>
+          <w:i/>
+          <w:sz w:val="24"/>
+        </w:rPr>
+      </w:pPr>
+      <w:r>
+        <w:rPr>
+          <w:rFonts w:ascii="Book Antiqua" w:hAnsi="Book Antiqua" w:cs="Times New Roman"/>
+          <w:i/>
           <w:sz w:val="24"/>
         </w:rPr>
         <w:t>“</w:t>
@@ -1446,24 +1536,238 @@
       <w:r>
         <w:rPr>
           <w:rFonts w:ascii="Book Antiqua" w:hAnsi="Book Antiqua" w:cs="Times New Roman"/>
+          <w:i/>
+          <w:sz w:val="24"/>
+        </w:rPr>
+        <w:t xml:space="preserve">ARTÍCULO CUARTO: </w:t>
+      </w:r>
+      <w:r>
+        <w:rPr>
+          <w:rFonts w:ascii="Book Antiqua" w:hAnsi="Book Antiqua" w:cs="Times New Roman"/>
+          <w:i/>
+          <w:sz w:val="24"/>
+        </w:rPr>
+        <w:t>RESPO</w:t>
+      </w:r>
+      <w:r>
+        <w:rPr>
+          <w:rFonts w:ascii="Book Antiqua" w:hAnsi="Book Antiqua" w:cs="Times New Roman"/>
+          <w:i/>
+          <w:sz w:val="24"/>
+        </w:rPr>
+        <w:t>NSABILIDADES</w:t>
+      </w:r>
+      <w:r>
+        <w:rPr>
+          <w:rFonts w:ascii="Book Antiqua" w:hAnsi="Book Antiqua" w:cs="Times New Roman"/>
+          <w:i/>
+          <w:sz w:val="24"/>
+        </w:rPr>
+        <w:t xml:space="preserve">. </w:t>
+      </w:r>
+      <w:r>
+        <w:rPr>
+          <w:rFonts w:ascii="Book Antiqua" w:hAnsi="Book Antiqua" w:cs="Times New Roman"/>
+          <w:i/>
+          <w:sz w:val="24"/>
+        </w:rPr>
+        <w:t>El Intendente M</w:t>
+      </w:r>
+      <w:r>
+        <w:rPr>
+          <w:rFonts w:ascii="Book Antiqua" w:hAnsi="Book Antiqua" w:cs="Times New Roman"/>
+          <w:i/>
+          <w:sz w:val="24"/>
+        </w:rPr>
+        <w:t>unicipal</w:t>
+      </w:r>
+      <w:r>
+        <w:rPr>
+          <w:rFonts w:ascii="Book Antiqua" w:hAnsi="Book Antiqua" w:cs="Times New Roman"/>
+          <w:i/>
+          <w:sz w:val="24"/>
+        </w:rPr>
+        <w:t xml:space="preserve">, </w:t>
+      </w:r>
+      <w:r>
+        <w:rPr>
+          <w:rFonts w:ascii="Book Antiqua" w:hAnsi="Book Antiqua" w:cs="Times New Roman"/>
+          <w:i/>
+          <w:sz w:val="24"/>
+        </w:rPr>
+        <w:t>a través de la Contaduría General y el Concejo Deliberante</w:t>
+      </w:r>
+      <w:r>
+        <w:rPr>
+          <w:rFonts w:ascii="Book Antiqua" w:hAnsi="Book Antiqua" w:cs="Times New Roman"/>
+          <w:i/>
+          <w:sz w:val="24"/>
+        </w:rPr>
+        <w:t xml:space="preserve">, </w:t>
+      </w:r>
+      <w:r>
+        <w:rPr>
+          <w:rFonts w:ascii="Book Antiqua" w:hAnsi="Book Antiqua" w:cs="Times New Roman"/>
+          <w:i/>
+          <w:sz w:val="24"/>
+        </w:rPr>
+        <w:t>a través de la Secretaría</w:t>
+      </w:r>
+      <w:r>
+        <w:rPr>
+          <w:rFonts w:ascii="Book Antiqua" w:hAnsi="Book Antiqua" w:cs="Times New Roman"/>
+          <w:i/>
+          <w:sz w:val="24"/>
+        </w:rPr>
+        <w:t xml:space="preserve">, </w:t>
+      </w:r>
+      <w:r>
+        <w:rPr>
+          <w:rFonts w:ascii="Book Antiqua" w:hAnsi="Book Antiqua" w:cs="Times New Roman"/>
+          <w:i/>
+          <w:sz w:val="24"/>
+        </w:rPr>
+        <w:t>deberá remitir para su registro</w:t>
+      </w:r>
+      <w:r>
+        <w:rPr>
+          <w:rFonts w:ascii="Book Antiqua" w:hAnsi="Book Antiqua" w:cs="Times New Roman"/>
+          <w:i/>
+          <w:sz w:val="24"/>
+        </w:rPr>
+        <w:t xml:space="preserve">, </w:t>
+      </w:r>
+      <w:r>
+        <w:rPr>
+          <w:rFonts w:ascii="Book Antiqua" w:hAnsi="Book Antiqua" w:cs="Times New Roman"/>
+          <w:i/>
+          <w:sz w:val="24"/>
+        </w:rPr>
+        <w:t>en un plazo máximo e improrrogable de 30 días corridosde la firma de cualquier contrato y su documentación legal</w:t>
+      </w:r>
+      <w:r>
+        <w:rPr>
+          <w:rFonts w:ascii="Book Antiqua" w:hAnsi="Book Antiqua" w:cs="Times New Roman"/>
+          <w:i/>
+          <w:sz w:val="24"/>
+        </w:rPr>
+        <w:t xml:space="preserve">. </w:t>
+      </w:r>
+      <w:r>
+        <w:rPr>
+          <w:rFonts w:ascii="Book Antiqua" w:hAnsi="Book Antiqua" w:cs="Times New Roman"/>
+          <w:i/>
+          <w:sz w:val="24"/>
+        </w:rPr>
+        <w:t>El Intendente Municipal deberá abstenerse de firmar Convenios y/o Acuerdos con terceros sin la autorización previa de este Concejo Deliberante</w:t>
+      </w:r>
+      <w:r>
+        <w:rPr>
+          <w:rFonts w:ascii="Book Antiqua" w:hAnsi="Book Antiqua" w:cs="Times New Roman"/>
+          <w:i/>
+          <w:sz w:val="24"/>
+        </w:rPr>
+        <w:t xml:space="preserve">, </w:t>
+      </w:r>
+      <w:r>
+        <w:rPr>
+          <w:rFonts w:ascii="Book Antiqua" w:hAnsi="Book Antiqua" w:cs="Times New Roman"/>
+          <w:i/>
+          <w:sz w:val="24"/>
+        </w:rPr>
+        <w:t>según lo establecido en la la Ley 5529</w:t>
+      </w:r>
+      <w:r>
+        <w:rPr>
+          <w:rFonts w:ascii="Book Antiqua" w:hAnsi="Book Antiqua" w:cs="Times New Roman"/>
+          <w:i/>
+          <w:sz w:val="24"/>
+        </w:rPr>
+        <w:t xml:space="preserve">. </w:t>
+      </w:r>
+    </w:p>
+    <w:p>
+      <w:pPr>
+        <w:keepNext/>
+        <w:spacing w:after="180" w:line="240" w:lineRule="auto"/>
+        <w:ind w:left="284" w:right="282"/>
+        <w:rPr>
+          <w:rFonts w:ascii="Book Antiqua" w:hAnsi="Book Antiqua" w:cs="Times New Roman"/>
+          <w:i/>
+          <w:sz w:val="24"/>
+        </w:rPr>
+      </w:pPr>
+      <w:r>
+        <w:rPr>
+          <w:rFonts w:ascii="Book Antiqua" w:hAnsi="Book Antiqua" w:cs="Times New Roman"/>
+          <w:i/>
+          <w:sz w:val="24"/>
+        </w:rPr>
+        <w:t>El incumplimiento de esta disposición será considerada falta grave y los funcionarios involucrados en el presente Artículo</w:t>
+      </w:r>
+      <w:r>
+        <w:rPr>
+          <w:rFonts w:ascii="Book Antiqua" w:hAnsi="Book Antiqua" w:cs="Times New Roman"/>
+          <w:i/>
+          <w:sz w:val="24"/>
+        </w:rPr>
+        <w:t xml:space="preserve">, </w:t>
+      </w:r>
+      <w:r>
+        <w:rPr>
+          <w:rFonts w:ascii="Book Antiqua" w:hAnsi="Book Antiqua" w:cs="Times New Roman"/>
+          <w:i/>
+          <w:sz w:val="24"/>
+        </w:rPr>
+        <w:t>siendo pasibles de las sanciones legales que correspondieran según norma legales</w:t>
+      </w:r>
+      <w:r>
+        <w:rPr>
+          <w:rFonts w:ascii="Book Antiqua" w:hAnsi="Book Antiqua" w:cs="Times New Roman"/>
+          <w:i/>
+          <w:sz w:val="24"/>
+        </w:rPr>
+        <w:t xml:space="preserve">. </w:t>
+      </w:r>
+      <w:r>
+        <w:rPr>
+          <w:rFonts w:ascii="Book Antiqua" w:hAnsi="Book Antiqua" w:cs="Times New Roman"/>
+          <w:i/>
+          <w:sz w:val="24"/>
+        </w:rPr>
+        <w:t>”</w:t>
+      </w:r>
+    </w:p>
+    <w:p>
+      <w:pPr>
+        <w:keepNext/>
+        <w:spacing w:after="180" w:line="240" w:lineRule="auto"/>
+        <w:rPr>
+          <w:rFonts w:ascii="Book Antiqua" w:hAnsi="Book Antiqua" w:cs="Times New Roman"/>
+          <w:sz w:val="24"/>
+        </w:rPr>
+      </w:pPr>
+      <w:r>
+        <w:rPr>
+          <w:rFonts w:ascii="Book Antiqua" w:hAnsi="Book Antiqua" w:cs="Times New Roman"/>
           <w:sz w:val="24"/>
           <w:u w:val="single"/>
         </w:rPr>
-        <w:t xml:space="preserve">ARTÍCULO CUARTO: </w:t>
-      </w:r>
-      <w:r>
-        <w:rPr>
-          <w:rFonts w:ascii="Book Antiqua" w:hAnsi="Book Antiqua" w:cs="Times New Roman"/>
-          <w:sz w:val="24"/>
-        </w:rPr>
-        <w:t>RESPO</w:t>
-      </w:r>
-      <w:r>
-        <w:rPr>
-          <w:rFonts w:ascii="Book Antiqua" w:hAnsi="Book Antiqua" w:cs="Times New Roman"/>
-          <w:sz w:val="24"/>
-        </w:rPr>
-        <w:t>NSABILIDADES</w:t>
+        <w:t>ARTÍCULO CUARTO</w:t>
+      </w:r>
+      <w:r>
+        <w:rPr>
+          <w:rFonts w:ascii="Book Antiqua" w:hAnsi="Book Antiqua" w:cs="Times New Roman"/>
+          <w:sz w:val="24"/>
+        </w:rPr>
+        <w:t xml:space="preserve">: </w:t>
+      </w:r>
+      <w:r>
+        <w:rPr>
+          <w:rFonts w:ascii="Book Antiqua" w:hAnsi="Book Antiqua" w:cs="Times New Roman"/>
+          <w:sz w:val="24"/>
+        </w:rPr>
+        <w:t>DEROGASE el Artículo Quinto de la Ordenanza N° 2028</w:t>
       </w:r>
       <w:r>
         <w:rPr>
@@ -1472,30 +1776,139 @@
         </w:rPr>
         <w:t xml:space="preserve">. </w:t>
       </w:r>
-      <w:r>
-        <w:rPr>
-          <w:rFonts w:ascii="Book Antiqua" w:hAnsi="Book Antiqua" w:cs="Times New Roman"/>
-          <w:sz w:val="24"/>
-        </w:rPr>
-        <w:t>El Intendente M</w:t>
-      </w:r>
-      <w:r>
-        <w:rPr>
-          <w:rFonts w:ascii="Book Antiqua" w:hAnsi="Book Antiqua" w:cs="Times New Roman"/>
-          <w:sz w:val="24"/>
-        </w:rPr>
-        <w:t>unicipal</w:t>
-      </w:r>
-      <w:r>
-        <w:rPr>
-          <w:rFonts w:ascii="Book Antiqua" w:hAnsi="Book Antiqua" w:cs="Times New Roman"/>
-          <w:sz w:val="24"/>
-        </w:rPr>
-        <w:t xml:space="preserve">, </w:t>
-      </w:r>
-      <w:r>
-        <w:rPr>
-          <w:rFonts w:ascii="Book Antiqua" w:hAnsi="Book Antiqua" w:cs="Times New Roman"/>
+    </w:p>
+    <w:p>
+      <w:pPr>
+        <w:keepNext/>
+        <w:spacing w:after="180" w:line="240" w:lineRule="auto"/>
+        <w:rPr>
+          <w:rFonts w:ascii="Book Antiqua" w:hAnsi="Book Antiqua" w:cs="Times New Roman"/>
+          <w:sz w:val="24"/>
+        </w:rPr>
+      </w:pPr>
+      <w:r>
+        <w:rPr>
+          <w:rFonts w:ascii="Book Antiqua" w:hAnsi="Book Antiqua" w:cs="Times New Roman"/>
+          <w:sz w:val="24"/>
+          <w:u w:val="single"/>
+        </w:rPr>
+        <w:t>ARTÍCULO QUINTO</w:t>
+      </w:r>
+      <w:r>
+        <w:rPr>
+          <w:rFonts w:ascii="Book Antiqua" w:hAnsi="Book Antiqua" w:cs="Times New Roman"/>
+          <w:sz w:val="24"/>
+        </w:rPr>
+        <w:t xml:space="preserve">: </w:t>
+      </w:r>
+      <w:r>
+        <w:rPr>
+          <w:rFonts w:ascii="Book Antiqua" w:hAnsi="Book Antiqua" w:cs="Times New Roman"/>
+          <w:sz w:val="24"/>
+        </w:rPr>
+        <w:t>MODIFICASE el Artículo Quinto de la Ordenanza N° 2028</w:t>
+      </w:r>
+      <w:r>
+        <w:rPr>
+          <w:rFonts w:ascii="Book Antiqua" w:hAnsi="Book Antiqua" w:cs="Times New Roman"/>
+          <w:sz w:val="24"/>
+        </w:rPr>
+        <w:t xml:space="preserve">, </w:t>
+      </w:r>
+      <w:r>
+        <w:rPr>
+          <w:rFonts w:ascii="Book Antiqua" w:hAnsi="Book Antiqua" w:cs="Times New Roman"/>
+          <w:sz w:val="24"/>
+        </w:rPr>
+        <w:t>el que quedará redactado de la siguiente manera</w:t>
+      </w:r>
+      <w:r>
+        <w:rPr>
+          <w:rFonts w:ascii="Book Antiqua" w:hAnsi="Book Antiqua" w:cs="Times New Roman"/>
+          <w:sz w:val="24"/>
+        </w:rPr>
+        <w:t xml:space="preserve">: </w:t>
+      </w:r>
+    </w:p>
+    <w:p>
+      <w:pPr>
+        <w:keepNext/>
+        <w:spacing w:after="180" w:line="240" w:lineRule="auto"/>
+        <w:ind w:left="284" w:right="282"/>
+        <w:rPr>
+          <w:rFonts w:ascii="Book Antiqua" w:hAnsi="Book Antiqua" w:cs="Times New Roman"/>
+          <w:i/>
+          <w:sz w:val="24"/>
+        </w:rPr>
+      </w:pPr>
+      <w:r>
+        <w:rPr>
+          <w:rFonts w:ascii="Book Antiqua" w:hAnsi="Book Antiqua" w:cs="Times New Roman"/>
+          <w:i/>
+          <w:sz w:val="24"/>
+        </w:rPr>
+        <w:t>“</w:t>
+      </w:r>
+      <w:r>
+        <w:rPr>
+          <w:rFonts w:ascii="Book Antiqua" w:hAnsi="Book Antiqua" w:cs="Times New Roman"/>
+          <w:i/>
+          <w:sz w:val="24"/>
+        </w:rPr>
+        <w:t>ARTÍCULO</w:t>
+      </w:r>
+      <w:r>
+        <w:rPr>
+          <w:rFonts w:ascii="Book Antiqua" w:hAnsi="Book Antiqua" w:cs="Times New Roman"/>
+          <w:i/>
+          <w:sz w:val="24"/>
+        </w:rPr>
+        <w:t xml:space="preserve"> SEPTIMO</w:t>
+      </w:r>
+      <w:r>
+        <w:rPr>
+          <w:rFonts w:ascii="Book Antiqua" w:hAnsi="Book Antiqua" w:cs="Times New Roman"/>
+          <w:i/>
+          <w:sz w:val="24"/>
+        </w:rPr>
+        <w:t xml:space="preserve">: </w:t>
+      </w:r>
+      <w:r>
+        <w:rPr>
+          <w:rFonts w:ascii="Book Antiqua" w:hAnsi="Book Antiqua" w:cs="Times New Roman"/>
+          <w:i/>
+          <w:sz w:val="24"/>
+        </w:rPr>
+        <w:t>TRANSITORIA</w:t>
+      </w:r>
+      <w:r>
+        <w:rPr>
+          <w:rFonts w:ascii="Book Antiqua" w:hAnsi="Book Antiqua" w:cs="Times New Roman"/>
+          <w:i/>
+          <w:sz w:val="24"/>
+        </w:rPr>
+        <w:t xml:space="preserve">. </w:t>
+      </w:r>
+      <w:r>
+        <w:rPr>
+          <w:rFonts w:ascii="Book Antiqua" w:hAnsi="Book Antiqua" w:cs="Times New Roman"/>
+          <w:i/>
+          <w:sz w:val="24"/>
+        </w:rPr>
+        <w:t>El Intendente Municipal</w:t>
+      </w:r>
+      <w:r>
+        <w:rPr>
+          <w:rFonts w:ascii="Book Antiqua" w:hAnsi="Book Antiqua" w:cs="Times New Roman"/>
+          <w:i/>
+          <w:sz w:val="24"/>
+        </w:rPr>
+        <w:t xml:space="preserve">, </w:t>
+      </w:r>
+      <w:r>
+        <w:rPr>
+          <w:rFonts w:ascii="Book Antiqua" w:hAnsi="Book Antiqua" w:cs="Times New Roman"/>
+          <w:i/>
           <w:sz w:val="24"/>
         </w:rPr>
         <w:t>a través de la Contaduría General y el Concejo Deliberante</w:t>
@@ -1503,13 +1916,15 @@
       <w:r>
         <w:rPr>
           <w:rFonts w:ascii="Book Antiqua" w:hAnsi="Book Antiqua" w:cs="Times New Roman"/>
-          <w:sz w:val="24"/>
-        </w:rPr>
-        <w:t xml:space="preserve">, </w:t>
-      </w:r>
-      <w:r>
-        <w:rPr>
-          <w:rFonts w:ascii="Book Antiqua" w:hAnsi="Book Antiqua" w:cs="Times New Roman"/>
+          <w:i/>
+          <w:sz w:val="24"/>
+        </w:rPr>
+        <w:t xml:space="preserve">, </w:t>
+      </w:r>
+      <w:r>
+        <w:rPr>
+          <w:rFonts w:ascii="Book Antiqua" w:hAnsi="Book Antiqua" w:cs="Times New Roman"/>
+          <w:i/>
           <w:sz w:val="24"/>
         </w:rPr>
         <w:t>a través de la Secretaría</w:t>
@@ -1517,116 +1932,57 @@
       <w:r>
         <w:rPr>
           <w:rFonts w:ascii="Book Antiqua" w:hAnsi="Book Antiqua" w:cs="Times New Roman"/>
-          <w:sz w:val="24"/>
-        </w:rPr>
-        <w:t xml:space="preserve">, </w:t>
-      </w:r>
-      <w:r>
-        <w:rPr>
-          <w:rFonts w:ascii="Book Antiqua" w:hAnsi="Book Antiqua" w:cs="Times New Roman"/>
-          <w:sz w:val="24"/>
-        </w:rPr>
-        <w:t>deberá remitir para su registro</w:t>
-      </w:r>
-      <w:r>
-        <w:rPr>
-          <w:rFonts w:ascii="Book Antiqua" w:hAnsi="Book Antiqua" w:cs="Times New Roman"/>
-          <w:sz w:val="24"/>
-        </w:rPr>
-        <w:t xml:space="preserve">, </w:t>
-      </w:r>
-      <w:r>
-        <w:rPr>
-          <w:rFonts w:ascii="Book Antiqua" w:hAnsi="Book Antiqua" w:cs="Times New Roman"/>
-          <w:sz w:val="24"/>
-        </w:rPr>
-        <w:t>en un plazo máximo e improrrogable de 30 días corridosde la firma de cualquier contrato y su documentación legal</w:t>
-      </w:r>
-      <w:r>
-        <w:rPr>
-          <w:rFonts w:ascii="Book Antiqua" w:hAnsi="Book Antiqua" w:cs="Times New Roman"/>
-          <w:sz w:val="24"/>
-        </w:rPr>
-        <w:t xml:space="preserve">. </w:t>
-      </w:r>
-      <w:r>
-        <w:rPr>
-          <w:rFonts w:ascii="Book Antiqua" w:hAnsi="Book Antiqua" w:cs="Times New Roman"/>
-          <w:sz w:val="24"/>
-        </w:rPr>
-        <w:t>El Intendente Municipal deberá abstenerse de firmar Convenios y/o Acuerdos con terceros sin la autorización previa de este Concejo Deliberante</w:t>
-      </w:r>
-      <w:r>
-        <w:rPr>
-          <w:rFonts w:ascii="Book Antiqua" w:hAnsi="Book Antiqua" w:cs="Times New Roman"/>
-          <w:sz w:val="24"/>
-        </w:rPr>
-        <w:t xml:space="preserve">, </w:t>
-      </w:r>
-      <w:r>
-        <w:rPr>
-          <w:rFonts w:ascii="Book Antiqua" w:hAnsi="Book Antiqua" w:cs="Times New Roman"/>
-          <w:sz w:val="24"/>
-        </w:rPr>
-        <w:t>según lo establecido en la la Ley 5529</w:t>
-      </w:r>
-      <w:r>
-        <w:rPr>
-          <w:rFonts w:ascii="Book Antiqua" w:hAnsi="Book Antiqua" w:cs="Times New Roman"/>
-          <w:sz w:val="24"/>
-        </w:rPr>
-        <w:t xml:space="preserve">. </w:t>
+          <w:i/>
+          <w:sz w:val="24"/>
+        </w:rPr>
+        <w:t xml:space="preserve">, </w:t>
+      </w:r>
+      <w:r>
+        <w:rPr>
+          <w:rFonts w:ascii="Book Antiqua" w:hAnsi="Book Antiqua" w:cs="Times New Roman"/>
+          <w:i/>
+          <w:sz w:val="24"/>
+        </w:rPr>
+        <w:t>deberán remitir para su registro</w:t>
+      </w:r>
+      <w:r>
+        <w:rPr>
+          <w:rFonts w:ascii="Book Antiqua" w:hAnsi="Book Antiqua" w:cs="Times New Roman"/>
+          <w:i/>
+          <w:sz w:val="24"/>
+        </w:rPr>
+        <w:t xml:space="preserve">, </w:t>
+      </w:r>
+      <w:r>
+        <w:rPr>
+          <w:rFonts w:ascii="Book Antiqua" w:hAnsi="Book Antiqua" w:cs="Times New Roman"/>
+          <w:i/>
+          <w:sz w:val="24"/>
+        </w:rPr>
+        <w:t>en un plazo máximo e improrrogable para su registro de 120 días corridos a partir de la promulgación de la presente Ordenanza</w:t>
+      </w:r>
+      <w:r>
+        <w:rPr>
+          <w:rFonts w:ascii="Book Antiqua" w:hAnsi="Book Antiqua" w:cs="Times New Roman"/>
+          <w:i/>
+          <w:sz w:val="24"/>
+        </w:rPr>
+        <w:t xml:space="preserve">, </w:t>
+      </w:r>
+      <w:r>
+        <w:rPr>
+          <w:rFonts w:ascii="Book Antiqua" w:hAnsi="Book Antiqua" w:cs="Times New Roman"/>
+          <w:i/>
+          <w:sz w:val="24"/>
+        </w:rPr>
+        <w:t>los Contratos y Convenios que tengan vigencia a la fecha de la sanción de la presente y transitoriamente todos aquellos vencidos que hayan sido firmados durante el año en curso”</w:t>
       </w:r>
     </w:p>
     <w:p>
       <w:pPr>
         <w:keepNext/>
         <w:spacing w:after="180" w:line="240" w:lineRule="auto"/>
-        <w:rPr>
-          <w:rFonts w:ascii="Book Antiqua" w:hAnsi="Book Antiqua" w:cs="Times New Roman"/>
-          <w:sz w:val="24"/>
-        </w:rPr>
-      </w:pPr>
-      <w:r>
-        <w:rPr>
-          <w:rFonts w:ascii="Book Antiqua" w:hAnsi="Book Antiqua" w:cs="Times New Roman"/>
-          <w:sz w:val="24"/>
-        </w:rPr>
-        <w:t>El incumplimiento de esta disposición será considerada falta grave y los funcionarios involucrados en el presente Artículo</w:t>
-      </w:r>
-      <w:r>
-        <w:rPr>
-          <w:rFonts w:ascii="Book Antiqua" w:hAnsi="Book Antiqua" w:cs="Times New Roman"/>
-          <w:sz w:val="24"/>
-        </w:rPr>
-        <w:t xml:space="preserve">, </w:t>
-      </w:r>
-      <w:r>
-        <w:rPr>
-          <w:rFonts w:ascii="Book Antiqua" w:hAnsi="Book Antiqua" w:cs="Times New Roman"/>
-          <w:sz w:val="24"/>
-        </w:rPr>
-        <w:t>siendo pasibles de las sanciones legales que correspondieran según norma legales</w:t>
-      </w:r>
-      <w:r>
-        <w:rPr>
-          <w:rFonts w:ascii="Book Antiqua" w:hAnsi="Book Antiqua" w:cs="Times New Roman"/>
-          <w:sz w:val="24"/>
-        </w:rPr>
-        <w:t xml:space="preserve">. </w:t>
-      </w:r>
-      <w:r>
-        <w:rPr>
-          <w:rFonts w:ascii="Book Antiqua" w:hAnsi="Book Antiqua" w:cs="Times New Roman"/>
-          <w:sz w:val="24"/>
-        </w:rPr>
-        <w:t>”</w:t>
-      </w:r>
-    </w:p>
-    <w:p>
-      <w:pPr>
-        <w:keepNext/>
-        <w:spacing w:after="180" w:line="240" w:lineRule="auto"/>
+        <w:outlineLvl w:val="0"/>
         <w:rPr>
           <w:rFonts w:ascii="Book Antiqua" w:hAnsi="Book Antiqua" w:cs="Times New Roman"/>
           <w:sz w:val="24"/>
@@ -1638,266 +1994,53 @@
           <w:sz w:val="24"/>
           <w:u w:val="single"/>
         </w:rPr>
-        <w:t>ARTÍCULO CUARTO</w:t>
-      </w:r>
-      <w:r>
-        <w:rPr>
-          <w:rFonts w:ascii="Book Antiqua" w:hAnsi="Book Antiqua" w:cs="Times New Roman"/>
-          <w:sz w:val="24"/>
-        </w:rPr>
-        <w:t xml:space="preserve">: </w:t>
-      </w:r>
-      <w:r>
-        <w:rPr>
-          <w:rFonts w:ascii="Book Antiqua" w:hAnsi="Book Antiqua" w:cs="Times New Roman"/>
-          <w:sz w:val="24"/>
-        </w:rPr>
-        <w:t>DEROGASE el Artículo Quinto de la Ordenanza N° 2028</w:t>
-      </w:r>
-      <w:r>
-        <w:rPr>
-          <w:rFonts w:ascii="Book Antiqua" w:hAnsi="Book Antiqua" w:cs="Times New Roman"/>
-          <w:sz w:val="24"/>
-        </w:rPr>
-        <w:t xml:space="preserve">. </w:t>
-      </w:r>
-    </w:p>
-    <w:p>
-      <w:pPr>
-        <w:keepNext/>
-        <w:spacing w:after="180" w:line="240" w:lineRule="auto"/>
-        <w:rPr>
-          <w:rFonts w:ascii="Book Antiqua" w:hAnsi="Book Antiqua" w:cs="Times New Roman"/>
-          <w:sz w:val="24"/>
-        </w:rPr>
-      </w:pPr>
+        <w:t>ARTÍCULO </w:t>
+      </w:r>
       <w:r>
         <w:rPr>
           <w:rFonts w:ascii="Book Antiqua" w:hAnsi="Book Antiqua" w:cs="Times New Roman"/>
           <w:sz w:val="24"/>
           <w:u w:val="single"/>
         </w:rPr>
-        <w:t>ARTÍCULO QUINTO</w:t>
-      </w:r>
-      <w:r>
-        <w:rPr>
-          <w:rFonts w:ascii="Book Antiqua" w:hAnsi="Book Antiqua" w:cs="Times New Roman"/>
-          <w:sz w:val="24"/>
-        </w:rPr>
-        <w:t xml:space="preserve">: </w:t>
-      </w:r>
-      <w:r>
-        <w:rPr>
-          <w:rFonts w:ascii="Book Antiqua" w:hAnsi="Book Antiqua" w:cs="Times New Roman"/>
-          <w:sz w:val="24"/>
-        </w:rPr>
-        <w:t>MODIFICASE el Artículo Quinto de la Ordenanza N° 2028</w:t>
-      </w:r>
-      <w:r>
-        <w:rPr>
-          <w:rFonts w:ascii="Book Antiqua" w:hAnsi="Book Antiqua" w:cs="Times New Roman"/>
-          <w:sz w:val="24"/>
-        </w:rPr>
-        <w:t xml:space="preserve">, </w:t>
-      </w:r>
-      <w:r>
-        <w:rPr>
-          <w:rFonts w:ascii="Book Antiqua" w:hAnsi="Book Antiqua" w:cs="Times New Roman"/>
-          <w:sz w:val="24"/>
-        </w:rPr>
-        <w:t>el que quedará redactado de la siguiente manera</w:t>
-      </w:r>
-      <w:r>
-        <w:rPr>
-          <w:rFonts w:ascii="Book Antiqua" w:hAnsi="Book Antiqua" w:cs="Times New Roman"/>
-          <w:sz w:val="24"/>
-        </w:rPr>
-        <w:t xml:space="preserve">: </w:t>
-      </w:r>
-    </w:p>
-    <w:p>
-      <w:pPr>
-        <w:keepNext/>
-        <w:spacing w:after="180" w:line="240" w:lineRule="auto"/>
-        <w:rPr>
-          <w:rFonts w:ascii="Book Antiqua" w:hAnsi="Book Antiqua" w:cs="Times New Roman"/>
-          <w:sz w:val="24"/>
-        </w:rPr>
-      </w:pPr>
-      <w:r>
-        <w:rPr>
-          <w:rFonts w:ascii="Book Antiqua" w:hAnsi="Book Antiqua" w:cs="Times New Roman"/>
-          <w:sz w:val="24"/>
-        </w:rPr>
-        <w:t>“</w:t>
-      </w:r>
-      <w:r>
-        <w:rPr>
-          <w:rFonts w:ascii="Book Antiqua" w:hAnsi="Book Antiqua" w:cs="Times New Roman"/>
-          <w:sz w:val="24"/>
-        </w:rPr>
-        <w:t>ARTÍCULO</w:t>
-      </w:r>
-      <w:r>
-        <w:rPr>
-          <w:rFonts w:ascii="Book Antiqua" w:hAnsi="Book Antiqua" w:cs="Times New Roman"/>
-          <w:sz w:val="24"/>
-        </w:rPr>
-        <w:t xml:space="preserve"> SEPTIMO</w:t>
-      </w:r>
-      <w:r>
-        <w:rPr>
-          <w:rFonts w:ascii="Book Antiqua" w:hAnsi="Book Antiqua" w:cs="Times New Roman"/>
-          <w:sz w:val="24"/>
-        </w:rPr>
-        <w:t xml:space="preserve">: </w:t>
-      </w:r>
-      <w:r>
-        <w:rPr>
-          <w:rFonts w:ascii="Book Antiqua" w:hAnsi="Book Antiqua" w:cs="Times New Roman"/>
-          <w:sz w:val="24"/>
-        </w:rPr>
-        <w:t>TRANSITORIA</w:t>
-      </w:r>
-      <w:r>
-        <w:rPr>
-          <w:rFonts w:ascii="Book Antiqua" w:hAnsi="Book Antiqua" w:cs="Times New Roman"/>
-          <w:sz w:val="24"/>
-        </w:rPr>
-        <w:t xml:space="preserve">. </w:t>
-      </w:r>
-      <w:r>
-        <w:rPr>
-          <w:rFonts w:ascii="Book Antiqua" w:hAnsi="Book Antiqua" w:cs="Times New Roman"/>
-          <w:sz w:val="24"/>
-        </w:rPr>
-        <w:t>El Intendente Municipal</w:t>
-      </w:r>
-      <w:r>
-        <w:rPr>
-          <w:rFonts w:ascii="Book Antiqua" w:hAnsi="Book Antiqua" w:cs="Times New Roman"/>
-          <w:sz w:val="24"/>
-        </w:rPr>
-        <w:t xml:space="preserve">, </w:t>
-      </w:r>
-      <w:r>
-        <w:rPr>
-          <w:rFonts w:ascii="Book Antiqua" w:hAnsi="Book Antiqua" w:cs="Times New Roman"/>
-          <w:sz w:val="24"/>
-        </w:rPr>
-        <w:t>a través de la Contaduría General y el Concejo Deliberante</w:t>
-      </w:r>
-      <w:r>
-        <w:rPr>
-          <w:rFonts w:ascii="Book Antiqua" w:hAnsi="Book Antiqua" w:cs="Times New Roman"/>
-          <w:sz w:val="24"/>
-        </w:rPr>
-        <w:t xml:space="preserve">, </w:t>
-      </w:r>
-      <w:r>
-        <w:rPr>
-          <w:rFonts w:ascii="Book Antiqua" w:hAnsi="Book Antiqua" w:cs="Times New Roman"/>
-          <w:sz w:val="24"/>
-        </w:rPr>
-        <w:t>a través de la Secretaría</w:t>
-      </w:r>
-      <w:r>
-        <w:rPr>
-          <w:rFonts w:ascii="Book Antiqua" w:hAnsi="Book Antiqua" w:cs="Times New Roman"/>
-          <w:sz w:val="24"/>
-        </w:rPr>
-        <w:t xml:space="preserve">, </w:t>
-      </w:r>
-      <w:r>
-        <w:rPr>
-          <w:rFonts w:ascii="Book Antiqua" w:hAnsi="Book Antiqua" w:cs="Times New Roman"/>
-          <w:sz w:val="24"/>
-        </w:rPr>
-        <w:t>deberán remitir para su registro</w:t>
-      </w:r>
-      <w:r>
-        <w:rPr>
-          <w:rFonts w:ascii="Book Antiqua" w:hAnsi="Book Antiqua" w:cs="Times New Roman"/>
-          <w:sz w:val="24"/>
-        </w:rPr>
-        <w:t xml:space="preserve">, </w:t>
-      </w:r>
-      <w:r>
-        <w:rPr>
-          <w:rFonts w:ascii="Book Antiqua" w:hAnsi="Book Antiqua" w:cs="Times New Roman"/>
-          <w:sz w:val="24"/>
-        </w:rPr>
-        <w:t>en un plazo máximo e improrrogable para su registro de 120 días corridos a partir de la promulgación de la presente Ordenanza</w:t>
-      </w:r>
-      <w:r>
-        <w:rPr>
-          <w:rFonts w:ascii="Book Antiqua" w:hAnsi="Book Antiqua" w:cs="Times New Roman"/>
-          <w:sz w:val="24"/>
-        </w:rPr>
-        <w:t xml:space="preserve">, </w:t>
-      </w:r>
-      <w:r>
-        <w:rPr>
-          <w:rFonts w:ascii="Book Antiqua" w:hAnsi="Book Antiqua" w:cs="Times New Roman"/>
-          <w:sz w:val="24"/>
-        </w:rPr>
-        <w:t>los Contratos y Convenios que tengan vigencia a la fecha de la sanción de la presente y transitoriamente todos aquellos vencidos que hayan sido firmados durante el año en curso”</w:t>
-      </w:r>
-    </w:p>
-    <w:p>
-      <w:pPr>
-        <w:keepNext/>
-        <w:spacing w:after="180" w:line="240" w:lineRule="auto"/>
-        <w:rPr>
-          <w:rFonts w:ascii="Book Antiqua" w:hAnsi="Book Antiqua" w:cs="Times New Roman"/>
-          <w:sz w:val="24"/>
-        </w:rPr>
-      </w:pPr>
-      <w:r>
-        <w:rPr>
-          <w:rFonts w:ascii="Book Antiqua" w:hAnsi="Book Antiqua" w:cs="Times New Roman"/>
-          <w:sz w:val="24"/>
-          <w:u w:val="single"/>
-        </w:rPr>
-        <w:t>ARTÍCULO OCTAVO</w:t>
-      </w:r>
-      <w:r>
-        <w:rPr>
-          <w:rFonts w:ascii="Book Antiqua" w:hAnsi="Book Antiqua" w:cs="Times New Roman"/>
-          <w:sz w:val="24"/>
-        </w:rPr>
-        <w:t xml:space="preserve">: </w:t>
-      </w:r>
-      <w:r>
-        <w:rPr>
-          <w:rFonts w:ascii="Book Antiqua" w:hAnsi="Book Antiqua" w:cs="Times New Roman"/>
-          <w:sz w:val="24"/>
-        </w:rPr>
-        <w:t>COMUNÍQUESE</w:t>
-      </w:r>
-      <w:r>
-        <w:rPr>
-          <w:rFonts w:ascii="Book Antiqua" w:hAnsi="Book Antiqua" w:cs="Times New Roman"/>
-          <w:sz w:val="24"/>
-        </w:rPr>
-        <w:t xml:space="preserve">, </w:t>
-      </w:r>
-      <w:r>
-        <w:rPr>
-          <w:rFonts w:ascii="Book Antiqua" w:hAnsi="Book Antiqua" w:cs="Times New Roman"/>
-          <w:sz w:val="24"/>
-        </w:rPr>
-        <w:t>REGÍSTRESE Y ARCHIVESE</w:t>
-      </w:r>
-      <w:r>
-        <w:rPr>
-          <w:rFonts w:ascii="Book Antiqua" w:hAnsi="Book Antiqua" w:cs="Times New Roman"/>
-          <w:sz w:val="24"/>
-        </w:rPr>
-        <w:t xml:space="preserve">. </w:t>
+        <w:t>SEXTO</w:t>
       </w:r>
       <w:bookmarkStart w:id="0" w:name="_GoBack"/>
       <w:bookmarkEnd w:id="0"/>
+      <w:r>
+        <w:rPr>
+          <w:rFonts w:ascii="Book Antiqua" w:hAnsi="Book Antiqua" w:cs="Times New Roman"/>
+          <w:sz w:val="24"/>
+        </w:rPr>
+        <w:t xml:space="preserve">: </w:t>
+      </w:r>
+      <w:r>
+        <w:rPr>
+          <w:rFonts w:ascii="Book Antiqua" w:hAnsi="Book Antiqua" w:cs="Times New Roman"/>
+          <w:sz w:val="24"/>
+        </w:rPr>
+        <w:t>COMUNÍQUESE</w:t>
+      </w:r>
+      <w:r>
+        <w:rPr>
+          <w:rFonts w:ascii="Book Antiqua" w:hAnsi="Book Antiqua" w:cs="Times New Roman"/>
+          <w:sz w:val="24"/>
+        </w:rPr>
+        <w:t xml:space="preserve">, </w:t>
+      </w:r>
+      <w:r>
+        <w:rPr>
+          <w:rFonts w:ascii="Book Antiqua" w:hAnsi="Book Antiqua" w:cs="Times New Roman"/>
+          <w:sz w:val="24"/>
+        </w:rPr>
+        <w:t>REGÍSTRESE Y ARCHIVESE</w:t>
+      </w:r>
+      <w:r>
+        <w:rPr>
+          <w:rFonts w:ascii="Book Antiqua" w:hAnsi="Book Antiqua" w:cs="Times New Roman"/>
+          <w:sz w:val="24"/>
+        </w:rPr>
+        <w:t xml:space="preserve">. </w:t>
+      </w:r>
     </w:p>
     <w:sectPr>
       <w:footerReference w:type="default" r:id="rId8"/>
@@ -1912,7 +2055,7 @@
 </file>
 
 <file path=word/endnotes.xml><?xml version="1.0" encoding="utf-8"?>
-<w:endnotes xmlns:wpc="http://schemas.microsoft.com/office/word/2010/wordprocessingCanvas" xmlns:cx="http://schemas.microsoft.com/office/drawing/2014/chartex" xmlns:mc="http://schemas.openxmlformats.org/markup-compatibility/2006" xmlns:o="urn:schemas-microsoft-com:office:office" xmlns:r="http://schemas.openxmlformats.org/officeDocument/2006/relationships" xmlns:m="http://schemas.openxmlformats.org/officeDocument/2006/math" xmlns:v="urn:schemas-microsoft-com:vml" xmlns:wp14="http://schemas.microsoft.com/office/word/2010/wordprocessingDrawing" xmlns:wp="http://schemas.openxmlformats.org/drawingml/2006/wordprocessingDrawing" xmlns:w10="urn:schemas-microsoft-com:office:word" xmlns:w="http://schemas.openxmlformats.org/wordprocessingml/2006/main" xmlns:w14="http://schemas.microsoft.com/office/word/2010/wordml" xmlns:w15="http://schemas.microsoft.com/office/word/2012/wordml" xmlns:w16se="http://schemas.microsoft.com/office/word/2015/wordml/symex" xmlns:wpg="http://schemas.microsoft.com/office/word/2010/wordprocessingGroup" xmlns:wpi="http://schemas.microsoft.com/office/word/2010/wordprocessingInk" xmlns:wne="http://schemas.microsoft.com/office/word/2006/wordml" xmlns:wps="http://schemas.microsoft.com/office/word/2010/wordprocessingShape" mc:Ignorable="w14 w15 w16se wp14">
+<w:endnotes xmlns:wpc="http://schemas.microsoft.com/office/word/2010/wordprocessingCanvas" xmlns:cx="http://schemas.microsoft.com/office/drawing/2014/chartex" xmlns:cx1="http://schemas.microsoft.com/office/drawing/2015/9/8/chartex" xmlns:cx2="http://schemas.microsoft.com/office/drawing/2015/10/21/chartex" xmlns:cx3="http://schemas.microsoft.com/office/drawing/2016/5/9/chartex" xmlns:cx4="http://schemas.microsoft.com/office/drawing/2016/5/10/chartex" xmlns:cx5="http://schemas.microsoft.com/office/drawing/2016/5/11/chartex" xmlns:cx6="http://schemas.microsoft.com/office/drawing/2016/5/12/chartex" xmlns:cx7="http://schemas.microsoft.com/office/drawing/2016/5/13/chartex" xmlns:cx8="http://schemas.microsoft.com/office/drawing/2016/5/14/chartex" xmlns:mc="http://schemas.openxmlformats.org/markup-compatibility/2006" xmlns:aink="http://schemas.microsoft.com/office/drawing/2016/ink" xmlns:am3d="http://schemas.microsoft.com/office/drawing/2017/model3d" xmlns:o="urn:schemas-microsoft-com:office:office" xmlns:r="http://schemas.openxmlformats.org/officeDocument/2006/relationships" xmlns:m="http://schemas.openxmlformats.org/officeDocument/2006/math" xmlns:v="urn:schemas-microsoft-com:vml" xmlns:wp14="http://schemas.microsoft.com/office/word/2010/wordprocessingDrawing" xmlns:wp="http://schemas.openxmlformats.org/drawingml/2006/wordprocessingDrawing" xmlns:w10="urn:schemas-microsoft-com:office:word" xmlns:w="http://schemas.openxmlformats.org/wordprocessingml/2006/main" xmlns:w14="http://schemas.microsoft.com/office/word/2010/wordml" xmlns:w15="http://schemas.microsoft.com/office/word/2012/wordml" xmlns:w16cid="http://schemas.microsoft.com/office/word/2016/wordml/cid" xmlns:w16se="http://schemas.microsoft.com/office/word/2015/wordml/symex" xmlns:wpg="http://schemas.microsoft.com/office/word/2010/wordprocessingGroup" xmlns:wpi="http://schemas.microsoft.com/office/word/2010/wordprocessingInk" xmlns:wne="http://schemas.microsoft.com/office/word/2006/wordml" xmlns:wps="http://schemas.microsoft.com/office/word/2010/wordprocessingShape" mc:Ignorable="w14 w15 w16se w16cid wp14">
   <w:endnote w:type="separator" w:id="-1">
     <w:p>
       <w:pPr>
@@ -1937,7 +2080,7 @@
 </file>
 
 <file path=word/footer1.xml><?xml version="1.0" encoding="utf-8"?>
-<w:ftr xmlns:wpc="http://schemas.microsoft.com/office/word/2010/wordprocessingCanvas" xmlns:cx="http://schemas.microsoft.com/office/drawing/2014/chartex" xmlns:mc="http://schemas.openxmlformats.org/markup-compatibility/2006" xmlns:o="urn:schemas-microsoft-com:office:office" xmlns:r="http://schemas.openxmlformats.org/officeDocument/2006/relationships" xmlns:m="http://schemas.openxmlformats.org/officeDocument/2006/math" xmlns:v="urn:schemas-microsoft-com:vml" xmlns:wp14="http://schemas.microsoft.com/office/word/2010/wordprocessingDrawing" xmlns:wp="http://schemas.openxmlformats.org/drawingml/2006/wordprocessingDrawing" xmlns:w10="urn:schemas-microsoft-com:office:word" xmlns:w="http://schemas.openxmlformats.org/wordprocessingml/2006/main" xmlns:w14="http://schemas.microsoft.com/office/word/2010/wordml" xmlns:w15="http://schemas.microsoft.com/office/word/2012/wordml" xmlns:w16se="http://schemas.microsoft.com/office/word/2015/wordml/symex" xmlns:wpg="http://schemas.microsoft.com/office/word/2010/wordprocessingGroup" xmlns:wpi="http://schemas.microsoft.com/office/word/2010/wordprocessingInk" xmlns:wne="http://schemas.microsoft.com/office/word/2006/wordml" xmlns:wps="http://schemas.microsoft.com/office/word/2010/wordprocessingShape" mc:Ignorable="w14 w15 w16se wp14">
+<w:ftr xmlns:wpc="http://schemas.microsoft.com/office/word/2010/wordprocessingCanvas" xmlns:cx="http://schemas.microsoft.com/office/drawing/2014/chartex" xmlns:cx1="http://schemas.microsoft.com/office/drawing/2015/9/8/chartex" xmlns:cx2="http://schemas.microsoft.com/office/drawing/2015/10/21/chartex" xmlns:cx3="http://schemas.microsoft.com/office/drawing/2016/5/9/chartex" xmlns:cx4="http://schemas.microsoft.com/office/drawing/2016/5/10/chartex" xmlns:cx5="http://schemas.microsoft.com/office/drawing/2016/5/11/chartex" xmlns:cx6="http://schemas.microsoft.com/office/drawing/2016/5/12/chartex" xmlns:cx7="http://schemas.microsoft.com/office/drawing/2016/5/13/chartex" xmlns:cx8="http://schemas.microsoft.com/office/drawing/2016/5/14/chartex" xmlns:mc="http://schemas.openxmlformats.org/markup-compatibility/2006" xmlns:aink="http://schemas.microsoft.com/office/drawing/2016/ink" xmlns:am3d="http://schemas.microsoft.com/office/drawing/2017/model3d" xmlns:o="urn:schemas-microsoft-com:office:office" xmlns:r="http://schemas.openxmlformats.org/officeDocument/2006/relationships" xmlns:m="http://schemas.openxmlformats.org/officeDocument/2006/math" xmlns:v="urn:schemas-microsoft-com:vml" xmlns:wp14="http://schemas.microsoft.com/office/word/2010/wordprocessingDrawing" xmlns:wp="http://schemas.openxmlformats.org/drawingml/2006/wordprocessingDrawing" xmlns:w10="urn:schemas-microsoft-com:office:word" xmlns:w="http://schemas.openxmlformats.org/wordprocessingml/2006/main" xmlns:w14="http://schemas.microsoft.com/office/word/2010/wordml" xmlns:w15="http://schemas.microsoft.com/office/word/2012/wordml" xmlns:w16cid="http://schemas.microsoft.com/office/word/2016/wordml/cid" xmlns:w16se="http://schemas.microsoft.com/office/word/2015/wordml/symex" xmlns:wpg="http://schemas.microsoft.com/office/word/2010/wordprocessingGroup" xmlns:wpi="http://schemas.microsoft.com/office/word/2010/wordprocessingInk" xmlns:wne="http://schemas.microsoft.com/office/word/2006/wordml" xmlns:wps="http://schemas.microsoft.com/office/word/2010/wordprocessingShape" mc:Ignorable="w14 w15 w16se w16cid wp14">
   <w:p>
     <w:pPr>
       <w:pStyle w:val="Piedepgina"/>
@@ -1952,7 +2095,7 @@
 </file>
 
 <file path=word/footnotes.xml><?xml version="1.0" encoding="utf-8"?>
-<w:footnotes xmlns:wpc="http://schemas.microsoft.com/office/word/2010/wordprocessingCanvas" xmlns:cx="http://schemas.microsoft.com/office/drawing/2014/chartex" xmlns:mc="http://schemas.openxmlformats.org/markup-compatibility/2006" xmlns:o="urn:schemas-microsoft-com:office:office" xmlns:r="http://schemas.openxmlformats.org/officeDocument/2006/relationships" xmlns:m="http://schemas.openxmlformats.org/officeDocument/2006/math" xmlns:v="urn:schemas-microsoft-com:vml" xmlns:wp14="http://schemas.microsoft.com/office/word/2010/wordprocessingDrawing" xmlns:wp="http://schemas.openxmlformats.org/drawingml/2006/wordprocessingDrawing" xmlns:w10="urn:schemas-microsoft-com:office:word" xmlns:w="http://schemas.openxmlformats.org/wordprocessingml/2006/main" xmlns:w14="http://schemas.microsoft.com/office/word/2010/wordml" xmlns:w15="http://schemas.microsoft.com/office/word/2012/wordml" xmlns:w16se="http://schemas.microsoft.com/office/word/2015/wordml/symex" xmlns:wpg="http://schemas.microsoft.com/office/word/2010/wordprocessingGroup" xmlns:wpi="http://schemas.microsoft.com/office/word/2010/wordprocessingInk" xmlns:wne="http://schemas.microsoft.com/office/word/2006/wordml" xmlns:wps="http://schemas.microsoft.com/office/word/2010/wordprocessingShape" mc:Ignorable="w14 w15 w16se wp14">
+<w:footnotes xmlns:wpc="http://schemas.microsoft.com/office/word/2010/wordprocessingCanvas" xmlns:cx="http://schemas.microsoft.com/office/drawing/2014/chartex" xmlns:cx1="http://schemas.microsoft.com/office/drawing/2015/9/8/chartex" xmlns:cx2="http://schemas.microsoft.com/office/drawing/2015/10/21/chartex" xmlns:cx3="http://schemas.microsoft.com/office/drawing/2016/5/9/chartex" xmlns:cx4="http://schemas.microsoft.com/office/drawing/2016/5/10/chartex" xmlns:cx5="http://schemas.microsoft.com/office/drawing/2016/5/11/chartex" xmlns:cx6="http://schemas.microsoft.com/office/drawing/2016/5/12/chartex" xmlns:cx7="http://schemas.microsoft.com/office/drawing/2016/5/13/chartex" xmlns:cx8="http://schemas.microsoft.com/office/drawing/2016/5/14/chartex" xmlns:mc="http://schemas.openxmlformats.org/markup-compatibility/2006" xmlns:aink="http://schemas.microsoft.com/office/drawing/2016/ink" xmlns:am3d="http://schemas.microsoft.com/office/drawing/2017/model3d" xmlns:o="urn:schemas-microsoft-com:office:office" xmlns:r="http://schemas.openxmlformats.org/officeDocument/2006/relationships" xmlns:m="http://schemas.openxmlformats.org/officeDocument/2006/math" xmlns:v="urn:schemas-microsoft-com:vml" xmlns:wp14="http://schemas.microsoft.com/office/word/2010/wordprocessingDrawing" xmlns:wp="http://schemas.openxmlformats.org/drawingml/2006/wordprocessingDrawing" xmlns:w10="urn:schemas-microsoft-com:office:word" xmlns:w="http://schemas.openxmlformats.org/wordprocessingml/2006/main" xmlns:w14="http://schemas.microsoft.com/office/word/2010/wordml" xmlns:w15="http://schemas.microsoft.com/office/word/2012/wordml" xmlns:w16cid="http://schemas.microsoft.com/office/word/2016/wordml/cid" xmlns:w16se="http://schemas.microsoft.com/office/word/2015/wordml/symex" xmlns:wpg="http://schemas.microsoft.com/office/word/2010/wordprocessingGroup" xmlns:wpi="http://schemas.microsoft.com/office/word/2010/wordprocessingInk" xmlns:wne="http://schemas.microsoft.com/office/word/2006/wordml" xmlns:wps="http://schemas.microsoft.com/office/word/2010/wordprocessingShape" mc:Ignorable="w14 w15 w16se w16cid wp14">
   <w:footnote w:type="separator" w:id="-1">
     <w:p>
       <w:pPr>
@@ -1977,7 +2120,7 @@
 </file>
 
 <file path=word/numbering.xml><?xml version="1.0" encoding="utf-8"?>
-<w:numbering xmlns:wpc="http://schemas.microsoft.com/office/word/2010/wordprocessingCanvas" xmlns:cx="http://schemas.microsoft.com/office/drawing/2014/chartex" xmlns:mc="http://schemas.openxmlformats.org/markup-compatibility/2006" xmlns:o="urn:schemas-microsoft-com:office:office" xmlns:r="http://schemas.openxmlformats.org/officeDocument/2006/relationships" xmlns:m="http://schemas.openxmlformats.org/officeDocument/2006/math" xmlns:v="urn:schemas-microsoft-com:vml" xmlns:wp14="http://schemas.microsoft.com/office/word/2010/wordprocessingDrawing" xmlns:wp="http://schemas.openxmlformats.org/drawingml/2006/wordprocessingDrawing" xmlns:w10="urn:schemas-microsoft-com:office:word" xmlns:w="http://schemas.openxmlformats.org/wordprocessingml/2006/main" xmlns:w14="http://schemas.microsoft.com/office/word/2010/wordml" xmlns:w15="http://schemas.microsoft.com/office/word/2012/wordml" xmlns:w16se="http://schemas.microsoft.com/office/word/2015/wordml/symex" xmlns:wpg="http://schemas.microsoft.com/office/word/2010/wordprocessingGroup" xmlns:wpi="http://schemas.microsoft.com/office/word/2010/wordprocessingInk" xmlns:wne="http://schemas.microsoft.com/office/word/2006/wordml" xmlns:wps="http://schemas.microsoft.com/office/word/2010/wordprocessingShape" mc:Ignorable="w14 w15 w16se wp14">
+<w:numbering xmlns:wpc="http://schemas.microsoft.com/office/word/2010/wordprocessingCanvas" xmlns:cx="http://schemas.microsoft.com/office/drawing/2014/chartex" xmlns:cx1="http://schemas.microsoft.com/office/drawing/2015/9/8/chartex" xmlns:cx2="http://schemas.microsoft.com/office/drawing/2015/10/21/chartex" xmlns:cx3="http://schemas.microsoft.com/office/drawing/2016/5/9/chartex" xmlns:cx4="http://schemas.microsoft.com/office/drawing/2016/5/10/chartex" xmlns:cx5="http://schemas.microsoft.com/office/drawing/2016/5/11/chartex" xmlns:cx6="http://schemas.microsoft.com/office/drawing/2016/5/12/chartex" xmlns:cx7="http://schemas.microsoft.com/office/drawing/2016/5/13/chartex" xmlns:cx8="http://schemas.microsoft.com/office/drawing/2016/5/14/chartex" xmlns:mc="http://schemas.openxmlformats.org/markup-compatibility/2006" xmlns:aink="http://schemas.microsoft.com/office/drawing/2016/ink" xmlns:am3d="http://schemas.microsoft.com/office/drawing/2017/model3d" xmlns:o="urn:schemas-microsoft-com:office:office" xmlns:r="http://schemas.openxmlformats.org/officeDocument/2006/relationships" xmlns:m="http://schemas.openxmlformats.org/officeDocument/2006/math" xmlns:v="urn:schemas-microsoft-com:vml" xmlns:wp14="http://schemas.microsoft.com/office/word/2010/wordprocessingDrawing" xmlns:wp="http://schemas.openxmlformats.org/drawingml/2006/wordprocessingDrawing" xmlns:w10="urn:schemas-microsoft-com:office:word" xmlns:w="http://schemas.openxmlformats.org/wordprocessingml/2006/main" xmlns:w14="http://schemas.microsoft.com/office/word/2010/wordml" xmlns:w15="http://schemas.microsoft.com/office/word/2012/wordml" xmlns:w16cid="http://schemas.microsoft.com/office/word/2016/wordml/cid" xmlns:w16se="http://schemas.microsoft.com/office/word/2015/wordml/symex" xmlns:wpg="http://schemas.microsoft.com/office/word/2010/wordprocessingGroup" xmlns:wpi="http://schemas.microsoft.com/office/word/2010/wordprocessingInk" xmlns:wne="http://schemas.microsoft.com/office/word/2006/wordml" xmlns:wps="http://schemas.microsoft.com/office/word/2010/wordprocessingShape" mc:Ignorable="w14 w15 w16se w16cid wp14">
   <w:abstractNum w:abstractNumId="0" w15:restartNumberingAfterBreak="0">
     <w:nsid w:val="506046D1"/>
     <w:multiLevelType w:val="hybridMultilevel"/>
@@ -2163,7 +2306,7 @@
 </file>
 
 <file path=word/styles.xml><?xml version="1.0" encoding="utf-8"?>
-<w:styles xmlns:mc="http://schemas.openxmlformats.org/markup-compatibility/2006" xmlns:r="http://schemas.openxmlformats.org/officeDocument/2006/relationships" xmlns:w="http://schemas.openxmlformats.org/wordprocessingml/2006/main" xmlns:w14="http://schemas.microsoft.com/office/word/2010/wordml" xmlns:w15="http://schemas.microsoft.com/office/word/2012/wordml" xmlns:w16se="http://schemas.microsoft.com/office/word/2015/wordml/symex" mc:Ignorable="w14 w15 w16se">
+<w:styles xmlns:mc="http://schemas.openxmlformats.org/markup-compatibility/2006" xmlns:r="http://schemas.openxmlformats.org/officeDocument/2006/relationships" xmlns:w="http://schemas.openxmlformats.org/wordprocessingml/2006/main" xmlns:w14="http://schemas.microsoft.com/office/word/2010/wordml" xmlns:w15="http://schemas.microsoft.com/office/word/2012/wordml" xmlns:w16cid="http://schemas.microsoft.com/office/word/2016/wordml/cid" xmlns:w16se="http://schemas.microsoft.com/office/word/2015/wordml/symex" mc:Ignorable="w14 w15 w16se w16cid">
   <w:docDefaults>
     <w:rPrDefault>
       <w:rPr>
@@ -2180,7 +2323,7 @@
       </w:pPr>
     </w:pPrDefault>
   </w:docDefaults>
-  <w:latentStyles w:defLockedState="0" w:defUIPriority="99" w:defSemiHidden="0" w:defUnhideWhenUsed="0" w:defQFormat="0" w:count="371">
+  <w:latentStyles w:defLockedState="0" w:defUIPriority="99" w:defSemiHidden="0" w:defUnhideWhenUsed="0" w:defQFormat="0" w:count="375">
     <w:lsdException w:name="Normal" w:uiPriority="0" w:qFormat="1"/>
     <w:lsdException w:name="heading 1" w:uiPriority="9" w:qFormat="1"/>
     <w:lsdException w:name="heading 2" w:semiHidden="1" w:uiPriority="9" w:unhideWhenUsed="1" w:qFormat="1"/>
@@ -2286,7 +2429,6 @@
     <w:lsdException w:name="HTML Sample" w:semiHidden="1" w:unhideWhenUsed="1"/>
     <w:lsdException w:name="HTML Typewriter" w:semiHidden="1" w:unhideWhenUsed="1"/>
     <w:lsdException w:name="HTML Variable" w:semiHidden="1" w:unhideWhenUsed="1"/>
-    <w:lsdException w:name="Normal Table" w:semiHidden="1" w:unhideWhenUsed="1"/>
     <w:lsdException w:name="annotation subject" w:semiHidden="1" w:unhideWhenUsed="1"/>
     <w:lsdException w:name="No List" w:semiHidden="1" w:unhideWhenUsed="1"/>
     <w:lsdException w:name="Outline List 1" w:semiHidden="1" w:unhideWhenUsed="1"/>
@@ -2330,10 +2472,8 @@
     <w:lsdException w:name="Table Elegant" w:semiHidden="1" w:unhideWhenUsed="1"/>
     <w:lsdException w:name="Table Professional" w:semiHidden="1" w:unhideWhenUsed="1"/>
     <w:lsdException w:name="Table Subtle 1" w:semiHidden="1" w:unhideWhenUsed="1"/>
-    <w:lsdException w:name="Table Subtle 2" w:semiHidden="1" w:unhideWhenUsed="1"/>
     <w:lsdException w:name="Table Web 1" w:semiHidden="1" w:unhideWhenUsed="1"/>
     <w:lsdException w:name="Table Web 2" w:semiHidden="1" w:unhideWhenUsed="1"/>
-    <w:lsdException w:name="Table Web 3" w:semiHidden="1" w:unhideWhenUsed="1"/>
     <w:lsdException w:name="Balloon Text" w:semiHidden="1" w:unhideWhenUsed="1"/>
     <w:lsdException w:name="Table Grid" w:uiPriority="59"/>
     <w:lsdException w:name="Table Theme" w:semiHidden="1" w:unhideWhenUsed="1"/>
@@ -2552,6 +2692,10 @@
     <w:lsdException w:name="List Table 5 Dark Accent 6" w:uiPriority="50"/>
     <w:lsdException w:name="List Table 6 Colorful Accent 6" w:uiPriority="51"/>
     <w:lsdException w:name="List Table 7 Colorful Accent 6" w:uiPriority="52"/>
+    <w:lsdException w:name="Mention" w:semiHidden="1" w:unhideWhenUsed="1"/>
+    <w:lsdException w:name="Smart Hyperlink" w:semiHidden="1" w:unhideWhenUsed="1"/>
+    <w:lsdException w:name="Hashtag" w:semiHidden="1" w:unhideWhenUsed="1"/>
+    <w:lsdException w:name="Unresolved Mention" w:semiHidden="1" w:unhideWhenUsed="1"/>
   </w:latentStyles>
   <w:style w:type="paragraph" w:default="1" w:styleId="Normal">
     <w:name w:val="Normal"/>
@@ -2933,7 +3077,7 @@
 </file>
 
 <file path=customXml/itemProps1.xml><?xml version="1.0" encoding="utf-8"?>
-<ds:datastoreItem xmlns:ds="http://schemas.openxmlformats.org/officeDocument/2006/customXml" ds:itemID="{1E735504-A9D7-42A8-8773-A6C847AD25BC}">
+<ds:datastoreItem xmlns:ds="http://schemas.openxmlformats.org/officeDocument/2006/customXml" ds:itemID="{C692AA03-2F2F-2F4D-AD6E-4E57D8DC9307}">
   <ds:schemaRefs>
     <ds:schemaRef ds:uri="http://schemas.openxmlformats.org/officeDocument/2006/bibliography"/>
   </ds:schemaRefs>
